--- a/Docs/操作指南/版块负责人.docx
+++ b/Docs/操作指南/版块负责人.docx
@@ -6,7 +6,6 @@
       <w:pPr>
         <w:ind w:firstLineChars="100" w:firstLine="440"/>
         <w:rPr>
-          <w:rFonts w:hint="eastAsia"/>
           <w:sz w:val="44"/>
           <w:szCs w:val="44"/>
         </w:rPr>
@@ -16,7 +15,6 @@
       <w:pPr>
         <w:ind w:firstLineChars="100" w:firstLine="440"/>
         <w:rPr>
-          <w:rFonts w:hint="eastAsia"/>
           <w:sz w:val="44"/>
           <w:szCs w:val="44"/>
         </w:rPr>
@@ -26,7 +24,6 @@
       <w:pPr>
         <w:ind w:firstLineChars="100" w:firstLine="440"/>
         <w:rPr>
-          <w:rFonts w:hint="eastAsia"/>
           <w:sz w:val="44"/>
           <w:szCs w:val="44"/>
         </w:rPr>
@@ -36,7 +33,6 @@
       <w:pPr>
         <w:ind w:firstLineChars="100" w:firstLine="440"/>
         <w:rPr>
-          <w:rFonts w:hint="eastAsia"/>
           <w:sz w:val="44"/>
           <w:szCs w:val="44"/>
         </w:rPr>
@@ -46,7 +42,6 @@
       <w:pPr>
         <w:ind w:firstLineChars="100" w:firstLine="440"/>
         <w:rPr>
-          <w:rFonts w:hint="eastAsia"/>
           <w:sz w:val="44"/>
           <w:szCs w:val="44"/>
         </w:rPr>
@@ -56,7 +51,6 @@
       <w:pPr>
         <w:ind w:firstLineChars="100" w:firstLine="440"/>
         <w:rPr>
-          <w:rFonts w:hint="eastAsia"/>
           <w:sz w:val="44"/>
           <w:szCs w:val="44"/>
         </w:rPr>
@@ -66,7 +60,6 @@
       <w:pPr>
         <w:ind w:firstLineChars="100" w:firstLine="440"/>
         <w:rPr>
-          <w:rFonts w:hint="eastAsia"/>
           <w:sz w:val="44"/>
           <w:szCs w:val="44"/>
         </w:rPr>
@@ -76,7 +69,6 @@
       <w:pPr>
         <w:ind w:firstLineChars="100" w:firstLine="440"/>
         <w:rPr>
-          <w:rFonts w:hint="eastAsia"/>
           <w:sz w:val="44"/>
           <w:szCs w:val="44"/>
         </w:rPr>
@@ -86,7 +78,6 @@
       <w:pPr>
         <w:ind w:firstLineChars="100" w:firstLine="440"/>
         <w:rPr>
-          <w:rFonts w:hint="eastAsia"/>
           <w:sz w:val="44"/>
           <w:szCs w:val="44"/>
         </w:rPr>
@@ -96,7 +87,6 @@
       <w:pPr>
         <w:ind w:firstLineChars="100" w:firstLine="440"/>
         <w:rPr>
-          <w:rFonts w:hint="eastAsia"/>
           <w:sz w:val="44"/>
           <w:szCs w:val="44"/>
         </w:rPr>
@@ -106,7 +96,6 @@
       <w:pPr>
         <w:ind w:firstLineChars="100" w:firstLine="440"/>
         <w:rPr>
-          <w:rFonts w:hint="eastAsia"/>
           <w:sz w:val="44"/>
           <w:szCs w:val="44"/>
         </w:rPr>
@@ -116,7 +105,6 @@
       <w:pPr>
         <w:ind w:firstLineChars="100" w:firstLine="440"/>
         <w:rPr>
-          <w:rFonts w:hint="eastAsia"/>
           <w:sz w:val="44"/>
           <w:szCs w:val="44"/>
         </w:rPr>
@@ -162,7 +150,6 @@
       <w:pPr>
         <w:ind w:firstLineChars="100" w:firstLine="440"/>
         <w:rPr>
-          <w:rFonts w:hint="eastAsia"/>
           <w:sz w:val="44"/>
           <w:szCs w:val="44"/>
         </w:rPr>
@@ -172,7 +159,6 @@
       <w:pPr>
         <w:ind w:firstLineChars="100" w:firstLine="440"/>
         <w:rPr>
-          <w:rFonts w:hint="eastAsia"/>
           <w:sz w:val="44"/>
           <w:szCs w:val="44"/>
         </w:rPr>
@@ -182,7 +168,6 @@
       <w:pPr>
         <w:ind w:firstLineChars="100" w:firstLine="440"/>
         <w:rPr>
-          <w:rFonts w:hint="eastAsia"/>
           <w:sz w:val="44"/>
           <w:szCs w:val="44"/>
         </w:rPr>
@@ -192,7 +177,6 @@
       <w:pPr>
         <w:ind w:firstLineChars="100" w:firstLine="440"/>
         <w:rPr>
-          <w:rFonts w:hint="eastAsia"/>
           <w:sz w:val="44"/>
           <w:szCs w:val="44"/>
         </w:rPr>
@@ -202,7 +186,6 @@
       <w:pPr>
         <w:ind w:firstLineChars="100" w:firstLine="440"/>
         <w:rPr>
-          <w:rFonts w:hint="eastAsia"/>
           <w:sz w:val="44"/>
           <w:szCs w:val="44"/>
         </w:rPr>
@@ -212,7 +195,6 @@
       <w:pPr>
         <w:ind w:firstLineChars="100" w:firstLine="440"/>
         <w:rPr>
-          <w:rFonts w:hint="eastAsia"/>
           <w:sz w:val="44"/>
           <w:szCs w:val="44"/>
         </w:rPr>
@@ -222,7 +204,6 @@
       <w:pPr>
         <w:ind w:firstLineChars="100" w:firstLine="440"/>
         <w:rPr>
-          <w:rFonts w:hint="eastAsia"/>
           <w:sz w:val="44"/>
           <w:szCs w:val="44"/>
         </w:rPr>
@@ -232,7 +213,6 @@
       <w:pPr>
         <w:ind w:firstLineChars="100" w:firstLine="440"/>
         <w:rPr>
-          <w:rFonts w:hint="eastAsia"/>
           <w:sz w:val="44"/>
           <w:szCs w:val="44"/>
         </w:rPr>
@@ -241,9 +221,6 @@
     <w:p>
       <w:pPr>
         <w:jc w:val="center"/>
-        <w:rPr>
-          <w:rFonts w:hint="eastAsia"/>
-        </w:rPr>
       </w:pPr>
       <w:fldSimple w:instr=" COMMENTS   \* MERGEFORMAT ">
         <w:r>
@@ -263,32 +240,17 @@
     <w:p>
       <w:pPr>
         <w:ind w:firstLineChars="100" w:firstLine="210"/>
-        <w:rPr>
-          <w:rFonts w:hint="eastAsia"/>
-        </w:rPr>
-      </w:pPr>
-    </w:p>
-    <w:p>
-      <w:pPr>
-        <w:ind w:firstLineChars="100" w:firstLine="210"/>
-        <w:rPr>
-          <w:rFonts w:hint="eastAsia"/>
-        </w:rPr>
-      </w:pPr>
-    </w:p>
-    <w:p>
-      <w:pPr>
-        <w:rPr>
-          <w:rFonts w:hint="eastAsia"/>
-        </w:rPr>
-      </w:pPr>
-    </w:p>
+      </w:pPr>
+    </w:p>
+    <w:p>
+      <w:pPr>
+        <w:ind w:firstLineChars="100" w:firstLine="210"/>
+      </w:pPr>
+    </w:p>
+    <w:p/>
     <w:p>
       <w:pPr>
         <w:jc w:val="center"/>
-        <w:rPr>
-          <w:rFonts w:hint="eastAsia"/>
-        </w:rPr>
       </w:pPr>
       <w:bookmarkStart w:id="1" w:name="_Toc241681346"/>
       <w:r>
@@ -300,9 +262,6 @@
     <w:p>
       <w:pPr>
         <w:jc w:val="center"/>
-        <w:rPr>
-          <w:rFonts w:hint="eastAsia"/>
-        </w:rPr>
       </w:pPr>
     </w:p>
     <w:tbl>
@@ -327,12 +286,6 @@
         <w:gridCol w:w="2160"/>
       </w:tblGrid>
       <w:tr>
-        <w:tblPrEx>
-          <w:tblCellMar>
-            <w:top w:w="0" w:type="dxa"/>
-            <w:bottom w:w="0" w:type="dxa"/>
-          </w:tblCellMar>
-        </w:tblPrEx>
         <w:trPr>
           <w:cantSplit/>
           <w:tblHeader/>
@@ -411,12 +364,6 @@
         </w:tc>
       </w:tr>
       <w:tr>
-        <w:tblPrEx>
-          <w:tblCellMar>
-            <w:top w:w="0" w:type="dxa"/>
-            <w:bottom w:w="0" w:type="dxa"/>
-          </w:tblCellMar>
-        </w:tblPrEx>
         <w:trPr>
           <w:cantSplit/>
         </w:trPr>
@@ -427,9 +374,6 @@
           <w:p>
             <w:pPr>
               <w:pStyle w:val="a5"/>
-              <w:rPr>
-                <w:rFonts w:hint="eastAsia"/>
-              </w:rPr>
             </w:pPr>
           </w:p>
         </w:tc>
@@ -440,9 +384,6 @@
           <w:p>
             <w:pPr>
               <w:pStyle w:val="a5"/>
-              <w:rPr>
-                <w:rFonts w:hint="eastAsia"/>
-              </w:rPr>
             </w:pPr>
           </w:p>
         </w:tc>
@@ -453,9 +394,6 @@
           <w:p>
             <w:pPr>
               <w:pStyle w:val="a5"/>
-              <w:rPr>
-                <w:rFonts w:hint="eastAsia"/>
-              </w:rPr>
             </w:pPr>
           </w:p>
         </w:tc>
@@ -466,20 +404,11 @@
           <w:p>
             <w:pPr>
               <w:pStyle w:val="a5"/>
-              <w:rPr>
-                <w:rFonts w:hint="eastAsia"/>
-              </w:rPr>
             </w:pPr>
           </w:p>
         </w:tc>
       </w:tr>
       <w:tr>
-        <w:tblPrEx>
-          <w:tblCellMar>
-            <w:top w:w="0" w:type="dxa"/>
-            <w:bottom w:w="0" w:type="dxa"/>
-          </w:tblCellMar>
-        </w:tblPrEx>
         <w:trPr>
           <w:cantSplit/>
         </w:trPr>
@@ -525,12 +454,6 @@
         </w:tc>
       </w:tr>
       <w:tr>
-        <w:tblPrEx>
-          <w:tblCellMar>
-            <w:top w:w="0" w:type="dxa"/>
-            <w:bottom w:w="0" w:type="dxa"/>
-          </w:tblCellMar>
-        </w:tblPrEx>
         <w:trPr>
           <w:cantSplit/>
         </w:trPr>
@@ -576,12 +499,6 @@
         </w:tc>
       </w:tr>
       <w:tr>
-        <w:tblPrEx>
-          <w:tblCellMar>
-            <w:top w:w="0" w:type="dxa"/>
-            <w:bottom w:w="0" w:type="dxa"/>
-          </w:tblCellMar>
-        </w:tblPrEx>
         <w:trPr>
           <w:cantSplit/>
         </w:trPr>
@@ -627,12 +544,6 @@
         </w:tc>
       </w:tr>
       <w:tr>
-        <w:tblPrEx>
-          <w:tblCellMar>
-            <w:top w:w="0" w:type="dxa"/>
-            <w:bottom w:w="0" w:type="dxa"/>
-          </w:tblCellMar>
-        </w:tblPrEx>
         <w:trPr>
           <w:cantSplit/>
         </w:trPr>
@@ -678,12 +589,6 @@
         </w:tc>
       </w:tr>
       <w:tr>
-        <w:tblPrEx>
-          <w:tblCellMar>
-            <w:top w:w="0" w:type="dxa"/>
-            <w:bottom w:w="0" w:type="dxa"/>
-          </w:tblCellMar>
-        </w:tblPrEx>
         <w:trPr>
           <w:cantSplit/>
         </w:trPr>
@@ -729,12 +634,6 @@
         </w:tc>
       </w:tr>
       <w:tr>
-        <w:tblPrEx>
-          <w:tblCellMar>
-            <w:top w:w="0" w:type="dxa"/>
-            <w:bottom w:w="0" w:type="dxa"/>
-          </w:tblCellMar>
-        </w:tblPrEx>
         <w:trPr>
           <w:cantSplit/>
         </w:trPr>
@@ -780,12 +679,6 @@
         </w:tc>
       </w:tr>
       <w:tr>
-        <w:tblPrEx>
-          <w:tblCellMar>
-            <w:top w:w="0" w:type="dxa"/>
-            <w:bottom w:w="0" w:type="dxa"/>
-          </w:tblCellMar>
-        </w:tblPrEx>
         <w:trPr>
           <w:cantSplit/>
         </w:trPr>
@@ -834,266 +727,164 @@
     <w:p>
       <w:pPr>
         <w:ind w:firstLineChars="100" w:firstLine="210"/>
-        <w:rPr>
-          <w:rFonts w:hint="eastAsia"/>
-        </w:rPr>
-      </w:pPr>
-    </w:p>
-    <w:p>
-      <w:pPr>
-        <w:ind w:firstLineChars="100" w:firstLine="210"/>
-        <w:rPr>
-          <w:rFonts w:hint="eastAsia"/>
-        </w:rPr>
-      </w:pPr>
-    </w:p>
-    <w:p>
-      <w:pPr>
-        <w:ind w:firstLineChars="100" w:firstLine="210"/>
-        <w:rPr>
-          <w:rFonts w:hint="eastAsia"/>
-        </w:rPr>
-      </w:pPr>
-    </w:p>
-    <w:p>
-      <w:pPr>
-        <w:ind w:firstLineChars="100" w:firstLine="210"/>
-        <w:rPr>
-          <w:rFonts w:hint="eastAsia"/>
-        </w:rPr>
-      </w:pPr>
-    </w:p>
-    <w:p>
-      <w:pPr>
-        <w:ind w:firstLineChars="100" w:firstLine="210"/>
-        <w:rPr>
-          <w:rFonts w:hint="eastAsia"/>
-        </w:rPr>
-      </w:pPr>
-    </w:p>
-    <w:p>
-      <w:pPr>
-        <w:ind w:firstLineChars="100" w:firstLine="210"/>
-        <w:rPr>
-          <w:rFonts w:hint="eastAsia"/>
-        </w:rPr>
-      </w:pPr>
-    </w:p>
-    <w:p>
-      <w:pPr>
-        <w:ind w:firstLineChars="100" w:firstLine="210"/>
-        <w:rPr>
-          <w:rFonts w:hint="eastAsia"/>
-        </w:rPr>
-      </w:pPr>
-    </w:p>
-    <w:p>
-      <w:pPr>
-        <w:ind w:firstLineChars="100" w:firstLine="210"/>
-        <w:rPr>
-          <w:rFonts w:hint="eastAsia"/>
-        </w:rPr>
-      </w:pPr>
-    </w:p>
-    <w:p>
-      <w:pPr>
-        <w:ind w:firstLineChars="100" w:firstLine="210"/>
-        <w:rPr>
-          <w:rFonts w:hint="eastAsia"/>
-        </w:rPr>
-      </w:pPr>
-    </w:p>
-    <w:p>
-      <w:pPr>
-        <w:ind w:firstLineChars="100" w:firstLine="210"/>
-        <w:rPr>
-          <w:rFonts w:hint="eastAsia"/>
-        </w:rPr>
-      </w:pPr>
-    </w:p>
-    <w:p>
-      <w:pPr>
-        <w:ind w:firstLineChars="100" w:firstLine="210"/>
-        <w:rPr>
-          <w:rFonts w:hint="eastAsia"/>
-        </w:rPr>
-      </w:pPr>
-    </w:p>
-    <w:p>
-      <w:pPr>
-        <w:ind w:firstLineChars="100" w:firstLine="210"/>
-        <w:rPr>
-          <w:rFonts w:hint="eastAsia"/>
-        </w:rPr>
-      </w:pPr>
-    </w:p>
-    <w:p>
-      <w:pPr>
-        <w:ind w:firstLineChars="100" w:firstLine="210"/>
-        <w:rPr>
-          <w:rFonts w:hint="eastAsia"/>
-        </w:rPr>
-      </w:pPr>
-    </w:p>
-    <w:p>
-      <w:pPr>
-        <w:ind w:firstLineChars="100" w:firstLine="210"/>
-        <w:rPr>
-          <w:rFonts w:hint="eastAsia"/>
-        </w:rPr>
-      </w:pPr>
-    </w:p>
-    <w:p>
-      <w:pPr>
-        <w:ind w:firstLineChars="100" w:firstLine="210"/>
-        <w:rPr>
-          <w:rFonts w:hint="eastAsia"/>
-        </w:rPr>
-      </w:pPr>
-    </w:p>
-    <w:p>
-      <w:pPr>
-        <w:ind w:firstLineChars="100" w:firstLine="210"/>
-        <w:rPr>
-          <w:rFonts w:hint="eastAsia"/>
-        </w:rPr>
-      </w:pPr>
-    </w:p>
-    <w:p>
-      <w:pPr>
-        <w:ind w:firstLineChars="100" w:firstLine="210"/>
-        <w:rPr>
-          <w:rFonts w:hint="eastAsia"/>
-        </w:rPr>
-      </w:pPr>
-    </w:p>
-    <w:p>
-      <w:pPr>
-        <w:ind w:firstLineChars="100" w:firstLine="210"/>
-        <w:rPr>
-          <w:rFonts w:hint="eastAsia"/>
-        </w:rPr>
-      </w:pPr>
-    </w:p>
-    <w:p>
-      <w:pPr>
-        <w:ind w:firstLineChars="100" w:firstLine="210"/>
-        <w:rPr>
-          <w:rFonts w:hint="eastAsia"/>
-        </w:rPr>
-      </w:pPr>
-    </w:p>
-    <w:p>
-      <w:pPr>
-        <w:ind w:firstLineChars="100" w:firstLine="210"/>
-        <w:rPr>
-          <w:rFonts w:hint="eastAsia"/>
-        </w:rPr>
-      </w:pPr>
-    </w:p>
-    <w:p>
-      <w:pPr>
-        <w:ind w:firstLineChars="100" w:firstLine="210"/>
-        <w:rPr>
-          <w:rFonts w:hint="eastAsia"/>
-        </w:rPr>
-      </w:pPr>
-    </w:p>
-    <w:p>
-      <w:pPr>
-        <w:ind w:firstLineChars="100" w:firstLine="210"/>
-        <w:rPr>
-          <w:rFonts w:hint="eastAsia"/>
-        </w:rPr>
-      </w:pPr>
-    </w:p>
-    <w:p>
-      <w:pPr>
-        <w:ind w:firstLineChars="100" w:firstLine="210"/>
-        <w:rPr>
-          <w:rFonts w:hint="eastAsia"/>
-        </w:rPr>
-      </w:pPr>
-    </w:p>
-    <w:p>
-      <w:pPr>
-        <w:ind w:firstLineChars="100" w:firstLine="210"/>
-        <w:rPr>
-          <w:rFonts w:hint="eastAsia"/>
-        </w:rPr>
-      </w:pPr>
-    </w:p>
-    <w:p>
-      <w:pPr>
-        <w:ind w:firstLineChars="100" w:firstLine="210"/>
-        <w:rPr>
-          <w:rFonts w:hint="eastAsia"/>
-        </w:rPr>
-      </w:pPr>
-    </w:p>
-    <w:p>
-      <w:pPr>
-        <w:ind w:firstLineChars="100" w:firstLine="210"/>
-        <w:rPr>
-          <w:rFonts w:hint="eastAsia"/>
-        </w:rPr>
-      </w:pPr>
-    </w:p>
-    <w:p>
-      <w:pPr>
-        <w:ind w:firstLineChars="100" w:firstLine="210"/>
-        <w:rPr>
-          <w:rFonts w:hint="eastAsia"/>
-        </w:rPr>
-      </w:pPr>
-    </w:p>
-    <w:p>
-      <w:pPr>
-        <w:ind w:firstLineChars="100" w:firstLine="210"/>
-        <w:rPr>
-          <w:rFonts w:hint="eastAsia"/>
-        </w:rPr>
-      </w:pPr>
-    </w:p>
-    <w:p>
-      <w:pPr>
-        <w:ind w:firstLineChars="100" w:firstLine="210"/>
-        <w:rPr>
-          <w:rFonts w:hint="eastAsia"/>
-        </w:rPr>
-      </w:pPr>
-    </w:p>
-    <w:p>
-      <w:pPr>
-        <w:ind w:firstLineChars="100" w:firstLine="210"/>
-        <w:rPr>
-          <w:rFonts w:hint="eastAsia"/>
-        </w:rPr>
-      </w:pPr>
-    </w:p>
-    <w:p>
-      <w:pPr>
-        <w:ind w:firstLineChars="100" w:firstLine="210"/>
-        <w:rPr>
-          <w:rFonts w:hint="eastAsia"/>
-        </w:rPr>
-      </w:pPr>
-    </w:p>
-    <w:p>
-      <w:pPr>
-        <w:ind w:firstLineChars="100" w:firstLine="210"/>
-        <w:rPr>
-          <w:rFonts w:hint="eastAsia"/>
-        </w:rPr>
-      </w:pPr>
-    </w:p>
-    <w:p>
-      <w:pPr>
-        <w:rPr>
-          <w:rFonts w:hint="eastAsia"/>
-        </w:rPr>
-      </w:pPr>
-    </w:p>
+      </w:pPr>
+    </w:p>
+    <w:p>
+      <w:pPr>
+        <w:ind w:firstLineChars="100" w:firstLine="210"/>
+      </w:pPr>
+    </w:p>
+    <w:p>
+      <w:pPr>
+        <w:ind w:firstLineChars="100" w:firstLine="210"/>
+      </w:pPr>
+    </w:p>
+    <w:p>
+      <w:pPr>
+        <w:ind w:firstLineChars="100" w:firstLine="210"/>
+      </w:pPr>
+    </w:p>
+    <w:p>
+      <w:pPr>
+        <w:ind w:firstLineChars="100" w:firstLine="210"/>
+      </w:pPr>
+    </w:p>
+    <w:p>
+      <w:pPr>
+        <w:ind w:firstLineChars="100" w:firstLine="210"/>
+      </w:pPr>
+    </w:p>
+    <w:p>
+      <w:pPr>
+        <w:ind w:firstLineChars="100" w:firstLine="210"/>
+      </w:pPr>
+    </w:p>
+    <w:p>
+      <w:pPr>
+        <w:ind w:firstLineChars="100" w:firstLine="210"/>
+      </w:pPr>
+    </w:p>
+    <w:p>
+      <w:pPr>
+        <w:ind w:firstLineChars="100" w:firstLine="210"/>
+      </w:pPr>
+    </w:p>
+    <w:p>
+      <w:pPr>
+        <w:ind w:firstLineChars="100" w:firstLine="210"/>
+      </w:pPr>
+    </w:p>
+    <w:p>
+      <w:pPr>
+        <w:ind w:firstLineChars="100" w:firstLine="210"/>
+      </w:pPr>
+    </w:p>
+    <w:p>
+      <w:pPr>
+        <w:ind w:firstLineChars="100" w:firstLine="210"/>
+      </w:pPr>
+    </w:p>
+    <w:p>
+      <w:pPr>
+        <w:ind w:firstLineChars="100" w:firstLine="210"/>
+      </w:pPr>
+    </w:p>
+    <w:p>
+      <w:pPr>
+        <w:ind w:firstLineChars="100" w:firstLine="210"/>
+      </w:pPr>
+    </w:p>
+    <w:p>
+      <w:pPr>
+        <w:ind w:firstLineChars="100" w:firstLine="210"/>
+      </w:pPr>
+    </w:p>
+    <w:p>
+      <w:pPr>
+        <w:ind w:firstLineChars="100" w:firstLine="210"/>
+      </w:pPr>
+    </w:p>
+    <w:p>
+      <w:pPr>
+        <w:ind w:firstLineChars="100" w:firstLine="210"/>
+      </w:pPr>
+    </w:p>
+    <w:p>
+      <w:pPr>
+        <w:ind w:firstLineChars="100" w:firstLine="210"/>
+      </w:pPr>
+    </w:p>
+    <w:p>
+      <w:pPr>
+        <w:ind w:firstLineChars="100" w:firstLine="210"/>
+      </w:pPr>
+    </w:p>
+    <w:p>
+      <w:pPr>
+        <w:ind w:firstLineChars="100" w:firstLine="210"/>
+      </w:pPr>
+    </w:p>
+    <w:p>
+      <w:pPr>
+        <w:ind w:firstLineChars="100" w:firstLine="210"/>
+      </w:pPr>
+    </w:p>
+    <w:p>
+      <w:pPr>
+        <w:ind w:firstLineChars="100" w:firstLine="210"/>
+      </w:pPr>
+    </w:p>
+    <w:p>
+      <w:pPr>
+        <w:ind w:firstLineChars="100" w:firstLine="210"/>
+      </w:pPr>
+    </w:p>
+    <w:p>
+      <w:pPr>
+        <w:ind w:firstLineChars="100" w:firstLine="210"/>
+      </w:pPr>
+    </w:p>
+    <w:p>
+      <w:pPr>
+        <w:ind w:firstLineChars="100" w:firstLine="210"/>
+      </w:pPr>
+    </w:p>
+    <w:p>
+      <w:pPr>
+        <w:ind w:firstLineChars="100" w:firstLine="210"/>
+      </w:pPr>
+    </w:p>
+    <w:p>
+      <w:pPr>
+        <w:ind w:firstLineChars="100" w:firstLine="210"/>
+      </w:pPr>
+    </w:p>
+    <w:p>
+      <w:pPr>
+        <w:ind w:firstLineChars="100" w:firstLine="210"/>
+      </w:pPr>
+    </w:p>
+    <w:p>
+      <w:pPr>
+        <w:ind w:firstLineChars="100" w:firstLine="210"/>
+      </w:pPr>
+    </w:p>
+    <w:p>
+      <w:pPr>
+        <w:ind w:firstLineChars="100" w:firstLine="210"/>
+      </w:pPr>
+    </w:p>
+    <w:p>
+      <w:pPr>
+        <w:ind w:firstLineChars="100" w:firstLine="210"/>
+      </w:pPr>
+    </w:p>
+    <w:p>
+      <w:pPr>
+        <w:ind w:firstLineChars="100" w:firstLine="210"/>
+      </w:pPr>
+    </w:p>
+    <w:p/>
     <w:p>
       <w:pPr>
         <w:pStyle w:val="1"/>
@@ -1102,9 +893,6 @@
           <w:numId w:val="1"/>
         </w:numPr>
         <w:spacing w:beforeLines="50" w:afterLines="50"/>
-        <w:rPr>
-          <w:rFonts w:hint="eastAsia"/>
-        </w:rPr>
       </w:pPr>
       <w:bookmarkStart w:id="2" w:name="_Toc318895851"/>
       <w:r>
@@ -1122,9 +910,6 @@
       <w:pPr>
         <w:spacing w:beforeLines="50" w:afterLines="50" w:line="360" w:lineRule="exact"/>
         <w:ind w:firstLine="420"/>
-        <w:rPr>
-          <w:rFonts w:hint="eastAsia"/>
-        </w:rPr>
       </w:pPr>
       <w:r>
         <w:rPr>
@@ -1197,9 +982,6 @@
       <w:pPr>
         <w:spacing w:beforeLines="50" w:afterLines="50" w:line="360" w:lineRule="exact"/>
         <w:ind w:firstLine="420"/>
-        <w:rPr>
-          <w:rFonts w:hint="eastAsia"/>
-        </w:rPr>
       </w:pPr>
       <w:r>
         <w:rPr>
@@ -1227,9 +1009,6 @@
           <w:numId w:val="2"/>
         </w:numPr>
         <w:spacing w:before="40" w:after="40" w:line="360" w:lineRule="exact"/>
-        <w:rPr>
-          <w:rFonts w:hint="eastAsia"/>
-        </w:rPr>
       </w:pPr>
       <w:r>
         <w:rPr>
@@ -1269,9 +1048,6 @@
           <w:numId w:val="2"/>
         </w:numPr>
         <w:spacing w:before="40" w:after="40" w:line="360" w:lineRule="exact"/>
-        <w:rPr>
-          <w:rFonts w:hint="eastAsia"/>
-        </w:rPr>
       </w:pPr>
       <w:r>
         <w:rPr>
@@ -1287,9 +1063,6 @@
           <w:numId w:val="2"/>
         </w:numPr>
         <w:spacing w:before="40" w:after="40" w:line="360" w:lineRule="exact"/>
-        <w:rPr>
-          <w:rFonts w:hint="eastAsia"/>
-        </w:rPr>
       </w:pPr>
       <w:r>
         <w:rPr>
@@ -1320,9 +1093,6 @@
       <w:pPr>
         <w:spacing w:before="40" w:after="40" w:line="360" w:lineRule="exact"/>
         <w:ind w:left="840"/>
-        <w:rPr>
-          <w:rFonts w:hint="eastAsia"/>
-        </w:rPr>
       </w:pPr>
     </w:p>
     <w:p>
@@ -1334,7 +1104,6 @@
         </w:numPr>
         <w:spacing w:beforeLines="50" w:afterLines="50"/>
         <w:rPr>
-          <w:rFonts w:hint="eastAsia"/>
           <w:sz w:val="32"/>
           <w:szCs w:val="32"/>
         </w:rPr>
@@ -1365,7 +1134,6 @@
         </w:numPr>
         <w:spacing w:beforeLines="50" w:afterLines="50"/>
         <w:rPr>
-          <w:rFonts w:hint="eastAsia"/>
           <w:sz w:val="28"/>
           <w:szCs w:val="28"/>
         </w:rPr>
@@ -1398,7 +1166,6 @@
         <w:ind w:firstLineChars="0"/>
         <w:jc w:val="left"/>
         <w:rPr>
-          <w:rFonts w:hint="eastAsia"/>
           <w:szCs w:val="21"/>
         </w:rPr>
       </w:pPr>
@@ -1429,13 +1196,13 @@
         <w:ind w:left="425"/>
         <w:jc w:val="left"/>
         <w:rPr>
-          <w:rFonts w:hint="eastAsia"/>
           <w:szCs w:val="21"/>
         </w:rPr>
       </w:pPr>
       <w:r>
         <w:rPr>
           <w:rFonts w:hint="eastAsia"/>
+          <w:noProof/>
           <w:szCs w:val="21"/>
         </w:rPr>
         <w:drawing>
@@ -1491,7 +1258,6 @@
         <w:ind w:left="425"/>
         <w:jc w:val="left"/>
         <w:rPr>
-          <w:rFonts w:hint="eastAsia"/>
           <w:szCs w:val="21"/>
         </w:rPr>
       </w:pPr>
@@ -1523,7 +1289,6 @@
         <w:ind w:left="425"/>
         <w:jc w:val="left"/>
         <w:rPr>
-          <w:rFonts w:hint="eastAsia"/>
           <w:szCs w:val="21"/>
         </w:rPr>
       </w:pPr>
@@ -1534,7 +1299,6 @@
         <w:ind w:left="425"/>
         <w:jc w:val="left"/>
         <w:rPr>
-          <w:rFonts w:hint="eastAsia"/>
           <w:szCs w:val="21"/>
         </w:rPr>
       </w:pPr>
@@ -1544,7 +1308,6 @@
         <w:spacing w:beforeLines="50" w:afterLines="50"/>
         <w:jc w:val="left"/>
         <w:rPr>
-          <w:rFonts w:hint="eastAsia"/>
           <w:szCs w:val="21"/>
         </w:rPr>
       </w:pPr>
@@ -1554,7 +1317,6 @@
         <w:spacing w:beforeLines="50" w:afterLines="50"/>
         <w:jc w:val="left"/>
         <w:rPr>
-          <w:rFonts w:hint="eastAsia"/>
           <w:szCs w:val="21"/>
         </w:rPr>
       </w:pPr>
@@ -1570,7 +1332,6 @@
         <w:ind w:firstLineChars="0"/>
         <w:jc w:val="left"/>
         <w:rPr>
-          <w:rFonts w:hint="eastAsia"/>
           <w:szCs w:val="21"/>
         </w:rPr>
       </w:pPr>
@@ -1629,7 +1390,6 @@
         <w:spacing w:beforeLines="50" w:afterLines="50"/>
         <w:jc w:val="left"/>
         <w:rPr>
-          <w:rFonts w:hint="eastAsia"/>
           <w:szCs w:val="21"/>
         </w:rPr>
       </w:pPr>
@@ -1686,13 +1446,7 @@
         </w:drawing>
       </w:r>
     </w:p>
-    <w:p>
-      <w:pPr>
-        <w:rPr>
-          <w:rFonts w:hint="eastAsia"/>
-        </w:rPr>
-      </w:pPr>
-    </w:p>
+    <w:p/>
     <w:p>
       <w:pPr>
         <w:pStyle w:val="a9"/>
@@ -1704,7 +1458,6 @@
         <w:ind w:firstLineChars="0"/>
         <w:jc w:val="left"/>
         <w:rPr>
-          <w:rFonts w:hint="eastAsia"/>
           <w:szCs w:val="21"/>
         </w:rPr>
       </w:pPr>
@@ -1719,9 +1472,6 @@
     <w:p>
       <w:pPr>
         <w:ind w:firstLineChars="100" w:firstLine="210"/>
-        <w:rPr>
-          <w:rFonts w:hint="eastAsia"/>
-        </w:rPr>
       </w:pPr>
       <w:r>
         <w:rPr>
@@ -1777,57 +1527,36 @@
     <w:p>
       <w:pPr>
         <w:ind w:firstLineChars="100" w:firstLine="210"/>
-        <w:rPr>
-          <w:rFonts w:hint="eastAsia"/>
-        </w:rPr>
-      </w:pPr>
-    </w:p>
-    <w:p>
-      <w:pPr>
-        <w:ind w:firstLineChars="100" w:firstLine="210"/>
-        <w:rPr>
-          <w:rFonts w:hint="eastAsia"/>
-        </w:rPr>
-      </w:pPr>
-    </w:p>
-    <w:p>
-      <w:pPr>
-        <w:ind w:firstLineChars="100" w:firstLine="210"/>
-        <w:rPr>
-          <w:rFonts w:hint="eastAsia"/>
-        </w:rPr>
-      </w:pPr>
-    </w:p>
-    <w:p>
-      <w:pPr>
-        <w:ind w:firstLineChars="100" w:firstLine="210"/>
-        <w:rPr>
-          <w:rFonts w:hint="eastAsia"/>
-        </w:rPr>
-      </w:pPr>
-    </w:p>
-    <w:p>
-      <w:pPr>
-        <w:ind w:firstLineChars="100" w:firstLine="210"/>
-        <w:rPr>
-          <w:rFonts w:hint="eastAsia"/>
-        </w:rPr>
-      </w:pPr>
-    </w:p>
-    <w:p>
-      <w:pPr>
-        <w:ind w:firstLineChars="100" w:firstLine="210"/>
-        <w:rPr>
-          <w:rFonts w:hint="eastAsia"/>
-        </w:rPr>
-      </w:pPr>
-    </w:p>
-    <w:p>
-      <w:pPr>
-        <w:ind w:firstLineChars="100" w:firstLine="210"/>
-        <w:rPr>
-          <w:rFonts w:hint="eastAsia"/>
-        </w:rPr>
+      </w:pPr>
+    </w:p>
+    <w:p>
+      <w:pPr>
+        <w:ind w:firstLineChars="100" w:firstLine="210"/>
+      </w:pPr>
+    </w:p>
+    <w:p>
+      <w:pPr>
+        <w:ind w:firstLineChars="100" w:firstLine="210"/>
+      </w:pPr>
+    </w:p>
+    <w:p>
+      <w:pPr>
+        <w:ind w:firstLineChars="100" w:firstLine="210"/>
+      </w:pPr>
+    </w:p>
+    <w:p>
+      <w:pPr>
+        <w:ind w:firstLineChars="100" w:firstLine="210"/>
+      </w:pPr>
+    </w:p>
+    <w:p>
+      <w:pPr>
+        <w:ind w:firstLineChars="100" w:firstLine="210"/>
+      </w:pPr>
+    </w:p>
+    <w:p>
+      <w:pPr>
+        <w:ind w:firstLineChars="100" w:firstLine="210"/>
       </w:pPr>
     </w:p>
     <w:p>
@@ -1839,7 +1568,6 @@
         </w:numPr>
         <w:spacing w:beforeLines="50" w:afterLines="50"/>
         <w:rPr>
-          <w:rFonts w:hint="eastAsia"/>
           <w:sz w:val="28"/>
           <w:szCs w:val="28"/>
         </w:rPr>
@@ -1871,11 +1599,6 @@
       </w:r>
     </w:p>
     <w:p>
-      <w:pPr>
-        <w:rPr>
-          <w:rFonts w:hint="eastAsia"/>
-        </w:rPr>
-      </w:pPr>
       <w:r>
         <w:rPr>
           <w:rFonts w:hint="eastAsia"/>
@@ -1886,9 +1609,6 @@
     <w:p>
       <w:pPr>
         <w:ind w:firstLineChars="100" w:firstLine="210"/>
-        <w:rPr>
-          <w:rFonts w:hint="eastAsia"/>
-        </w:rPr>
       </w:pPr>
       <w:r>
         <w:rPr>
@@ -1944,17 +1664,11 @@
     <w:p>
       <w:pPr>
         <w:ind w:firstLineChars="100" w:firstLine="210"/>
-        <w:rPr>
-          <w:rFonts w:hint="eastAsia"/>
-        </w:rPr>
-      </w:pPr>
-    </w:p>
-    <w:p>
-      <w:pPr>
-        <w:ind w:firstLineChars="100" w:firstLine="210"/>
-        <w:rPr>
-          <w:rFonts w:hint="eastAsia"/>
-        </w:rPr>
+      </w:pPr>
+    </w:p>
+    <w:p>
+      <w:pPr>
+        <w:ind w:firstLineChars="100" w:firstLine="210"/>
       </w:pPr>
       <w:r>
         <w:rPr>
@@ -2020,7 +1734,6 @@
         </w:numPr>
         <w:spacing w:beforeLines="50" w:afterLines="50"/>
         <w:rPr>
-          <w:rFonts w:hint="eastAsia"/>
           <w:sz w:val="28"/>
           <w:szCs w:val="28"/>
         </w:rPr>
@@ -2035,11 +1748,6 @@
       </w:r>
     </w:p>
     <w:p>
-      <w:pPr>
-        <w:rPr>
-          <w:rFonts w:hint="eastAsia"/>
-        </w:rPr>
-      </w:pPr>
       <w:r>
         <w:rPr>
           <w:rFonts w:hint="eastAsia"/>
@@ -2056,7 +1764,6 @@
         </w:numPr>
         <w:spacing w:beforeLines="50" w:afterLines="50"/>
         <w:rPr>
-          <w:rFonts w:hint="eastAsia"/>
           <w:sz w:val="28"/>
           <w:szCs w:val="28"/>
         </w:rPr>
@@ -2071,11 +1778,6 @@
       </w:r>
     </w:p>
     <w:p>
-      <w:pPr>
-        <w:rPr>
-          <w:rFonts w:hint="eastAsia"/>
-        </w:rPr>
-      </w:pPr>
       <w:r>
         <w:rPr>
           <w:rFonts w:hint="eastAsia"/>
@@ -2084,11 +1786,6 @@
       </w:r>
     </w:p>
     <w:p>
-      <w:pPr>
-        <w:rPr>
-          <w:rFonts w:hint="eastAsia"/>
-        </w:rPr>
-      </w:pPr>
       <w:r>
         <w:rPr>
           <w:noProof/>
@@ -2140,19 +1837,369 @@
         </w:drawing>
       </w:r>
     </w:p>
-    <w:p>
-      <w:pPr>
-        <w:rPr>
-          <w:rFonts w:hint="eastAsia"/>
-        </w:rPr>
-      </w:pPr>
-    </w:p>
-    <w:p>
+    <w:p/>
+    <w:p>
+      <w:pPr>
+        <w:rPr>
+          <w:rFonts w:hint="eastAsia"/>
+        </w:rPr>
+      </w:pPr>
       <w:r>
         <w:rPr>
           <w:rFonts w:hint="eastAsia"/>
         </w:rPr>
         <w:t>进入管理功能的页面</w:t>
+      </w:r>
+    </w:p>
+    <w:p>
+      <w:pPr>
+        <w:rPr>
+          <w:rFonts w:hint="eastAsia"/>
+        </w:rPr>
+      </w:pPr>
+      <w:r>
+        <w:rPr>
+          <w:noProof/>
+        </w:rPr>
+        <w:drawing>
+          <wp:inline distT="0" distB="0" distL="0" distR="0">
+            <wp:extent cx="5267325" cy="2019300"/>
+            <wp:effectExtent l="19050" t="0" r="9525" b="0"/>
+            <wp:docPr id="1" name="图片 1"/>
+            <wp:cNvGraphicFramePr>
+              <a:graphicFrameLocks xmlns:a="http://schemas.openxmlformats.org/drawingml/2006/main" noChangeAspect="1"/>
+            </wp:cNvGraphicFramePr>
+            <a:graphic xmlns:a="http://schemas.openxmlformats.org/drawingml/2006/main">
+              <a:graphicData uri="http://schemas.openxmlformats.org/drawingml/2006/picture">
+                <pic:pic xmlns:pic="http://schemas.openxmlformats.org/drawingml/2006/picture">
+                  <pic:nvPicPr>
+                    <pic:cNvPr id="0" name="Picture 1"/>
+                    <pic:cNvPicPr>
+                      <a:picLocks noChangeAspect="1" noChangeArrowheads="1"/>
+                    </pic:cNvPicPr>
+                  </pic:nvPicPr>
+                  <pic:blipFill>
+                    <a:blip r:embed="rId12"/>
+                    <a:srcRect/>
+                    <a:stretch>
+                      <a:fillRect/>
+                    </a:stretch>
+                  </pic:blipFill>
+                  <pic:spPr bwMode="auto">
+                    <a:xfrm>
+                      <a:off x="0" y="0"/>
+                      <a:ext cx="5267325" cy="2019300"/>
+                    </a:xfrm>
+                    <a:prstGeom prst="rect">
+                      <a:avLst/>
+                    </a:prstGeom>
+                    <a:noFill/>
+                    <a:ln w="9525">
+                      <a:noFill/>
+                      <a:miter lim="800000"/>
+                      <a:headEnd/>
+                      <a:tailEnd/>
+                    </a:ln>
+                  </pic:spPr>
+                </pic:pic>
+              </a:graphicData>
+            </a:graphic>
+          </wp:inline>
+        </w:drawing>
+      </w:r>
+    </w:p>
+    <w:p>
+      <w:pPr>
+        <w:rPr>
+          <w:rFonts w:hint="eastAsia"/>
+        </w:rPr>
+      </w:pPr>
+    </w:p>
+    <w:p>
+      <w:pPr>
+        <w:rPr>
+          <w:rFonts w:hint="eastAsia"/>
+        </w:rPr>
+      </w:pPr>
+    </w:p>
+    <w:p>
+      <w:pPr>
+        <w:rPr>
+          <w:rFonts w:hint="eastAsia"/>
+        </w:rPr>
+      </w:pPr>
+    </w:p>
+    <w:p>
+      <w:pPr>
+        <w:rPr>
+          <w:rFonts w:hint="eastAsia"/>
+        </w:rPr>
+      </w:pPr>
+    </w:p>
+    <w:p>
+      <w:pPr>
+        <w:rPr>
+          <w:rFonts w:hint="eastAsia"/>
+        </w:rPr>
+      </w:pPr>
+      <w:r>
+        <w:rPr>
+          <w:rFonts w:hint="eastAsia"/>
+        </w:rPr>
+        <w:lastRenderedPageBreak/>
+        <w:t>管理功能页面如下图所示</w:t>
+      </w:r>
+    </w:p>
+    <w:p>
+      <w:pPr>
+        <w:rPr>
+          <w:rFonts w:hint="eastAsia"/>
+        </w:rPr>
+      </w:pPr>
+      <w:r>
+        <w:rPr>
+          <w:rFonts w:hint="eastAsia"/>
+          <w:noProof/>
+        </w:rPr>
+        <w:drawing>
+          <wp:inline distT="0" distB="0" distL="0" distR="0">
+            <wp:extent cx="5267325" cy="2019300"/>
+            <wp:effectExtent l="19050" t="0" r="9525" b="0"/>
+            <wp:docPr id="9" name="图片 4"/>
+            <wp:cNvGraphicFramePr>
+              <a:graphicFrameLocks xmlns:a="http://schemas.openxmlformats.org/drawingml/2006/main" noChangeAspect="1"/>
+            </wp:cNvGraphicFramePr>
+            <a:graphic xmlns:a="http://schemas.openxmlformats.org/drawingml/2006/main">
+              <a:graphicData uri="http://schemas.openxmlformats.org/drawingml/2006/picture">
+                <pic:pic xmlns:pic="http://schemas.openxmlformats.org/drawingml/2006/picture">
+                  <pic:nvPicPr>
+                    <pic:cNvPr id="0" name="Picture 4"/>
+                    <pic:cNvPicPr>
+                      <a:picLocks noChangeAspect="1" noChangeArrowheads="1"/>
+                    </pic:cNvPicPr>
+                  </pic:nvPicPr>
+                  <pic:blipFill>
+                    <a:blip r:embed="rId13"/>
+                    <a:srcRect/>
+                    <a:stretch>
+                      <a:fillRect/>
+                    </a:stretch>
+                  </pic:blipFill>
+                  <pic:spPr bwMode="auto">
+                    <a:xfrm>
+                      <a:off x="0" y="0"/>
+                      <a:ext cx="5267325" cy="2019300"/>
+                    </a:xfrm>
+                    <a:prstGeom prst="rect">
+                      <a:avLst/>
+                    </a:prstGeom>
+                    <a:noFill/>
+                    <a:ln w="9525">
+                      <a:noFill/>
+                      <a:miter lim="800000"/>
+                      <a:headEnd/>
+                      <a:tailEnd/>
+                    </a:ln>
+                  </pic:spPr>
+                </pic:pic>
+              </a:graphicData>
+            </a:graphic>
+          </wp:inline>
+        </w:drawing>
+      </w:r>
+    </w:p>
+    <w:p>
+      <w:pPr>
+        <w:rPr>
+          <w:rFonts w:hint="eastAsia"/>
+        </w:rPr>
+      </w:pPr>
+    </w:p>
+    <w:p>
+      <w:pPr>
+        <w:pStyle w:val="a9"/>
+        <w:numPr>
+          <w:ilvl w:val="2"/>
+          <w:numId w:val="1"/>
+        </w:numPr>
+        <w:spacing w:beforeLines="50" w:afterLines="50"/>
+        <w:ind w:firstLineChars="0"/>
+        <w:jc w:val="left"/>
+        <w:rPr>
+          <w:rFonts w:hint="eastAsia"/>
+          <w:szCs w:val="21"/>
+        </w:rPr>
+      </w:pPr>
+      <w:r>
+        <w:rPr>
+          <w:rFonts w:hint="eastAsia"/>
+          <w:szCs w:val="21"/>
+        </w:rPr>
+        <w:t>项目管理功能分为如下几个维度</w:t>
+      </w:r>
+    </w:p>
+    <w:p>
+      <w:pPr>
+        <w:numPr>
+          <w:ilvl w:val="0"/>
+          <w:numId w:val="2"/>
+        </w:numPr>
+        <w:spacing w:before="40" w:after="40" w:line="360" w:lineRule="exact"/>
+        <w:rPr>
+          <w:rFonts w:hint="eastAsia"/>
+        </w:rPr>
+      </w:pPr>
+      <w:r>
+        <w:rPr>
+          <w:rFonts w:hint="eastAsia"/>
+        </w:rPr>
+        <w:t>基本信息：显示项目的基本信息</w:t>
+      </w:r>
+      <w:r>
+        <w:rPr>
+          <w:rFonts w:hint="eastAsia"/>
+        </w:rPr>
+        <w:t>，管理项目</w:t>
+      </w:r>
+      <w:r>
+        <w:rPr>
+          <w:rFonts w:hint="eastAsia"/>
+        </w:rPr>
+        <w:t>Category</w:t>
+      </w:r>
+    </w:p>
+    <w:p>
+      <w:pPr>
+        <w:numPr>
+          <w:ilvl w:val="0"/>
+          <w:numId w:val="2"/>
+        </w:numPr>
+        <w:spacing w:before="40" w:after="40" w:line="360" w:lineRule="exact"/>
+        <w:rPr>
+          <w:rFonts w:hint="eastAsia"/>
+        </w:rPr>
+      </w:pPr>
+      <w:r>
+        <w:rPr>
+          <w:rFonts w:hint="eastAsia"/>
+        </w:rPr>
+        <w:t>成员信息：管理项目的成员，分配字头</w:t>
+      </w:r>
+    </w:p>
+    <w:p>
+      <w:pPr>
+        <w:numPr>
+          <w:ilvl w:val="0"/>
+          <w:numId w:val="2"/>
+        </w:numPr>
+        <w:spacing w:before="40" w:after="40" w:line="360" w:lineRule="exact"/>
+        <w:rPr>
+          <w:rFonts w:hint="eastAsia"/>
+        </w:rPr>
+      </w:pPr>
+      <w:r>
+        <w:rPr>
+          <w:rFonts w:hint="eastAsia"/>
+        </w:rPr>
+        <w:t>每月目标：对团队每月的销售目标进行设置</w:t>
+      </w:r>
+    </w:p>
+    <w:p>
+      <w:pPr>
+        <w:numPr>
+          <w:ilvl w:val="0"/>
+          <w:numId w:val="2"/>
+        </w:numPr>
+        <w:spacing w:before="40" w:after="40" w:line="360" w:lineRule="exact"/>
+        <w:rPr>
+          <w:rFonts w:hint="eastAsia"/>
+        </w:rPr>
+      </w:pPr>
+      <w:r>
+        <w:rPr>
+          <w:rFonts w:hint="eastAsia"/>
+        </w:rPr>
+        <w:t>项目公司：查看项目包含的公司</w:t>
+      </w:r>
+    </w:p>
+    <w:p>
+      <w:pPr>
+        <w:numPr>
+          <w:ilvl w:val="0"/>
+          <w:numId w:val="2"/>
+        </w:numPr>
+        <w:spacing w:before="40" w:after="40" w:line="360" w:lineRule="exact"/>
+        <w:rPr>
+          <w:rFonts w:hint="eastAsia"/>
+        </w:rPr>
+      </w:pPr>
+      <w:r>
+        <w:rPr>
+          <w:rFonts w:hint="eastAsia"/>
+        </w:rPr>
+        <w:t>出单情况：管理项目的出单</w:t>
+      </w:r>
+    </w:p>
+    <w:p>
+      <w:pPr>
+        <w:numPr>
+          <w:ilvl w:val="0"/>
+          <w:numId w:val="2"/>
+        </w:numPr>
+        <w:spacing w:before="40" w:after="40" w:line="360" w:lineRule="exact"/>
+        <w:rPr>
+          <w:rFonts w:hint="eastAsia"/>
+        </w:rPr>
+      </w:pPr>
+      <w:r>
+        <w:rPr>
+          <w:rFonts w:hint="eastAsia"/>
+        </w:rPr>
+        <w:t>留言答疑：对项目销售碰到的问题进行答疑</w:t>
+      </w:r>
+    </w:p>
+    <w:p>
+      <w:pPr>
+        <w:spacing w:before="40" w:after="40" w:line="360" w:lineRule="exact"/>
+        <w:rPr>
+          <w:rFonts w:hint="eastAsia"/>
+        </w:rPr>
+      </w:pPr>
+      <w:r>
+        <w:rPr>
+          <w:rFonts w:hint="eastAsia"/>
+        </w:rPr>
+        <w:t xml:space="preserve">2.4.1.1 </w:t>
+      </w:r>
+      <w:r>
+        <w:rPr>
+          <w:rFonts w:hint="eastAsia"/>
+        </w:rPr>
+        <w:t>显示项目的基本信息，帮助用户掌握项目的背景。点击基本信息编辑，可以编辑项目的基本背景信息，点击项目简介，可以下载项目</w:t>
+      </w:r>
+      <w:r>
+        <w:rPr>
+          <w:rFonts w:hint="eastAsia"/>
+        </w:rPr>
+        <w:t>Salesbrief</w:t>
+      </w:r>
+      <w:r>
+        <w:rPr>
+          <w:rFonts w:hint="eastAsia"/>
+        </w:rPr>
+        <w:t>的附件，位于页面底部的</w:t>
+      </w:r>
+      <w:r>
+        <w:rPr>
+          <w:rFonts w:hint="eastAsia"/>
+        </w:rPr>
+        <w:t>Category</w:t>
+      </w:r>
+      <w:r>
+        <w:rPr>
+          <w:rFonts w:hint="eastAsia"/>
+        </w:rPr>
+        <w:t>维护表单帮助用户管理项目的</w:t>
       </w:r>
     </w:p>
     <w:sectPr>
@@ -2843,6 +2890,7 @@
   </w:style>
   <w:style w:type="character" w:customStyle="1" w:styleId="1Char">
     <w:name w:val="标题 1 Char"/>
+    <w:aliases w:val="北控标题 1 Char"/>
     <w:basedOn w:val="a0"/>
     <w:link w:val="1"/>
     <w:uiPriority w:val="9"/>

--- a/Docs/操作指南/版块负责人.docx
+++ b/Docs/操作指南/版块负责人.docx
@@ -1279,8 +1279,16 @@
         <w:rPr>
           <w:rFonts w:hint="eastAsia"/>
           <w:szCs w:val="21"/>
-        </w:rPr>
-        <w:t>【项目立项】进入项目创建页面</w:t>
+          <w:highlight w:val="yellow"/>
+        </w:rPr>
+        <w:t>【项目立项】</w:t>
+      </w:r>
+      <w:r>
+        <w:rPr>
+          <w:rFonts w:hint="eastAsia"/>
+          <w:szCs w:val="21"/>
+        </w:rPr>
+        <w:t>进入项目创建页面</w:t>
       </w:r>
     </w:p>
     <w:p>
@@ -1466,7 +1474,38 @@
           <w:rFonts w:hint="eastAsia"/>
           <w:szCs w:val="21"/>
         </w:rPr>
-        <w:t>填写完毕点击页面最下方的提交按钮，成功后返回项目管理页面，如果未返回而是还停留在当前页面，说明提交不成功，请查看页面提示信息，并根据提示继续完善表单填写后提交</w:t>
+        <w:t>填写完毕点击页面最下方的</w:t>
+      </w:r>
+      <w:r>
+        <w:rPr>
+          <w:rFonts w:hint="eastAsia"/>
+          <w:szCs w:val="21"/>
+          <w:highlight w:val="yellow"/>
+        </w:rPr>
+        <w:t>【</w:t>
+      </w:r>
+      <w:r>
+        <w:rPr>
+          <w:rFonts w:hint="eastAsia"/>
+          <w:szCs w:val="21"/>
+          <w:highlight w:val="yellow"/>
+        </w:rPr>
+        <w:t>保存</w:t>
+      </w:r>
+      <w:r>
+        <w:rPr>
+          <w:rFonts w:hint="eastAsia"/>
+          <w:szCs w:val="21"/>
+          <w:highlight w:val="yellow"/>
+        </w:rPr>
+        <w:t>】</w:t>
+      </w:r>
+      <w:r>
+        <w:rPr>
+          <w:rFonts w:hint="eastAsia"/>
+          <w:szCs w:val="21"/>
+        </w:rPr>
+        <w:t>按钮，成功后返回项目管理页面，如果未返回而是还停留在当前页面，说明提交不成功，请查看页面提示信息，并根据提示继续完善表单填写后提交</w:t>
       </w:r>
     </w:p>
     <w:p>
@@ -1603,7 +1642,25 @@
         <w:rPr>
           <w:rFonts w:hint="eastAsia"/>
         </w:rPr>
-        <w:t>项目管理页面提供编辑和详细查看功能，点击后可以进行项目的</w:t>
+        <w:t>项目管理页面提供</w:t>
+      </w:r>
+      <w:r>
+        <w:rPr>
+          <w:rFonts w:hint="eastAsia"/>
+        </w:rPr>
+        <w:t>编辑</w:t>
+      </w:r>
+      <w:r>
+        <w:rPr>
+          <w:rFonts w:hint="eastAsia"/>
+        </w:rPr>
+        <w:t>和</w:t>
+      </w:r>
+      <w:r>
+        <w:rPr>
+          <w:rFonts w:hint="eastAsia"/>
+        </w:rPr>
+        <w:t>详细查看功能</w:t>
       </w:r>
     </w:p>
     <w:p>
@@ -1686,13 +1743,20 @@
         <w:rPr>
           <w:rFonts w:hint="eastAsia"/>
         </w:rPr>
-        <w:t>使用编辑</w:t>
-      </w:r>
-      <w:r>
-        <w:rPr>
-          <w:rFonts w:hint="eastAsia"/>
-        </w:rPr>
-        <w:t>链接更新</w:t>
+        <w:t>使用</w:t>
+      </w:r>
+      <w:r>
+        <w:rPr>
+          <w:rFonts w:hint="eastAsia"/>
+          <w:highlight w:val="yellow"/>
+        </w:rPr>
+        <w:t>【编辑】</w:t>
+      </w:r>
+      <w:r>
+        <w:rPr>
+          <w:rFonts w:hint="eastAsia"/>
+        </w:rPr>
+        <w:t>更新</w:t>
       </w:r>
       <w:r>
         <w:rPr>
@@ -1704,7 +1768,20 @@
         <w:rPr>
           <w:rFonts w:hint="eastAsia"/>
         </w:rPr>
-        <w:t>，使用详细链接查看项目信息</w:t>
+        <w:t>，使用</w:t>
+      </w:r>
+      <w:r>
+        <w:rPr>
+          <w:rFonts w:hint="eastAsia"/>
+          <w:highlight w:val="yellow"/>
+        </w:rPr>
+        <w:t>【详细】</w:t>
+      </w:r>
+      <w:r>
+        <w:rPr>
+          <w:rFonts w:hint="eastAsia"/>
+        </w:rPr>
+        <w:t>查看项目信息</w:t>
       </w:r>
       <w:r>
         <w:rPr>
@@ -1722,7 +1799,34 @@
         <w:rPr>
           <w:rFonts w:hint="eastAsia"/>
         </w:rPr>
-        <w:t>提供了编辑功能的链接</w:t>
+        <w:t>提供了</w:t>
+      </w:r>
+      <w:r>
+        <w:rPr>
+          <w:rFonts w:hint="eastAsia"/>
+          <w:highlight w:val="yellow"/>
+        </w:rPr>
+        <w:t>【</w:t>
+      </w:r>
+      <w:r>
+        <w:rPr>
+          <w:rFonts w:hint="eastAsia"/>
+          <w:highlight w:val="yellow"/>
+        </w:rPr>
+        <w:t>编辑</w:t>
+      </w:r>
+      <w:r>
+        <w:rPr>
+          <w:rFonts w:hint="eastAsia"/>
+          <w:highlight w:val="yellow"/>
+        </w:rPr>
+        <w:t>】</w:t>
+      </w:r>
+      <w:r>
+        <w:rPr>
+          <w:rFonts w:hint="eastAsia"/>
+        </w:rPr>
+        <w:t>的链接</w:t>
       </w:r>
     </w:p>
     <w:p>
@@ -1782,7 +1886,34 @@
         <w:rPr>
           <w:rFonts w:hint="eastAsia"/>
         </w:rPr>
-        <w:t>点击操作栏的项目管理，进入项目管理功能</w:t>
+        <w:t>点击操作栏的</w:t>
+      </w:r>
+      <w:r>
+        <w:rPr>
+          <w:rFonts w:hint="eastAsia"/>
+          <w:highlight w:val="yellow"/>
+        </w:rPr>
+        <w:t>【</w:t>
+      </w:r>
+      <w:r>
+        <w:rPr>
+          <w:rFonts w:hint="eastAsia"/>
+          <w:highlight w:val="yellow"/>
+        </w:rPr>
+        <w:t>项目管理</w:t>
+      </w:r>
+      <w:r>
+        <w:rPr>
+          <w:rFonts w:hint="eastAsia"/>
+          <w:highlight w:val="yellow"/>
+        </w:rPr>
+        <w:t>】</w:t>
+      </w:r>
+      <w:r>
+        <w:rPr>
+          <w:rFonts w:hint="eastAsia"/>
+        </w:rPr>
+        <w:t>，进入项目管理功能</w:t>
       </w:r>
     </w:p>
     <w:p>
@@ -1839,11 +1970,6 @@
     </w:p>
     <w:p/>
     <w:p>
-      <w:pPr>
-        <w:rPr>
-          <w:rFonts w:hint="eastAsia"/>
-        </w:rPr>
-      </w:pPr>
       <w:r>
         <w:rPr>
           <w:rFonts w:hint="eastAsia"/>
@@ -1852,11 +1978,6 @@
       </w:r>
     </w:p>
     <w:p>
-      <w:pPr>
-        <w:rPr>
-          <w:rFonts w:hint="eastAsia"/>
-        </w:rPr>
-      </w:pPr>
       <w:r>
         <w:rPr>
           <w:noProof/>
@@ -1908,40 +2029,11 @@
         </w:drawing>
       </w:r>
     </w:p>
-    <w:p>
-      <w:pPr>
-        <w:rPr>
-          <w:rFonts w:hint="eastAsia"/>
-        </w:rPr>
-      </w:pPr>
-    </w:p>
-    <w:p>
-      <w:pPr>
-        <w:rPr>
-          <w:rFonts w:hint="eastAsia"/>
-        </w:rPr>
-      </w:pPr>
-    </w:p>
-    <w:p>
-      <w:pPr>
-        <w:rPr>
-          <w:rFonts w:hint="eastAsia"/>
-        </w:rPr>
-      </w:pPr>
-    </w:p>
-    <w:p>
-      <w:pPr>
-        <w:rPr>
-          <w:rFonts w:hint="eastAsia"/>
-        </w:rPr>
-      </w:pPr>
-    </w:p>
-    <w:p>
-      <w:pPr>
-        <w:rPr>
-          <w:rFonts w:hint="eastAsia"/>
-        </w:rPr>
-      </w:pPr>
+    <w:p/>
+    <w:p/>
+    <w:p/>
+    <w:p/>
+    <w:p>
       <w:r>
         <w:rPr>
           <w:rFonts w:hint="eastAsia"/>
@@ -2010,13 +2102,6 @@
     </w:p>
     <w:p>
       <w:pPr>
-        <w:rPr>
-          <w:rFonts w:hint="eastAsia"/>
-        </w:rPr>
-      </w:pPr>
-    </w:p>
-    <w:p>
-      <w:pPr>
         <w:pStyle w:val="a9"/>
         <w:numPr>
           <w:ilvl w:val="2"/>
@@ -2026,7 +2111,6 @@
         <w:ind w:firstLineChars="0"/>
         <w:jc w:val="left"/>
         <w:rPr>
-          <w:rFonts w:hint="eastAsia"/>
           <w:szCs w:val="21"/>
         </w:rPr>
       </w:pPr>
@@ -2045,21 +2129,12 @@
           <w:numId w:val="2"/>
         </w:numPr>
         <w:spacing w:before="40" w:after="40" w:line="360" w:lineRule="exact"/>
-        <w:rPr>
-          <w:rFonts w:hint="eastAsia"/>
-        </w:rPr>
-      </w:pPr>
-      <w:r>
-        <w:rPr>
-          <w:rFonts w:hint="eastAsia"/>
-        </w:rPr>
-        <w:t>基本信息：显示项目的基本信息</w:t>
-      </w:r>
-      <w:r>
-        <w:rPr>
-          <w:rFonts w:hint="eastAsia"/>
-        </w:rPr>
-        <w:t>，管理项目</w:t>
+      </w:pPr>
+      <w:r>
+        <w:rPr>
+          <w:rFonts w:hint="eastAsia"/>
+        </w:rPr>
+        <w:t>基本信息：显示项目的基本信息，管理项目</w:t>
       </w:r>
       <w:r>
         <w:rPr>
@@ -2075,9 +2150,6 @@
           <w:numId w:val="2"/>
         </w:numPr>
         <w:spacing w:before="40" w:after="40" w:line="360" w:lineRule="exact"/>
-        <w:rPr>
-          <w:rFonts w:hint="eastAsia"/>
-        </w:rPr>
       </w:pPr>
       <w:r>
         <w:rPr>
@@ -2093,9 +2165,6 @@
           <w:numId w:val="2"/>
         </w:numPr>
         <w:spacing w:before="40" w:after="40" w:line="360" w:lineRule="exact"/>
-        <w:rPr>
-          <w:rFonts w:hint="eastAsia"/>
-        </w:rPr>
       </w:pPr>
       <w:r>
         <w:rPr>
@@ -2111,9 +2180,6 @@
           <w:numId w:val="2"/>
         </w:numPr>
         <w:spacing w:before="40" w:after="40" w:line="360" w:lineRule="exact"/>
-        <w:rPr>
-          <w:rFonts w:hint="eastAsia"/>
-        </w:rPr>
       </w:pPr>
       <w:r>
         <w:rPr>
@@ -2129,9 +2195,6 @@
           <w:numId w:val="2"/>
         </w:numPr>
         <w:spacing w:before="40" w:after="40" w:line="360" w:lineRule="exact"/>
-        <w:rPr>
-          <w:rFonts w:hint="eastAsia"/>
-        </w:rPr>
       </w:pPr>
       <w:r>
         <w:rPr>
@@ -2147,9 +2210,6 @@
           <w:numId w:val="2"/>
         </w:numPr>
         <w:spacing w:before="40" w:after="40" w:line="360" w:lineRule="exact"/>
-        <w:rPr>
-          <w:rFonts w:hint="eastAsia"/>
-        </w:rPr>
       </w:pPr>
       <w:r>
         <w:rPr>
@@ -2160,47 +2220,1814 @@
     </w:p>
     <w:p>
       <w:pPr>
+        <w:pStyle w:val="a9"/>
+        <w:numPr>
+          <w:ilvl w:val="2"/>
+          <w:numId w:val="1"/>
+        </w:numPr>
+        <w:spacing w:beforeLines="50" w:afterLines="50"/>
+        <w:ind w:firstLineChars="0"/>
+        <w:jc w:val="left"/>
+        <w:rPr>
+          <w:rFonts w:hint="eastAsia"/>
+          <w:szCs w:val="21"/>
+        </w:rPr>
+      </w:pPr>
+      <w:r>
+        <w:rPr>
+          <w:rFonts w:hint="eastAsia"/>
+          <w:szCs w:val="21"/>
+        </w:rPr>
+        <w:t>基本信息</w:t>
+      </w:r>
+    </w:p>
+    <w:p>
+      <w:pPr>
+        <w:rPr>
+          <w:rFonts w:hint="eastAsia"/>
+        </w:rPr>
+      </w:pPr>
+      <w:r>
+        <w:rPr>
+          <w:rFonts w:hint="eastAsia"/>
+        </w:rPr>
+        <w:t>显示项目的基本信息：</w:t>
+      </w:r>
+    </w:p>
+    <w:p>
+      <w:pPr>
+        <w:rPr>
+          <w:rFonts w:hint="eastAsia"/>
+        </w:rPr>
+      </w:pPr>
+      <w:r>
+        <w:rPr>
+          <w:rFonts w:hint="eastAsia"/>
+        </w:rPr>
+        <w:t>帮助用户掌握项目的背景。点击</w:t>
+      </w:r>
+      <w:r>
+        <w:rPr>
+          <w:rFonts w:hint="eastAsia"/>
+          <w:highlight w:val="yellow"/>
+        </w:rPr>
+        <w:t>【</w:t>
+      </w:r>
+      <w:r>
+        <w:rPr>
+          <w:rFonts w:hint="eastAsia"/>
+          <w:highlight w:val="yellow"/>
+        </w:rPr>
+        <w:t>基本信息编辑</w:t>
+      </w:r>
+      <w:r>
+        <w:rPr>
+          <w:rFonts w:hint="eastAsia"/>
+          <w:highlight w:val="yellow"/>
+        </w:rPr>
+        <w:t>】</w:t>
+      </w:r>
+      <w:r>
+        <w:rPr>
+          <w:rFonts w:hint="eastAsia"/>
+        </w:rPr>
+        <w:t>，可以编辑项目的基本背景信息，点击</w:t>
+      </w:r>
+      <w:r>
+        <w:rPr>
+          <w:rFonts w:hint="eastAsia"/>
+          <w:highlight w:val="yellow"/>
+        </w:rPr>
+        <w:t>【</w:t>
+      </w:r>
+      <w:r>
+        <w:rPr>
+          <w:rFonts w:hint="eastAsia"/>
+          <w:highlight w:val="yellow"/>
+        </w:rPr>
+        <w:t>项目简介</w:t>
+      </w:r>
+      <w:r>
+        <w:rPr>
+          <w:rFonts w:hint="eastAsia"/>
+          <w:highlight w:val="yellow"/>
+        </w:rPr>
+        <w:t>】</w:t>
+      </w:r>
+      <w:r>
+        <w:rPr>
+          <w:rFonts w:hint="eastAsia"/>
+        </w:rPr>
+        <w:t>，可以下载项目</w:t>
+      </w:r>
+      <w:r>
+        <w:rPr>
+          <w:rFonts w:hint="eastAsia"/>
+        </w:rPr>
+        <w:t>Salesbrief</w:t>
+      </w:r>
+      <w:r>
+        <w:rPr>
+          <w:rFonts w:hint="eastAsia"/>
+        </w:rPr>
+        <w:t>的附件，位于页面底部的</w:t>
+      </w:r>
+      <w:r>
+        <w:rPr>
+          <w:rFonts w:hint="eastAsia"/>
+        </w:rPr>
+        <w:t>Category</w:t>
+      </w:r>
+      <w:r>
+        <w:rPr>
+          <w:rFonts w:hint="eastAsia"/>
+        </w:rPr>
+        <w:t>维护表单帮助用户管理项目的</w:t>
+      </w:r>
+    </w:p>
+    <w:p>
+      <w:pPr>
+        <w:rPr>
+          <w:rFonts w:hint="eastAsia"/>
+        </w:rPr>
+      </w:pPr>
+      <w:r>
+        <w:rPr>
+          <w:rFonts w:hint="eastAsia"/>
+        </w:rPr>
+        <w:t>管理</w:t>
+      </w:r>
+      <w:r>
+        <w:rPr>
+          <w:rFonts w:hint="eastAsia"/>
+        </w:rPr>
+        <w:t>Category</w:t>
+      </w:r>
+      <w:r>
+        <w:rPr>
+          <w:rFonts w:hint="eastAsia"/>
+        </w:rPr>
+        <w:t>：</w:t>
+      </w:r>
+    </w:p>
+    <w:p>
+      <w:r>
+        <w:rPr>
+          <w:rFonts w:hint="eastAsia"/>
+        </w:rPr>
+        <w:t>管理项目的公司所属的</w:t>
+      </w:r>
+      <w:r>
+        <w:rPr>
+          <w:rFonts w:hint="eastAsia"/>
+        </w:rPr>
+        <w:t>Category</w:t>
+      </w:r>
+      <w:r>
+        <w:rPr>
+          <w:rFonts w:hint="eastAsia"/>
+        </w:rPr>
+        <w:t>信息，在设置</w:t>
+      </w:r>
+      <w:r>
+        <w:rPr>
+          <w:rFonts w:hint="eastAsia"/>
+        </w:rPr>
+        <w:t>Category</w:t>
+      </w:r>
+      <w:r>
+        <w:rPr>
+          <w:rFonts w:hint="eastAsia"/>
+        </w:rPr>
+        <w:t>后，可以把设置好的</w:t>
+      </w:r>
+      <w:r>
+        <w:rPr>
+          <w:rFonts w:hint="eastAsia"/>
+        </w:rPr>
+        <w:t>Category</w:t>
+      </w:r>
+      <w:r>
+        <w:rPr>
+          <w:rFonts w:hint="eastAsia"/>
+        </w:rPr>
+        <w:t>信息应用到项目中的公司上，一般来说，</w:t>
+      </w:r>
+      <w:r>
+        <w:rPr>
+          <w:rFonts w:hint="eastAsia"/>
+        </w:rPr>
+        <w:t>Category</w:t>
+      </w:r>
+      <w:r>
+        <w:rPr>
+          <w:rFonts w:hint="eastAsia"/>
+        </w:rPr>
+        <w:t>由市场部接口人负责维护的，所以这个功能并不是一个版块负责人</w:t>
+      </w:r>
+      <w:r>
+        <w:rPr>
+          <w:rFonts w:hint="eastAsia"/>
+        </w:rPr>
+        <w:t>/</w:t>
+      </w:r>
+      <w:r>
+        <w:rPr>
+          <w:rFonts w:hint="eastAsia"/>
+        </w:rPr>
+        <w:t>高层需要经常管理的功能，在此只是开一个</w:t>
+      </w:r>
+      <w:r>
+        <w:rPr>
+          <w:rFonts w:hint="eastAsia"/>
+        </w:rPr>
+        <w:t>Category</w:t>
+      </w:r>
+      <w:r>
+        <w:rPr>
+          <w:rFonts w:hint="eastAsia"/>
+        </w:rPr>
+        <w:t>接口方便用户查看与维护</w:t>
+      </w:r>
+    </w:p>
+    <w:p>
+      <w:pPr>
+        <w:rPr>
+          <w:rFonts w:hint="eastAsia"/>
+        </w:rPr>
+      </w:pPr>
+      <w:r>
+        <w:drawing>
+          <wp:inline distT="0" distB="0" distL="0" distR="0">
+            <wp:extent cx="5274310" cy="2266950"/>
+            <wp:effectExtent l="19050" t="0" r="2540" b="0"/>
+            <wp:docPr id="14" name="图片 4"/>
+            <wp:cNvGraphicFramePr>
+              <a:graphicFrameLocks xmlns:a="http://schemas.openxmlformats.org/drawingml/2006/main" noChangeAspect="1"/>
+            </wp:cNvGraphicFramePr>
+            <a:graphic xmlns:a="http://schemas.openxmlformats.org/drawingml/2006/main">
+              <a:graphicData uri="http://schemas.openxmlformats.org/drawingml/2006/picture">
+                <pic:pic xmlns:pic="http://schemas.openxmlformats.org/drawingml/2006/picture">
+                  <pic:nvPicPr>
+                    <pic:cNvPr id="0" name="Picture 4"/>
+                    <pic:cNvPicPr>
+                      <a:picLocks noChangeAspect="1" noChangeArrowheads="1"/>
+                    </pic:cNvPicPr>
+                  </pic:nvPicPr>
+                  <pic:blipFill>
+                    <a:blip r:embed="rId14"/>
+                    <a:srcRect/>
+                    <a:stretch>
+                      <a:fillRect/>
+                    </a:stretch>
+                  </pic:blipFill>
+                  <pic:spPr bwMode="auto">
+                    <a:xfrm>
+                      <a:off x="0" y="0"/>
+                      <a:ext cx="5274310" cy="2266950"/>
+                    </a:xfrm>
+                    <a:prstGeom prst="rect">
+                      <a:avLst/>
+                    </a:prstGeom>
+                    <a:noFill/>
+                    <a:ln w="9525">
+                      <a:noFill/>
+                      <a:miter lim="800000"/>
+                      <a:headEnd/>
+                      <a:tailEnd/>
+                    </a:ln>
+                  </pic:spPr>
+                </pic:pic>
+              </a:graphicData>
+            </a:graphic>
+          </wp:inline>
+        </w:drawing>
+      </w:r>
+    </w:p>
+    <w:p>
+      <w:pPr>
+        <w:pStyle w:val="a9"/>
+        <w:numPr>
+          <w:ilvl w:val="2"/>
+          <w:numId w:val="1"/>
+        </w:numPr>
+        <w:spacing w:beforeLines="50" w:afterLines="50"/>
+        <w:ind w:firstLineChars="0"/>
+        <w:jc w:val="left"/>
+        <w:rPr>
+          <w:rFonts w:hint="eastAsia"/>
+          <w:szCs w:val="21"/>
+        </w:rPr>
+      </w:pPr>
+      <w:r>
+        <w:rPr>
+          <w:rFonts w:hint="eastAsia"/>
+        </w:rPr>
+        <w:lastRenderedPageBreak/>
+        <w:t>成员</w:t>
+      </w:r>
+      <w:r>
+        <w:rPr>
+          <w:rFonts w:hint="eastAsia"/>
+          <w:szCs w:val="21"/>
+        </w:rPr>
+        <w:t>信息</w:t>
+      </w:r>
+    </w:p>
+    <w:p>
+      <w:pPr>
         <w:spacing w:before="40" w:after="40" w:line="360" w:lineRule="exact"/>
-        <w:rPr>
-          <w:rFonts w:hint="eastAsia"/>
-        </w:rPr>
-      </w:pPr>
-      <w:r>
-        <w:rPr>
-          <w:rFonts w:hint="eastAsia"/>
-        </w:rPr>
-        <w:t xml:space="preserve">2.4.1.1 </w:t>
-      </w:r>
-      <w:r>
-        <w:rPr>
-          <w:rFonts w:hint="eastAsia"/>
-        </w:rPr>
-        <w:t>显示项目的基本信息，帮助用户掌握项目的背景。点击基本信息编辑，可以编辑项目的基本背景信息，点击项目简介，可以下载项目</w:t>
-      </w:r>
-      <w:r>
-        <w:rPr>
-          <w:rFonts w:hint="eastAsia"/>
-        </w:rPr>
-        <w:t>Salesbrief</w:t>
-      </w:r>
-      <w:r>
-        <w:rPr>
-          <w:rFonts w:hint="eastAsia"/>
-        </w:rPr>
-        <w:t>的附件，位于页面底部的</w:t>
-      </w:r>
-      <w:r>
-        <w:rPr>
-          <w:rFonts w:hint="eastAsia"/>
-        </w:rPr>
-        <w:t>Category</w:t>
-      </w:r>
-      <w:r>
-        <w:rPr>
-          <w:rFonts w:hint="eastAsia"/>
-        </w:rPr>
-        <w:t>维护表单帮助用户管理项目的</w:t>
-      </w:r>
+        <w:ind w:leftChars="200" w:left="420"/>
+        <w:rPr>
+          <w:rFonts w:hint="eastAsia"/>
+        </w:rPr>
+      </w:pPr>
+      <w:r>
+        <w:rPr>
+          <w:rFonts w:hint="eastAsia"/>
+        </w:rPr>
+        <w:t>管理项目成员</w:t>
+      </w:r>
+      <w:r>
+        <w:rPr>
+          <w:rFonts w:hint="eastAsia"/>
+        </w:rPr>
+        <w:t>：</w:t>
+      </w:r>
+    </w:p>
+    <w:p>
+      <w:pPr>
+        <w:spacing w:before="40" w:after="40" w:line="360" w:lineRule="exact"/>
+        <w:ind w:leftChars="200" w:left="420"/>
+        <w:rPr>
+          <w:rFonts w:hint="eastAsia"/>
+        </w:rPr>
+      </w:pPr>
+      <w:r>
+        <w:rPr>
+          <w:rFonts w:hint="eastAsia"/>
+        </w:rPr>
+        <w:t>从系统中已经激活的员工选择添加到项目中，也可以通过</w:t>
+      </w:r>
+      <w:r>
+        <w:rPr>
+          <w:rFonts w:hint="eastAsia"/>
+          <w:highlight w:val="yellow"/>
+        </w:rPr>
+        <w:t>【删除】</w:t>
+      </w:r>
+      <w:r>
+        <w:rPr>
+          <w:rFonts w:hint="eastAsia"/>
+        </w:rPr>
+        <w:t>把员工从项目中移除，或者通过编辑链接维护已经存在项目中的员工。</w:t>
+      </w:r>
+    </w:p>
+    <w:p>
+      <w:pPr>
+        <w:spacing w:before="40" w:after="40" w:line="360" w:lineRule="exact"/>
+        <w:ind w:leftChars="200" w:left="420"/>
+        <w:rPr>
+          <w:rFonts w:hint="eastAsia"/>
+        </w:rPr>
+      </w:pPr>
+      <w:r>
+        <w:rPr>
+          <w:rFonts w:hint="eastAsia"/>
+        </w:rPr>
+        <w:t>分配字头</w:t>
+      </w:r>
+      <w:r>
+        <w:rPr>
+          <w:rFonts w:hint="eastAsia"/>
+        </w:rPr>
+        <w:t>：</w:t>
+      </w:r>
+    </w:p>
+    <w:p>
+      <w:pPr>
+        <w:spacing w:before="40" w:after="40" w:line="360" w:lineRule="exact"/>
+        <w:ind w:leftChars="200" w:left="420"/>
+        <w:rPr>
+          <w:rFonts w:hint="eastAsia"/>
+        </w:rPr>
+      </w:pPr>
+      <w:r>
+        <w:rPr>
+          <w:rFonts w:hint="eastAsia"/>
+        </w:rPr>
+        <w:t>点击</w:t>
+      </w:r>
+      <w:r>
+        <w:rPr>
+          <w:rFonts w:hint="eastAsia"/>
+          <w:highlight w:val="yellow"/>
+        </w:rPr>
+        <w:t>【分配字头</w:t>
+      </w:r>
+      <w:r>
+        <w:rPr>
+          <w:rFonts w:hint="eastAsia"/>
+          <w:highlight w:val="yellow"/>
+        </w:rPr>
+        <w:t>】</w:t>
+      </w:r>
+      <w:r>
+        <w:rPr>
+          <w:rFonts w:hint="eastAsia"/>
+        </w:rPr>
+        <w:t>进入分配字头功能，通过拖拽字母，把字母放到对应的员工区域内，然后保存生效</w:t>
+      </w:r>
+    </w:p>
+    <w:p>
+      <w:pPr>
+        <w:rPr>
+          <w:rFonts w:hint="eastAsia"/>
+        </w:rPr>
+      </w:pPr>
+      <w:r>
+        <w:rPr>
+          <w:rFonts w:hint="eastAsia"/>
+        </w:rPr>
+        <w:drawing>
+          <wp:inline distT="0" distB="0" distL="0" distR="0">
+            <wp:extent cx="5274310" cy="2246818"/>
+            <wp:effectExtent l="19050" t="0" r="2540" b="0"/>
+            <wp:docPr id="16" name="图片 5"/>
+            <wp:cNvGraphicFramePr>
+              <a:graphicFrameLocks xmlns:a="http://schemas.openxmlformats.org/drawingml/2006/main" noChangeAspect="1"/>
+            </wp:cNvGraphicFramePr>
+            <a:graphic xmlns:a="http://schemas.openxmlformats.org/drawingml/2006/main">
+              <a:graphicData uri="http://schemas.openxmlformats.org/drawingml/2006/picture">
+                <pic:pic xmlns:pic="http://schemas.openxmlformats.org/drawingml/2006/picture">
+                  <pic:nvPicPr>
+                    <pic:cNvPr id="0" name="Picture 5"/>
+                    <pic:cNvPicPr>
+                      <a:picLocks noChangeAspect="1" noChangeArrowheads="1"/>
+                    </pic:cNvPicPr>
+                  </pic:nvPicPr>
+                  <pic:blipFill>
+                    <a:blip r:embed="rId15"/>
+                    <a:srcRect/>
+                    <a:stretch>
+                      <a:fillRect/>
+                    </a:stretch>
+                  </pic:blipFill>
+                  <pic:spPr bwMode="auto">
+                    <a:xfrm>
+                      <a:off x="0" y="0"/>
+                      <a:ext cx="5274310" cy="2246818"/>
+                    </a:xfrm>
+                    <a:prstGeom prst="rect">
+                      <a:avLst/>
+                    </a:prstGeom>
+                    <a:noFill/>
+                    <a:ln w="9525">
+                      <a:noFill/>
+                      <a:miter lim="800000"/>
+                      <a:headEnd/>
+                      <a:tailEnd/>
+                    </a:ln>
+                  </pic:spPr>
+                </pic:pic>
+              </a:graphicData>
+            </a:graphic>
+          </wp:inline>
+        </w:drawing>
+      </w:r>
+    </w:p>
+    <w:p>
+      <w:pPr>
+        <w:pStyle w:val="a9"/>
+        <w:numPr>
+          <w:ilvl w:val="2"/>
+          <w:numId w:val="1"/>
+        </w:numPr>
+        <w:spacing w:beforeLines="50" w:afterLines="50"/>
+        <w:ind w:firstLineChars="0"/>
+        <w:jc w:val="left"/>
+        <w:rPr>
+          <w:rFonts w:hint="eastAsia"/>
+        </w:rPr>
+      </w:pPr>
+      <w:r>
+        <w:rPr>
+          <w:rFonts w:hint="eastAsia"/>
+        </w:rPr>
+        <w:t>每月目标</w:t>
+      </w:r>
+    </w:p>
+    <w:p>
+      <w:pPr>
+        <w:pStyle w:val="a9"/>
+        <w:spacing w:beforeLines="50" w:afterLines="50"/>
+        <w:ind w:left="567" w:firstLineChars="0" w:firstLine="0"/>
+        <w:jc w:val="left"/>
+        <w:rPr>
+          <w:rFonts w:hint="eastAsia"/>
+        </w:rPr>
+      </w:pPr>
+      <w:r>
+        <w:rPr>
+          <w:rFonts w:hint="eastAsia"/>
+        </w:rPr>
+        <w:t>设置月目标：</w:t>
+      </w:r>
+    </w:p>
+    <w:p>
+      <w:pPr>
+        <w:pStyle w:val="a9"/>
+        <w:spacing w:beforeLines="50" w:afterLines="50"/>
+        <w:ind w:left="567" w:firstLineChars="0" w:firstLine="0"/>
+        <w:jc w:val="left"/>
+        <w:rPr>
+          <w:rFonts w:hint="eastAsia"/>
+        </w:rPr>
+      </w:pPr>
+      <w:r>
+        <w:rPr>
+          <w:rFonts w:hint="eastAsia"/>
+        </w:rPr>
+        <w:t>对每个月团队的销售目标进行设置，点击</w:t>
+      </w:r>
+      <w:r>
+        <w:rPr>
+          <w:rFonts w:hint="eastAsia"/>
+          <w:highlight w:val="yellow"/>
+        </w:rPr>
+        <w:t>【创建月目标】</w:t>
+      </w:r>
+      <w:r>
+        <w:rPr>
+          <w:rFonts w:hint="eastAsia"/>
+        </w:rPr>
+        <w:t>进入</w:t>
+      </w:r>
+    </w:p>
+    <w:p>
+      <w:pPr>
+        <w:pStyle w:val="a9"/>
+        <w:spacing w:beforeLines="50" w:afterLines="50"/>
+        <w:ind w:left="567" w:firstLineChars="0" w:firstLine="0"/>
+        <w:jc w:val="left"/>
+        <w:rPr>
+          <w:rFonts w:hint="eastAsia"/>
+        </w:rPr>
+      </w:pPr>
+      <w:r>
+        <w:rPr>
+          <w:rFonts w:hint="eastAsia"/>
+        </w:rPr>
+        <w:drawing>
+          <wp:inline distT="0" distB="0" distL="0" distR="0">
+            <wp:extent cx="5267325" cy="3600450"/>
+            <wp:effectExtent l="19050" t="0" r="9525" b="0"/>
+            <wp:docPr id="19" name="图片 6"/>
+            <wp:cNvGraphicFramePr>
+              <a:graphicFrameLocks xmlns:a="http://schemas.openxmlformats.org/drawingml/2006/main" noChangeAspect="1"/>
+            </wp:cNvGraphicFramePr>
+            <a:graphic xmlns:a="http://schemas.openxmlformats.org/drawingml/2006/main">
+              <a:graphicData uri="http://schemas.openxmlformats.org/drawingml/2006/picture">
+                <pic:pic xmlns:pic="http://schemas.openxmlformats.org/drawingml/2006/picture">
+                  <pic:nvPicPr>
+                    <pic:cNvPr id="0" name="Picture 6"/>
+                    <pic:cNvPicPr>
+                      <a:picLocks noChangeAspect="1" noChangeArrowheads="1"/>
+                    </pic:cNvPicPr>
+                  </pic:nvPicPr>
+                  <pic:blipFill>
+                    <a:blip r:embed="rId16"/>
+                    <a:srcRect/>
+                    <a:stretch>
+                      <a:fillRect/>
+                    </a:stretch>
+                  </pic:blipFill>
+                  <pic:spPr bwMode="auto">
+                    <a:xfrm>
+                      <a:off x="0" y="0"/>
+                      <a:ext cx="5267325" cy="3600450"/>
+                    </a:xfrm>
+                    <a:prstGeom prst="rect">
+                      <a:avLst/>
+                    </a:prstGeom>
+                    <a:noFill/>
+                    <a:ln w="9525">
+                      <a:noFill/>
+                      <a:miter lim="800000"/>
+                      <a:headEnd/>
+                      <a:tailEnd/>
+                    </a:ln>
+                  </pic:spPr>
+                </pic:pic>
+              </a:graphicData>
+            </a:graphic>
+          </wp:inline>
+        </w:drawing>
+      </w:r>
+      <w:r>
+        <w:rPr>
+          <w:rFonts w:hint="eastAsia"/>
+        </w:rPr>
+        <w:lastRenderedPageBreak/>
+        <w:t>查看某个月目标下的周目标：</w:t>
+      </w:r>
+    </w:p>
+    <w:p>
+      <w:pPr>
+        <w:pStyle w:val="a9"/>
+        <w:spacing w:beforeLines="50" w:afterLines="50"/>
+        <w:ind w:left="567" w:firstLineChars="0" w:firstLine="0"/>
+        <w:jc w:val="left"/>
+        <w:rPr>
+          <w:rFonts w:hint="eastAsia"/>
+        </w:rPr>
+      </w:pPr>
+      <w:r>
+        <w:rPr>
+          <w:rFonts w:hint="eastAsia"/>
+        </w:rPr>
+        <w:t>通过点击如图所示区域展开</w:t>
+      </w:r>
+      <w:r>
+        <w:rPr>
+          <w:rFonts w:hint="eastAsia"/>
+        </w:rPr>
+        <w:t>/</w:t>
+      </w:r>
+      <w:r>
+        <w:rPr>
+          <w:rFonts w:hint="eastAsia"/>
+        </w:rPr>
+        <w:t>收起员工的周目标，一般来说，由团队负责人具体负责每个人的周目标设置，版块负责人</w:t>
+      </w:r>
+      <w:r>
+        <w:rPr>
+          <w:rFonts w:hint="eastAsia"/>
+        </w:rPr>
+        <w:t>/</w:t>
+      </w:r>
+      <w:r>
+        <w:rPr>
+          <w:rFonts w:hint="eastAsia"/>
+        </w:rPr>
+        <w:t>高层只是查看员工的周目标，并不直接管理</w:t>
+      </w:r>
+    </w:p>
+    <w:p>
+      <w:pPr>
+        <w:pStyle w:val="a9"/>
+        <w:spacing w:beforeLines="50" w:afterLines="50"/>
+        <w:ind w:left="567" w:firstLineChars="0" w:firstLine="0"/>
+        <w:jc w:val="left"/>
+        <w:rPr>
+          <w:rFonts w:hint="eastAsia"/>
+        </w:rPr>
+      </w:pPr>
+      <w:r>
+        <w:rPr>
+          <w:rFonts w:hint="eastAsia"/>
+        </w:rPr>
+        <w:drawing>
+          <wp:inline distT="0" distB="0" distL="0" distR="0">
+            <wp:extent cx="5267325" cy="1790700"/>
+            <wp:effectExtent l="19050" t="0" r="9525" b="0"/>
+            <wp:docPr id="30" name="图片 7"/>
+            <wp:cNvGraphicFramePr>
+              <a:graphicFrameLocks xmlns:a="http://schemas.openxmlformats.org/drawingml/2006/main" noChangeAspect="1"/>
+            </wp:cNvGraphicFramePr>
+            <a:graphic xmlns:a="http://schemas.openxmlformats.org/drawingml/2006/main">
+              <a:graphicData uri="http://schemas.openxmlformats.org/drawingml/2006/picture">
+                <pic:pic xmlns:pic="http://schemas.openxmlformats.org/drawingml/2006/picture">
+                  <pic:nvPicPr>
+                    <pic:cNvPr id="0" name="Picture 7"/>
+                    <pic:cNvPicPr>
+                      <a:picLocks noChangeAspect="1" noChangeArrowheads="1"/>
+                    </pic:cNvPicPr>
+                  </pic:nvPicPr>
+                  <pic:blipFill>
+                    <a:blip r:embed="rId17"/>
+                    <a:srcRect/>
+                    <a:stretch>
+                      <a:fillRect/>
+                    </a:stretch>
+                  </pic:blipFill>
+                  <pic:spPr bwMode="auto">
+                    <a:xfrm>
+                      <a:off x="0" y="0"/>
+                      <a:ext cx="5267325" cy="1790700"/>
+                    </a:xfrm>
+                    <a:prstGeom prst="rect">
+                      <a:avLst/>
+                    </a:prstGeom>
+                    <a:noFill/>
+                    <a:ln w="9525">
+                      <a:noFill/>
+                      <a:miter lim="800000"/>
+                      <a:headEnd/>
+                      <a:tailEnd/>
+                    </a:ln>
+                  </pic:spPr>
+                </pic:pic>
+              </a:graphicData>
+            </a:graphic>
+          </wp:inline>
+        </w:drawing>
+      </w:r>
+    </w:p>
+    <w:p>
+      <w:pPr>
+        <w:pStyle w:val="a9"/>
+        <w:spacing w:beforeLines="50" w:afterLines="50"/>
+        <w:ind w:left="567" w:firstLineChars="0" w:firstLine="0"/>
+        <w:jc w:val="left"/>
+        <w:rPr>
+          <w:rFonts w:hint="eastAsia"/>
+        </w:rPr>
+      </w:pPr>
+    </w:p>
+    <w:p>
+      <w:pPr>
+        <w:pStyle w:val="a9"/>
+        <w:numPr>
+          <w:ilvl w:val="2"/>
+          <w:numId w:val="1"/>
+        </w:numPr>
+        <w:spacing w:beforeLines="50" w:afterLines="50"/>
+        <w:ind w:firstLineChars="0"/>
+        <w:jc w:val="left"/>
+        <w:rPr>
+          <w:rFonts w:hint="eastAsia"/>
+        </w:rPr>
+      </w:pPr>
+      <w:r>
+        <w:rPr>
+          <w:rFonts w:hint="eastAsia"/>
+        </w:rPr>
+        <w:t>项目公司</w:t>
+      </w:r>
+    </w:p>
+    <w:p>
+      <w:pPr>
+        <w:numPr>
+          <w:ilvl w:val="0"/>
+          <w:numId w:val="2"/>
+        </w:numPr>
+        <w:spacing w:before="40" w:after="40" w:line="360" w:lineRule="exact"/>
+        <w:rPr>
+          <w:rFonts w:hint="eastAsia"/>
+        </w:rPr>
+      </w:pPr>
+      <w:r>
+        <w:rPr>
+          <w:rFonts w:hint="eastAsia"/>
+        </w:rPr>
+        <w:t>设置建议拨打人数</w:t>
+      </w:r>
+    </w:p>
+    <w:p>
+      <w:pPr>
+        <w:numPr>
+          <w:ilvl w:val="0"/>
+          <w:numId w:val="2"/>
+        </w:numPr>
+        <w:spacing w:before="40" w:after="40" w:line="360" w:lineRule="exact"/>
+        <w:rPr>
+          <w:rFonts w:hint="eastAsia"/>
+        </w:rPr>
+      </w:pPr>
+      <w:r>
+        <w:rPr>
+          <w:rFonts w:hint="eastAsia"/>
+        </w:rPr>
+        <w:t>制定销售</w:t>
+      </w:r>
+    </w:p>
+    <w:p>
+      <w:pPr>
+        <w:numPr>
+          <w:ilvl w:val="0"/>
+          <w:numId w:val="2"/>
+        </w:numPr>
+        <w:spacing w:before="40" w:after="40" w:line="360" w:lineRule="exact"/>
+        <w:rPr>
+          <w:rFonts w:hint="eastAsia"/>
+        </w:rPr>
+      </w:pPr>
+      <w:r>
+        <w:rPr>
+          <w:rFonts w:hint="eastAsia"/>
+        </w:rPr>
+        <w:t>销售进度</w:t>
+      </w:r>
+    </w:p>
+    <w:p>
+      <w:pPr>
+        <w:spacing w:before="40" w:after="40" w:line="360" w:lineRule="exact"/>
+        <w:ind w:left="840"/>
+        <w:rPr>
+          <w:rFonts w:hint="eastAsia"/>
+        </w:rPr>
+      </w:pPr>
+      <w:r>
+        <w:rPr>
+          <w:rFonts w:hint="eastAsia"/>
+        </w:rPr>
+        <w:t>以上操作功能的位置如下图所示</w:t>
+      </w:r>
+    </w:p>
+    <w:p>
+      <w:pPr>
+        <w:pStyle w:val="a9"/>
+        <w:spacing w:beforeLines="50" w:afterLines="50"/>
+        <w:ind w:left="567" w:firstLineChars="0" w:firstLine="0"/>
+        <w:jc w:val="left"/>
+        <w:rPr>
+          <w:rFonts w:hint="eastAsia"/>
+        </w:rPr>
+      </w:pPr>
+      <w:r>
+        <w:rPr>
+          <w:rFonts w:hint="eastAsia"/>
+          <w:noProof/>
+        </w:rPr>
+        <w:drawing>
+          <wp:inline distT="0" distB="0" distL="0" distR="0">
+            <wp:extent cx="5267325" cy="400050"/>
+            <wp:effectExtent l="19050" t="0" r="9525" b="0"/>
+            <wp:docPr id="36" name="图片 16"/>
+            <wp:cNvGraphicFramePr>
+              <a:graphicFrameLocks xmlns:a="http://schemas.openxmlformats.org/drawingml/2006/main" noChangeAspect="1"/>
+            </wp:cNvGraphicFramePr>
+            <a:graphic xmlns:a="http://schemas.openxmlformats.org/drawingml/2006/main">
+              <a:graphicData uri="http://schemas.openxmlformats.org/drawingml/2006/picture">
+                <pic:pic xmlns:pic="http://schemas.openxmlformats.org/drawingml/2006/picture">
+                  <pic:nvPicPr>
+                    <pic:cNvPr id="0" name="Picture 16"/>
+                    <pic:cNvPicPr>
+                      <a:picLocks noChangeAspect="1" noChangeArrowheads="1"/>
+                    </pic:cNvPicPr>
+                  </pic:nvPicPr>
+                  <pic:blipFill>
+                    <a:blip r:embed="rId18"/>
+                    <a:srcRect/>
+                    <a:stretch>
+                      <a:fillRect/>
+                    </a:stretch>
+                  </pic:blipFill>
+                  <pic:spPr bwMode="auto">
+                    <a:xfrm>
+                      <a:off x="0" y="0"/>
+                      <a:ext cx="5267325" cy="400050"/>
+                    </a:xfrm>
+                    <a:prstGeom prst="rect">
+                      <a:avLst/>
+                    </a:prstGeom>
+                    <a:noFill/>
+                    <a:ln w="9525">
+                      <a:noFill/>
+                      <a:miter lim="800000"/>
+                      <a:headEnd/>
+                      <a:tailEnd/>
+                    </a:ln>
+                  </pic:spPr>
+                </pic:pic>
+              </a:graphicData>
+            </a:graphic>
+          </wp:inline>
+        </w:drawing>
+      </w:r>
+    </w:p>
+    <w:p>
+      <w:pPr>
+        <w:pStyle w:val="a9"/>
+        <w:spacing w:beforeLines="50" w:afterLines="50"/>
+        <w:ind w:left="567" w:firstLineChars="0" w:firstLine="0"/>
+        <w:jc w:val="left"/>
+        <w:rPr>
+          <w:rFonts w:hint="eastAsia"/>
+        </w:rPr>
+      </w:pPr>
+      <w:r>
+        <w:rPr>
+          <w:rFonts w:hint="eastAsia"/>
+        </w:rPr>
+        <w:t>设置建议拨打人数</w:t>
+      </w:r>
+      <w:r>
+        <w:rPr>
+          <w:rFonts w:hint="eastAsia"/>
+        </w:rPr>
+        <w:t>:</w:t>
+      </w:r>
+    </w:p>
+    <w:p>
+      <w:pPr>
+        <w:pStyle w:val="a9"/>
+        <w:spacing w:beforeLines="50" w:afterLines="50"/>
+        <w:ind w:left="567" w:firstLineChars="0" w:firstLine="0"/>
+        <w:jc w:val="left"/>
+        <w:rPr>
+          <w:rFonts w:hint="eastAsia"/>
+        </w:rPr>
+      </w:pPr>
+      <w:r>
+        <w:rPr>
+          <w:rFonts w:hint="eastAsia"/>
+        </w:rPr>
+        <w:t>如果销售打给某个公司的</w:t>
+      </w:r>
+      <w:r>
+        <w:rPr>
+          <w:rFonts w:hint="eastAsia"/>
+        </w:rPr>
+        <w:t>Key Person</w:t>
+      </w:r>
+      <w:r>
+        <w:rPr>
+          <w:rFonts w:hint="eastAsia"/>
+        </w:rPr>
+        <w:t>数量不足，可以通过</w:t>
+      </w:r>
+      <w:r>
+        <w:rPr>
+          <w:rFonts w:hint="eastAsia"/>
+          <w:highlight w:val="yellow"/>
+        </w:rPr>
+        <w:t>【建议拨打人数】</w:t>
+      </w:r>
+      <w:r>
+        <w:rPr>
+          <w:rFonts w:hint="eastAsia"/>
+        </w:rPr>
+        <w:t>调整建议销售必须拨打的</w:t>
+      </w:r>
+      <w:r>
+        <w:rPr>
+          <w:rFonts w:hint="eastAsia"/>
+        </w:rPr>
+        <w:t>Key Person</w:t>
+      </w:r>
+      <w:r>
+        <w:rPr>
+          <w:rFonts w:hint="eastAsia"/>
+        </w:rPr>
+        <w:t>人数，</w:t>
+      </w:r>
+      <w:r>
+        <w:rPr>
+          <w:rFonts w:hint="eastAsia"/>
+        </w:rPr>
+        <w:t>提示销售继续在这家公司上做额外的努力，多大一些</w:t>
+      </w:r>
+      <w:r>
+        <w:rPr>
+          <w:rFonts w:hint="eastAsia"/>
+        </w:rPr>
+        <w:t>Leads</w:t>
+      </w:r>
+      <w:r>
+        <w:rPr>
+          <w:rFonts w:hint="eastAsia"/>
+        </w:rPr>
+        <w:t>。</w:t>
+      </w:r>
+      <w:r>
+        <w:rPr>
+          <w:rFonts w:hint="eastAsia"/>
+        </w:rPr>
+        <w:t>如下图所示，通过拖拽人数条进行</w:t>
+      </w:r>
+      <w:r>
+        <w:rPr>
+          <w:rFonts w:hint="eastAsia"/>
+        </w:rPr>
+        <w:t>调整</w:t>
+      </w:r>
+    </w:p>
+    <w:p>
+      <w:pPr>
+        <w:pStyle w:val="a9"/>
+        <w:spacing w:beforeLines="50" w:afterLines="50"/>
+        <w:ind w:left="567" w:firstLineChars="0" w:firstLine="0"/>
+        <w:jc w:val="left"/>
+        <w:rPr>
+          <w:rFonts w:hint="eastAsia"/>
+        </w:rPr>
+      </w:pPr>
+      <w:r>
+        <w:rPr>
+          <w:rFonts w:hint="eastAsia"/>
+          <w:noProof/>
+        </w:rPr>
+        <w:drawing>
+          <wp:inline distT="0" distB="0" distL="0" distR="0">
+            <wp:extent cx="5267325" cy="2162175"/>
+            <wp:effectExtent l="19050" t="0" r="9525" b="0"/>
+            <wp:docPr id="33" name="图片 14"/>
+            <wp:cNvGraphicFramePr>
+              <a:graphicFrameLocks xmlns:a="http://schemas.openxmlformats.org/drawingml/2006/main" noChangeAspect="1"/>
+            </wp:cNvGraphicFramePr>
+            <a:graphic xmlns:a="http://schemas.openxmlformats.org/drawingml/2006/main">
+              <a:graphicData uri="http://schemas.openxmlformats.org/drawingml/2006/picture">
+                <pic:pic xmlns:pic="http://schemas.openxmlformats.org/drawingml/2006/picture">
+                  <pic:nvPicPr>
+                    <pic:cNvPr id="0" name="Picture 14"/>
+                    <pic:cNvPicPr>
+                      <a:picLocks noChangeAspect="1" noChangeArrowheads="1"/>
+                    </pic:cNvPicPr>
+                  </pic:nvPicPr>
+                  <pic:blipFill>
+                    <a:blip r:embed="rId19"/>
+                    <a:srcRect/>
+                    <a:stretch>
+                      <a:fillRect/>
+                    </a:stretch>
+                  </pic:blipFill>
+                  <pic:spPr bwMode="auto">
+                    <a:xfrm>
+                      <a:off x="0" y="0"/>
+                      <a:ext cx="5267325" cy="2162175"/>
+                    </a:xfrm>
+                    <a:prstGeom prst="rect">
+                      <a:avLst/>
+                    </a:prstGeom>
+                    <a:noFill/>
+                    <a:ln w="9525">
+                      <a:noFill/>
+                      <a:miter lim="800000"/>
+                      <a:headEnd/>
+                      <a:tailEnd/>
+                    </a:ln>
+                  </pic:spPr>
+                </pic:pic>
+              </a:graphicData>
+            </a:graphic>
+          </wp:inline>
+        </w:drawing>
+      </w:r>
+    </w:p>
+    <w:p>
+      <w:pPr>
+        <w:pStyle w:val="a9"/>
+        <w:spacing w:beforeLines="50" w:afterLines="50"/>
+        <w:ind w:left="567" w:firstLineChars="0" w:firstLine="0"/>
+        <w:jc w:val="left"/>
+        <w:rPr>
+          <w:rFonts w:hint="eastAsia"/>
+        </w:rPr>
+      </w:pPr>
+      <w:r>
+        <w:rPr>
+          <w:rFonts w:hint="eastAsia"/>
+        </w:rPr>
+        <w:t>指定销售</w:t>
+      </w:r>
+      <w:r>
+        <w:rPr>
+          <w:rFonts w:hint="eastAsia"/>
+        </w:rPr>
+        <w:t>:</w:t>
+      </w:r>
+    </w:p>
+    <w:p>
+      <w:pPr>
+        <w:pStyle w:val="a9"/>
+        <w:spacing w:beforeLines="50" w:afterLines="50"/>
+        <w:ind w:left="567" w:firstLineChars="0" w:firstLine="0"/>
+        <w:jc w:val="left"/>
+        <w:rPr>
+          <w:rFonts w:hint="eastAsia"/>
+        </w:rPr>
+      </w:pPr>
+      <w:r>
+        <w:rPr>
+          <w:rFonts w:hint="eastAsia"/>
+        </w:rPr>
+        <w:lastRenderedPageBreak/>
+        <w:t>如果某个公司需要指定某个销售进行工作，</w:t>
+      </w:r>
+      <w:r>
+        <w:rPr>
+          <w:rFonts w:hint="eastAsia"/>
+        </w:rPr>
+        <w:t>可以通过</w:t>
+      </w:r>
+      <w:r>
+        <w:rPr>
+          <w:rFonts w:hint="eastAsia"/>
+          <w:highlight w:val="yellow"/>
+        </w:rPr>
+        <w:t>【</w:t>
+      </w:r>
+      <w:r>
+        <w:rPr>
+          <w:rFonts w:hint="eastAsia"/>
+          <w:highlight w:val="yellow"/>
+        </w:rPr>
+        <w:t>指定销售</w:t>
+      </w:r>
+      <w:r>
+        <w:rPr>
+          <w:rFonts w:hint="eastAsia"/>
+          <w:highlight w:val="yellow"/>
+        </w:rPr>
+        <w:t>】</w:t>
+      </w:r>
+      <w:r>
+        <w:rPr>
+          <w:rFonts w:hint="eastAsia"/>
+        </w:rPr>
+        <w:t>把公司</w:t>
+      </w:r>
+      <w:r>
+        <w:rPr>
+          <w:rFonts w:hint="eastAsia"/>
+        </w:rPr>
+        <w:t>分派到某员工，请注意，如果一个公司根据字头原则由员工</w:t>
+      </w:r>
+      <w:r>
+        <w:rPr>
+          <w:rFonts w:hint="eastAsia"/>
+        </w:rPr>
+        <w:t>A</w:t>
+      </w:r>
+      <w:r>
+        <w:rPr>
+          <w:rFonts w:hint="eastAsia"/>
+        </w:rPr>
+        <w:t>负责，但是在制定销售中，指派给了员工</w:t>
+      </w:r>
+      <w:r>
+        <w:rPr>
+          <w:rFonts w:hint="eastAsia"/>
+        </w:rPr>
+        <w:t>B</w:t>
+      </w:r>
+      <w:r>
+        <w:rPr>
+          <w:rFonts w:hint="eastAsia"/>
+        </w:rPr>
+        <w:t>，那么系统将判定该公司出现在员工</w:t>
+      </w:r>
+      <w:r>
+        <w:rPr>
+          <w:rFonts w:hint="eastAsia"/>
+        </w:rPr>
+        <w:t>B</w:t>
+      </w:r>
+      <w:r>
+        <w:rPr>
+          <w:rFonts w:hint="eastAsia"/>
+        </w:rPr>
+        <w:t>的拨打列表上，换句话说，</w:t>
+      </w:r>
+      <w:r>
+        <w:rPr>
+          <w:rFonts w:hint="eastAsia"/>
+        </w:rPr>
+        <w:t>指定</w:t>
+      </w:r>
+      <w:r>
+        <w:rPr>
+          <w:rFonts w:hint="eastAsia"/>
+        </w:rPr>
+        <w:t>销售功能的优先级别要高于字头分配功能的优先级别</w:t>
+      </w:r>
+    </w:p>
+    <w:p>
+      <w:pPr>
+        <w:pStyle w:val="a9"/>
+        <w:spacing w:beforeLines="50" w:afterLines="50"/>
+        <w:ind w:left="567" w:firstLineChars="0" w:firstLine="0"/>
+        <w:jc w:val="left"/>
+      </w:pPr>
+      <w:r>
+        <w:rPr>
+          <w:rFonts w:hint="eastAsia"/>
+        </w:rPr>
+        <w:t>通过</w:t>
+      </w:r>
+      <w:r>
+        <w:rPr>
+          <w:rFonts w:hint="eastAsia"/>
+        </w:rPr>
+        <w:t>选中</w:t>
+      </w:r>
+      <w:r>
+        <w:rPr>
+          <w:rFonts w:hint="eastAsia"/>
+        </w:rPr>
+        <w:t>如图所示的勾选框，指派销售员工，请注意，在此处可以指定一个以上销售员工拨打该公司的电话</w:t>
+      </w:r>
+    </w:p>
+    <w:p>
+      <w:pPr>
+        <w:pStyle w:val="a9"/>
+        <w:spacing w:beforeLines="50" w:afterLines="50"/>
+        <w:ind w:left="567" w:firstLineChars="0" w:firstLine="0"/>
+        <w:jc w:val="left"/>
+        <w:rPr>
+          <w:rFonts w:hint="eastAsia"/>
+        </w:rPr>
+      </w:pPr>
+      <w:r>
+        <w:rPr>
+          <w:rFonts w:hint="eastAsia"/>
+          <w:noProof/>
+        </w:rPr>
+        <w:drawing>
+          <wp:inline distT="0" distB="0" distL="0" distR="0">
+            <wp:extent cx="5172075" cy="952500"/>
+            <wp:effectExtent l="19050" t="0" r="9525" b="0"/>
+            <wp:docPr id="35" name="图片 15"/>
+            <wp:cNvGraphicFramePr>
+              <a:graphicFrameLocks xmlns:a="http://schemas.openxmlformats.org/drawingml/2006/main" noChangeAspect="1"/>
+            </wp:cNvGraphicFramePr>
+            <a:graphic xmlns:a="http://schemas.openxmlformats.org/drawingml/2006/main">
+              <a:graphicData uri="http://schemas.openxmlformats.org/drawingml/2006/picture">
+                <pic:pic xmlns:pic="http://schemas.openxmlformats.org/drawingml/2006/picture">
+                  <pic:nvPicPr>
+                    <pic:cNvPr id="0" name="Picture 15"/>
+                    <pic:cNvPicPr>
+                      <a:picLocks noChangeAspect="1" noChangeArrowheads="1"/>
+                    </pic:cNvPicPr>
+                  </pic:nvPicPr>
+                  <pic:blipFill>
+                    <a:blip r:embed="rId20"/>
+                    <a:srcRect/>
+                    <a:stretch>
+                      <a:fillRect/>
+                    </a:stretch>
+                  </pic:blipFill>
+                  <pic:spPr bwMode="auto">
+                    <a:xfrm>
+                      <a:off x="0" y="0"/>
+                      <a:ext cx="5172075" cy="952500"/>
+                    </a:xfrm>
+                    <a:prstGeom prst="rect">
+                      <a:avLst/>
+                    </a:prstGeom>
+                    <a:noFill/>
+                    <a:ln w="9525">
+                      <a:noFill/>
+                      <a:miter lim="800000"/>
+                      <a:headEnd/>
+                      <a:tailEnd/>
+                    </a:ln>
+                  </pic:spPr>
+                </pic:pic>
+              </a:graphicData>
+            </a:graphic>
+          </wp:inline>
+        </w:drawing>
+      </w:r>
+    </w:p>
+    <w:p>
+      <w:pPr>
+        <w:pStyle w:val="a9"/>
+        <w:spacing w:beforeLines="50" w:afterLines="50"/>
+        <w:ind w:left="567" w:firstLineChars="0" w:firstLine="0"/>
+        <w:jc w:val="left"/>
+        <w:rPr>
+          <w:rFonts w:hint="eastAsia"/>
+        </w:rPr>
+      </w:pPr>
+      <w:r>
+        <w:rPr>
+          <w:rFonts w:hint="eastAsia"/>
+        </w:rPr>
+        <w:t>销售进度：</w:t>
+      </w:r>
+    </w:p>
+    <w:p>
+      <w:pPr>
+        <w:pStyle w:val="a9"/>
+        <w:spacing w:beforeLines="50" w:afterLines="50"/>
+        <w:ind w:left="567" w:firstLineChars="0" w:firstLine="0"/>
+        <w:jc w:val="left"/>
+        <w:rPr>
+          <w:rFonts w:hint="eastAsia"/>
+        </w:rPr>
+      </w:pPr>
+      <w:r>
+        <w:rPr>
+          <w:rFonts w:hint="eastAsia"/>
+        </w:rPr>
+        <w:t>这个功能帮助用户掌握项目中具体到某个公司的详细销售进度，通过点击</w:t>
+      </w:r>
+      <w:r>
+        <w:rPr>
+          <w:rFonts w:hint="eastAsia"/>
+          <w:highlight w:val="yellow"/>
+        </w:rPr>
+        <w:t>【销售进度】</w:t>
+      </w:r>
+      <w:r>
+        <w:rPr>
+          <w:rFonts w:hint="eastAsia"/>
+        </w:rPr>
+        <w:t>，系统打开新的页面显示点击的公司对应的销售进度</w:t>
+      </w:r>
+      <w:r>
+        <w:rPr>
+          <w:rFonts w:hint="eastAsia"/>
+        </w:rPr>
+        <w:t>如下图所示</w:t>
+      </w:r>
+    </w:p>
+    <w:p>
+      <w:pPr>
+        <w:pStyle w:val="a9"/>
+        <w:spacing w:beforeLines="50" w:afterLines="50"/>
+        <w:ind w:left="567" w:firstLineChars="0" w:firstLine="0"/>
+        <w:jc w:val="left"/>
+        <w:rPr>
+          <w:rFonts w:hint="eastAsia"/>
+        </w:rPr>
+      </w:pPr>
+      <w:r>
+        <w:rPr>
+          <w:rFonts w:hint="eastAsia"/>
+          <w:noProof/>
+        </w:rPr>
+        <w:drawing>
+          <wp:inline distT="0" distB="0" distL="0" distR="0">
+            <wp:extent cx="5267325" cy="1333500"/>
+            <wp:effectExtent l="19050" t="0" r="9525" b="0"/>
+            <wp:docPr id="37" name="图片 17"/>
+            <wp:cNvGraphicFramePr>
+              <a:graphicFrameLocks xmlns:a="http://schemas.openxmlformats.org/drawingml/2006/main" noChangeAspect="1"/>
+            </wp:cNvGraphicFramePr>
+            <a:graphic xmlns:a="http://schemas.openxmlformats.org/drawingml/2006/main">
+              <a:graphicData uri="http://schemas.openxmlformats.org/drawingml/2006/picture">
+                <pic:pic xmlns:pic="http://schemas.openxmlformats.org/drawingml/2006/picture">
+                  <pic:nvPicPr>
+                    <pic:cNvPr id="0" name="Picture 17"/>
+                    <pic:cNvPicPr>
+                      <a:picLocks noChangeAspect="1" noChangeArrowheads="1"/>
+                    </pic:cNvPicPr>
+                  </pic:nvPicPr>
+                  <pic:blipFill>
+                    <a:blip r:embed="rId21"/>
+                    <a:srcRect/>
+                    <a:stretch>
+                      <a:fillRect/>
+                    </a:stretch>
+                  </pic:blipFill>
+                  <pic:spPr bwMode="auto">
+                    <a:xfrm>
+                      <a:off x="0" y="0"/>
+                      <a:ext cx="5267325" cy="1333500"/>
+                    </a:xfrm>
+                    <a:prstGeom prst="rect">
+                      <a:avLst/>
+                    </a:prstGeom>
+                    <a:noFill/>
+                    <a:ln w="9525">
+                      <a:noFill/>
+                      <a:miter lim="800000"/>
+                      <a:headEnd/>
+                      <a:tailEnd/>
+                    </a:ln>
+                  </pic:spPr>
+                </pic:pic>
+              </a:graphicData>
+            </a:graphic>
+          </wp:inline>
+        </w:drawing>
+      </w:r>
+    </w:p>
+    <w:p>
+      <w:pPr>
+        <w:pStyle w:val="a9"/>
+        <w:spacing w:beforeLines="50" w:afterLines="50"/>
+        <w:ind w:left="567" w:firstLineChars="0" w:firstLine="0"/>
+        <w:jc w:val="left"/>
+        <w:rPr>
+          <w:rFonts w:hint="eastAsia"/>
+        </w:rPr>
+      </w:pPr>
+    </w:p>
+    <w:p>
+      <w:pPr>
+        <w:pStyle w:val="a9"/>
+        <w:spacing w:beforeLines="50" w:afterLines="50"/>
+        <w:ind w:left="567" w:firstLineChars="0" w:firstLine="0"/>
+        <w:jc w:val="left"/>
+        <w:rPr>
+          <w:rFonts w:hint="eastAsia"/>
+        </w:rPr>
+      </w:pPr>
+      <w:r>
+        <w:rPr>
+          <w:rFonts w:hint="eastAsia"/>
+        </w:rPr>
+        <w:t>导入历史项目公司到当前项目</w:t>
+      </w:r>
+    </w:p>
+    <w:p>
+      <w:pPr>
+        <w:pStyle w:val="a9"/>
+        <w:spacing w:beforeLines="50" w:afterLines="50"/>
+        <w:ind w:left="567" w:firstLineChars="0" w:firstLine="0"/>
+        <w:jc w:val="left"/>
+        <w:rPr>
+          <w:rFonts w:hint="eastAsia"/>
+        </w:rPr>
+      </w:pPr>
+      <w:r>
+        <w:rPr>
+          <w:rFonts w:hint="eastAsia"/>
+        </w:rPr>
+        <w:t>用户可以把历史项目的公司数据之间导入到当前的项目中，点击</w:t>
+      </w:r>
+      <w:r>
+        <w:rPr>
+          <w:rFonts w:hint="eastAsia"/>
+          <w:highlight w:val="yellow"/>
+        </w:rPr>
+        <w:t>【通过项目添加】</w:t>
+      </w:r>
+    </w:p>
+    <w:p>
+      <w:pPr>
+        <w:pStyle w:val="a9"/>
+        <w:spacing w:beforeLines="50" w:afterLines="50"/>
+        <w:ind w:left="567" w:firstLineChars="0" w:firstLine="0"/>
+        <w:jc w:val="left"/>
+        <w:rPr>
+          <w:rFonts w:hint="eastAsia"/>
+        </w:rPr>
+      </w:pPr>
+      <w:r>
+        <w:rPr>
+          <w:rFonts w:hint="eastAsia"/>
+        </w:rPr>
+        <w:drawing>
+          <wp:inline distT="0" distB="0" distL="0" distR="0">
+            <wp:extent cx="5274310" cy="1627991"/>
+            <wp:effectExtent l="19050" t="0" r="2540" b="0"/>
+            <wp:docPr id="42" name="图片 18"/>
+            <wp:cNvGraphicFramePr>
+              <a:graphicFrameLocks xmlns:a="http://schemas.openxmlformats.org/drawingml/2006/main" noChangeAspect="1"/>
+            </wp:cNvGraphicFramePr>
+            <a:graphic xmlns:a="http://schemas.openxmlformats.org/drawingml/2006/main">
+              <a:graphicData uri="http://schemas.openxmlformats.org/drawingml/2006/picture">
+                <pic:pic xmlns:pic="http://schemas.openxmlformats.org/drawingml/2006/picture">
+                  <pic:nvPicPr>
+                    <pic:cNvPr id="0" name="Picture 18"/>
+                    <pic:cNvPicPr>
+                      <a:picLocks noChangeAspect="1" noChangeArrowheads="1"/>
+                    </pic:cNvPicPr>
+                  </pic:nvPicPr>
+                  <pic:blipFill>
+                    <a:blip r:embed="rId22"/>
+                    <a:srcRect/>
+                    <a:stretch>
+                      <a:fillRect/>
+                    </a:stretch>
+                  </pic:blipFill>
+                  <pic:spPr bwMode="auto">
+                    <a:xfrm>
+                      <a:off x="0" y="0"/>
+                      <a:ext cx="5274310" cy="1627991"/>
+                    </a:xfrm>
+                    <a:prstGeom prst="rect">
+                      <a:avLst/>
+                    </a:prstGeom>
+                    <a:noFill/>
+                    <a:ln w="9525">
+                      <a:noFill/>
+                      <a:miter lim="800000"/>
+                      <a:headEnd/>
+                      <a:tailEnd/>
+                    </a:ln>
+                  </pic:spPr>
+                </pic:pic>
+              </a:graphicData>
+            </a:graphic>
+          </wp:inline>
+        </w:drawing>
+      </w:r>
+    </w:p>
+    <w:p>
+      <w:pPr>
+        <w:pStyle w:val="a9"/>
+        <w:spacing w:beforeLines="50" w:afterLines="50"/>
+        <w:ind w:left="567" w:firstLineChars="0" w:firstLine="0"/>
+        <w:jc w:val="left"/>
+        <w:rPr>
+          <w:rFonts w:hint="eastAsia"/>
+        </w:rPr>
+      </w:pPr>
+      <w:r>
+        <w:rPr>
+          <w:rFonts w:hint="eastAsia"/>
+        </w:rPr>
+        <w:t>勾选可选的历史项目公司，提交后系统把选中项目的公司导入到此项目中</w:t>
+      </w:r>
+    </w:p>
+    <w:p>
+      <w:pPr>
+        <w:pStyle w:val="a9"/>
+        <w:spacing w:beforeLines="50" w:afterLines="50"/>
+        <w:ind w:left="567" w:firstLineChars="0" w:firstLine="0"/>
+        <w:jc w:val="left"/>
+        <w:rPr>
+          <w:rFonts w:hint="eastAsia"/>
+        </w:rPr>
+      </w:pPr>
+      <w:r>
+        <w:rPr>
+          <w:rFonts w:hint="eastAsia"/>
+          <w:noProof/>
+        </w:rPr>
+        <w:drawing>
+          <wp:inline distT="0" distB="0" distL="0" distR="0">
+            <wp:extent cx="5276850" cy="685800"/>
+            <wp:effectExtent l="19050" t="0" r="0" b="0"/>
+            <wp:docPr id="41" name="图片 21"/>
+            <wp:cNvGraphicFramePr>
+              <a:graphicFrameLocks xmlns:a="http://schemas.openxmlformats.org/drawingml/2006/main" noChangeAspect="1"/>
+            </wp:cNvGraphicFramePr>
+            <a:graphic xmlns:a="http://schemas.openxmlformats.org/drawingml/2006/main">
+              <a:graphicData uri="http://schemas.openxmlformats.org/drawingml/2006/picture">
+                <pic:pic xmlns:pic="http://schemas.openxmlformats.org/drawingml/2006/picture">
+                  <pic:nvPicPr>
+                    <pic:cNvPr id="0" name="Picture 21"/>
+                    <pic:cNvPicPr>
+                      <a:picLocks noChangeAspect="1" noChangeArrowheads="1"/>
+                    </pic:cNvPicPr>
+                  </pic:nvPicPr>
+                  <pic:blipFill>
+                    <a:blip r:embed="rId23"/>
+                    <a:srcRect/>
+                    <a:stretch>
+                      <a:fillRect/>
+                    </a:stretch>
+                  </pic:blipFill>
+                  <pic:spPr bwMode="auto">
+                    <a:xfrm>
+                      <a:off x="0" y="0"/>
+                      <a:ext cx="5276850" cy="685800"/>
+                    </a:xfrm>
+                    <a:prstGeom prst="rect">
+                      <a:avLst/>
+                    </a:prstGeom>
+                    <a:noFill/>
+                    <a:ln w="9525">
+                      <a:noFill/>
+                      <a:miter lim="800000"/>
+                      <a:headEnd/>
+                      <a:tailEnd/>
+                    </a:ln>
+                  </pic:spPr>
+                </pic:pic>
+              </a:graphicData>
+            </a:graphic>
+          </wp:inline>
+        </w:drawing>
+      </w:r>
+    </w:p>
+    <w:p>
+      <w:pPr>
+        <w:pStyle w:val="a9"/>
+        <w:numPr>
+          <w:ilvl w:val="2"/>
+          <w:numId w:val="1"/>
+        </w:numPr>
+        <w:spacing w:beforeLines="50" w:afterLines="50"/>
+        <w:ind w:firstLineChars="0"/>
+        <w:jc w:val="left"/>
+        <w:rPr>
+          <w:rFonts w:hint="eastAsia"/>
+        </w:rPr>
+      </w:pPr>
+      <w:r>
+        <w:rPr>
+          <w:rFonts w:hint="eastAsia"/>
+        </w:rPr>
+        <w:lastRenderedPageBreak/>
+        <w:t>出单情况</w:t>
+      </w:r>
+    </w:p>
+    <w:p>
+      <w:pPr>
+        <w:pStyle w:val="a9"/>
+        <w:spacing w:beforeLines="50" w:afterLines="50"/>
+        <w:ind w:left="567" w:firstLineChars="0" w:firstLine="0"/>
+        <w:jc w:val="left"/>
+        <w:rPr>
+          <w:rFonts w:hint="eastAsia"/>
+        </w:rPr>
+      </w:pPr>
+      <w:r>
+        <w:rPr>
+          <w:rFonts w:hint="eastAsia"/>
+        </w:rPr>
+        <w:t>用户通过出单情况查看到目前为止的项目出单列表，包括是否已付款，付款日期，实际入账等重要信息</w:t>
+      </w:r>
+      <w:r>
+        <w:rPr>
+          <w:rFonts w:hint="eastAsia"/>
+        </w:rPr>
+        <w:t>，用户可以在</w:t>
+      </w:r>
+      <w:r>
+        <w:rPr>
+          <w:rFonts w:hint="eastAsia"/>
+        </w:rPr>
+        <w:t>输入</w:t>
+      </w:r>
+    </w:p>
+    <w:p>
+      <w:pPr>
+        <w:pStyle w:val="a9"/>
+        <w:spacing w:beforeLines="50" w:afterLines="50"/>
+        <w:ind w:left="567" w:firstLineChars="0" w:firstLine="0"/>
+        <w:jc w:val="left"/>
+        <w:rPr>
+          <w:rFonts w:hint="eastAsia"/>
+        </w:rPr>
+      </w:pPr>
+      <w:r>
+        <w:rPr>
+          <w:rFonts w:hint="eastAsia"/>
+        </w:rPr>
+        <w:drawing>
+          <wp:inline distT="0" distB="0" distL="0" distR="0">
+            <wp:extent cx="5267325" cy="981075"/>
+            <wp:effectExtent l="19050" t="0" r="9525" b="0"/>
+            <wp:docPr id="50" name="图片 22"/>
+            <wp:cNvGraphicFramePr>
+              <a:graphicFrameLocks xmlns:a="http://schemas.openxmlformats.org/drawingml/2006/main" noChangeAspect="1"/>
+            </wp:cNvGraphicFramePr>
+            <a:graphic xmlns:a="http://schemas.openxmlformats.org/drawingml/2006/main">
+              <a:graphicData uri="http://schemas.openxmlformats.org/drawingml/2006/picture">
+                <pic:pic xmlns:pic="http://schemas.openxmlformats.org/drawingml/2006/picture">
+                  <pic:nvPicPr>
+                    <pic:cNvPr id="0" name="Picture 22"/>
+                    <pic:cNvPicPr>
+                      <a:picLocks noChangeAspect="1" noChangeArrowheads="1"/>
+                    </pic:cNvPicPr>
+                  </pic:nvPicPr>
+                  <pic:blipFill>
+                    <a:blip r:embed="rId24"/>
+                    <a:srcRect/>
+                    <a:stretch>
+                      <a:fillRect/>
+                    </a:stretch>
+                  </pic:blipFill>
+                  <pic:spPr bwMode="auto">
+                    <a:xfrm>
+                      <a:off x="0" y="0"/>
+                      <a:ext cx="5267325" cy="981075"/>
+                    </a:xfrm>
+                    <a:prstGeom prst="rect">
+                      <a:avLst/>
+                    </a:prstGeom>
+                    <a:noFill/>
+                    <a:ln w="9525">
+                      <a:noFill/>
+                      <a:miter lim="800000"/>
+                      <a:headEnd/>
+                      <a:tailEnd/>
+                    </a:ln>
+                  </pic:spPr>
+                </pic:pic>
+              </a:graphicData>
+            </a:graphic>
+          </wp:inline>
+        </w:drawing>
+      </w:r>
+    </w:p>
+    <w:p>
+      <w:pPr>
+        <w:pStyle w:val="a9"/>
+        <w:spacing w:beforeLines="50" w:afterLines="50"/>
+        <w:ind w:left="567" w:firstLineChars="0" w:firstLine="0"/>
+        <w:jc w:val="left"/>
+        <w:rPr>
+          <w:rFonts w:hint="eastAsia"/>
+        </w:rPr>
+      </w:pPr>
+    </w:p>
+    <w:p>
+      <w:pPr>
+        <w:pStyle w:val="a9"/>
+        <w:numPr>
+          <w:ilvl w:val="2"/>
+          <w:numId w:val="1"/>
+        </w:numPr>
+        <w:spacing w:beforeLines="50" w:afterLines="50"/>
+        <w:ind w:firstLineChars="0"/>
+        <w:jc w:val="left"/>
+        <w:rPr>
+          <w:rFonts w:hint="eastAsia"/>
+        </w:rPr>
+      </w:pPr>
+      <w:r>
+        <w:rPr>
+          <w:rFonts w:hint="eastAsia"/>
+        </w:rPr>
+        <w:t>留言答疑</w:t>
+      </w:r>
+    </w:p>
+    <w:p>
+      <w:pPr>
+        <w:pStyle w:val="a9"/>
+        <w:spacing w:beforeLines="50" w:afterLines="50"/>
+        <w:ind w:left="567" w:firstLineChars="0" w:firstLine="0"/>
+        <w:jc w:val="left"/>
+        <w:rPr>
+          <w:rFonts w:hint="eastAsia"/>
+        </w:rPr>
+      </w:pPr>
+      <w:r>
+        <w:rPr>
+          <w:rFonts w:hint="eastAsia"/>
+        </w:rPr>
+        <w:t>用户通过此功能查看项目销售的留言，并帮助他们解决具体碰到的问题，可以在编辑里面更新帮助</w:t>
+      </w:r>
+    </w:p>
+    <w:p>
+      <w:pPr>
+        <w:pStyle w:val="a9"/>
+        <w:spacing w:beforeLines="50" w:afterLines="50"/>
+        <w:ind w:left="567" w:firstLineChars="0" w:firstLine="0"/>
+        <w:jc w:val="left"/>
+        <w:rPr>
+          <w:rFonts w:hint="eastAsia"/>
+        </w:rPr>
+      </w:pPr>
+      <w:r>
+        <w:rPr>
+          <w:rFonts w:hint="eastAsia"/>
+          <w:noProof/>
+        </w:rPr>
+        <w:drawing>
+          <wp:inline distT="0" distB="0" distL="0" distR="0">
+            <wp:extent cx="5267325" cy="542925"/>
+            <wp:effectExtent l="19050" t="0" r="9525" b="0"/>
+            <wp:docPr id="49" name="图片 31"/>
+            <wp:cNvGraphicFramePr>
+              <a:graphicFrameLocks xmlns:a="http://schemas.openxmlformats.org/drawingml/2006/main" noChangeAspect="1"/>
+            </wp:cNvGraphicFramePr>
+            <a:graphic xmlns:a="http://schemas.openxmlformats.org/drawingml/2006/main">
+              <a:graphicData uri="http://schemas.openxmlformats.org/drawingml/2006/picture">
+                <pic:pic xmlns:pic="http://schemas.openxmlformats.org/drawingml/2006/picture">
+                  <pic:nvPicPr>
+                    <pic:cNvPr id="0" name="Picture 31"/>
+                    <pic:cNvPicPr>
+                      <a:picLocks noChangeAspect="1" noChangeArrowheads="1"/>
+                    </pic:cNvPicPr>
+                  </pic:nvPicPr>
+                  <pic:blipFill>
+                    <a:blip r:embed="rId25"/>
+                    <a:srcRect/>
+                    <a:stretch>
+                      <a:fillRect/>
+                    </a:stretch>
+                  </pic:blipFill>
+                  <pic:spPr bwMode="auto">
+                    <a:xfrm>
+                      <a:off x="0" y="0"/>
+                      <a:ext cx="5267325" cy="542925"/>
+                    </a:xfrm>
+                    <a:prstGeom prst="rect">
+                      <a:avLst/>
+                    </a:prstGeom>
+                    <a:noFill/>
+                    <a:ln w="9525">
+                      <a:noFill/>
+                      <a:miter lim="800000"/>
+                      <a:headEnd/>
+                      <a:tailEnd/>
+                    </a:ln>
+                  </pic:spPr>
+                </pic:pic>
+              </a:graphicData>
+            </a:graphic>
+          </wp:inline>
+        </w:drawing>
+      </w:r>
+    </w:p>
+    <w:p>
+      <w:pPr>
+        <w:pStyle w:val="a9"/>
+        <w:spacing w:beforeLines="50" w:afterLines="50"/>
+        <w:ind w:left="567" w:firstLineChars="0" w:firstLine="0"/>
+        <w:jc w:val="left"/>
+        <w:rPr>
+          <w:rFonts w:hint="eastAsia"/>
+        </w:rPr>
+      </w:pPr>
+    </w:p>
+    <w:p>
+      <w:pPr>
+        <w:spacing w:before="40" w:after="40" w:line="360" w:lineRule="exact"/>
+        <w:ind w:leftChars="200" w:left="420"/>
+      </w:pPr>
     </w:p>
     <w:sectPr>
       <w:pgSz w:w="11906" w:h="16838"/>

--- a/Docs/操作指南/版块负责人.docx
+++ b/Docs/操作指南/版块负责人.docx
@@ -1104,6 +1104,7 @@
         </w:numPr>
         <w:spacing w:beforeLines="50" w:afterLines="50"/>
         <w:rPr>
+          <w:rFonts w:hint="eastAsia"/>
           <w:sz w:val="32"/>
           <w:szCs w:val="32"/>
         </w:rPr>
@@ -1123,6 +1124,84 @@
           <w:szCs w:val="32"/>
         </w:rPr>
         <w:t>管理</w:t>
+      </w:r>
+    </w:p>
+    <w:p>
+      <w:pPr>
+        <w:rPr>
+          <w:rFonts w:hint="eastAsia"/>
+        </w:rPr>
+      </w:pPr>
+      <w:r>
+        <w:rPr>
+          <w:rFonts w:hint="eastAsia"/>
+        </w:rPr>
+        <w:t>通过下拉菜单</w:t>
+      </w:r>
+      <w:r>
+        <w:rPr>
+          <w:rFonts w:hint="eastAsia"/>
+          <w:highlight w:val="yellow"/>
+        </w:rPr>
+        <w:t>【项目管理】</w:t>
+      </w:r>
+      <w:r>
+        <w:rPr>
+          <w:rFonts w:hint="eastAsia"/>
+        </w:rPr>
+        <w:t>进入</w:t>
+      </w:r>
+    </w:p>
+    <w:p>
+      <w:r>
+        <w:rPr>
+          <w:noProof/>
+        </w:rPr>
+        <w:drawing>
+          <wp:inline distT="0" distB="0" distL="0" distR="0">
+            <wp:extent cx="5267325" cy="1019175"/>
+            <wp:effectExtent l="19050" t="0" r="9525" b="0"/>
+            <wp:docPr id="2" name="图片 1"/>
+            <wp:cNvGraphicFramePr>
+              <a:graphicFrameLocks xmlns:a="http://schemas.openxmlformats.org/drawingml/2006/main" noChangeAspect="1"/>
+            </wp:cNvGraphicFramePr>
+            <a:graphic xmlns:a="http://schemas.openxmlformats.org/drawingml/2006/main">
+              <a:graphicData uri="http://schemas.openxmlformats.org/drawingml/2006/picture">
+                <pic:pic xmlns:pic="http://schemas.openxmlformats.org/drawingml/2006/picture">
+                  <pic:nvPicPr>
+                    <pic:cNvPr id="0" name="Picture 1"/>
+                    <pic:cNvPicPr>
+                      <a:picLocks noChangeAspect="1" noChangeArrowheads="1"/>
+                    </pic:cNvPicPr>
+                  </pic:nvPicPr>
+                  <pic:blipFill>
+                    <a:blip r:embed="rId7"/>
+                    <a:srcRect/>
+                    <a:stretch>
+                      <a:fillRect/>
+                    </a:stretch>
+                  </pic:blipFill>
+                  <pic:spPr bwMode="auto">
+                    <a:xfrm>
+                      <a:off x="0" y="0"/>
+                      <a:ext cx="5267325" cy="1019175"/>
+                    </a:xfrm>
+                    <a:prstGeom prst="rect">
+                      <a:avLst/>
+                    </a:prstGeom>
+                    <a:noFill/>
+                    <a:ln w="9525">
+                      <a:noFill/>
+                      <a:miter lim="800000"/>
+                      <a:headEnd/>
+                      <a:tailEnd/>
+                    </a:ln>
+                  </pic:spPr>
+                </pic:pic>
+              </a:graphicData>
+            </a:graphic>
+          </wp:inline>
+        </w:drawing>
       </w:r>
     </w:p>
     <w:p>
@@ -1223,7 +1302,7 @@
                     </pic:cNvPicPr>
                   </pic:nvPicPr>
                   <pic:blipFill>
-                    <a:blip r:embed="rId7"/>
+                    <a:blip r:embed="rId8"/>
                     <a:srcRect/>
                     <a:stretch>
                       <a:fillRect/>
@@ -1266,6 +1345,7 @@
           <w:rFonts w:hint="eastAsia"/>
           <w:szCs w:val="21"/>
         </w:rPr>
+        <w:lastRenderedPageBreak/>
         <w:t>中点击</w:t>
       </w:r>
       <w:r>
@@ -1348,7 +1428,6 @@
           <w:rFonts w:hint="eastAsia"/>
           <w:szCs w:val="21"/>
         </w:rPr>
-        <w:lastRenderedPageBreak/>
         <w:t>项目立项</w:t>
       </w:r>
       <w:r>
@@ -1425,7 +1504,7 @@
                     </pic:cNvPicPr>
                   </pic:nvPicPr>
                   <pic:blipFill>
-                    <a:blip r:embed="rId8"/>
+                    <a:blip r:embed="rId9"/>
                     <a:srcRect/>
                     <a:stretch>
                       <a:fillRect/>
@@ -1534,7 +1613,7 @@
                     </pic:cNvPicPr>
                   </pic:nvPicPr>
                   <pic:blipFill>
-                    <a:blip r:embed="rId9"/>
+                    <a:blip r:embed="rId10"/>
                     <a:srcRect/>
                     <a:stretch>
                       <a:fillRect/>
@@ -1617,7 +1696,6 @@
           <w:sz w:val="28"/>
           <w:szCs w:val="28"/>
         </w:rPr>
-        <w:lastRenderedPageBreak/>
         <w:t>编辑</w:t>
       </w:r>
       <w:r>
@@ -1689,7 +1767,7 @@
                     </pic:cNvPicPr>
                   </pic:nvPicPr>
                   <pic:blipFill>
-                    <a:blip r:embed="rId10"/>
+                    <a:blip r:embed="rId11"/>
                     <a:srcRect/>
                     <a:stretch>
                       <a:fillRect/>
@@ -1939,7 +2017,7 @@
                     </pic:cNvPicPr>
                   </pic:nvPicPr>
                   <pic:blipFill>
-                    <a:blip r:embed="rId11"/>
+                    <a:blip r:embed="rId12"/>
                     <a:srcRect/>
                     <a:stretch>
                       <a:fillRect/>
@@ -1984,7 +2062,7 @@
         </w:rPr>
         <w:drawing>
           <wp:inline distT="0" distB="0" distL="0" distR="0">
-            <wp:extent cx="5267325" cy="2019300"/>
+            <wp:extent cx="5267325" cy="1952625"/>
             <wp:effectExtent l="19050" t="0" r="9525" b="0"/>
             <wp:docPr id="1" name="图片 1"/>
             <wp:cNvGraphicFramePr>
@@ -2000,7 +2078,69 @@
                     </pic:cNvPicPr>
                   </pic:nvPicPr>
                   <pic:blipFill>
-                    <a:blip r:embed="rId12"/>
+                    <a:blip r:embed="rId13"/>
+                    <a:srcRect/>
+                    <a:stretch>
+                      <a:fillRect/>
+                    </a:stretch>
+                  </pic:blipFill>
+                  <pic:spPr bwMode="auto">
+                    <a:xfrm>
+                      <a:off x="0" y="0"/>
+                      <a:ext cx="5267325" cy="1952625"/>
+                    </a:xfrm>
+                    <a:prstGeom prst="rect">
+                      <a:avLst/>
+                    </a:prstGeom>
+                    <a:noFill/>
+                    <a:ln w="9525">
+                      <a:noFill/>
+                      <a:miter lim="800000"/>
+                      <a:headEnd/>
+                      <a:tailEnd/>
+                    </a:ln>
+                  </pic:spPr>
+                </pic:pic>
+              </a:graphicData>
+            </a:graphic>
+          </wp:inline>
+        </w:drawing>
+      </w:r>
+    </w:p>
+    <w:p/>
+    <w:p>
+      <w:r>
+        <w:rPr>
+          <w:rFonts w:hint="eastAsia"/>
+        </w:rPr>
+        <w:t>管理功能页面如下图所示</w:t>
+      </w:r>
+    </w:p>
+    <w:p>
+      <w:r>
+        <w:rPr>
+          <w:rFonts w:hint="eastAsia"/>
+          <w:noProof/>
+        </w:rPr>
+        <w:drawing>
+          <wp:inline distT="0" distB="0" distL="0" distR="0">
+            <wp:extent cx="5267325" cy="2019300"/>
+            <wp:effectExtent l="19050" t="0" r="9525" b="0"/>
+            <wp:docPr id="9" name="图片 4"/>
+            <wp:cNvGraphicFramePr>
+              <a:graphicFrameLocks xmlns:a="http://schemas.openxmlformats.org/drawingml/2006/main" noChangeAspect="1"/>
+            </wp:cNvGraphicFramePr>
+            <a:graphic xmlns:a="http://schemas.openxmlformats.org/drawingml/2006/main">
+              <a:graphicData uri="http://schemas.openxmlformats.org/drawingml/2006/picture">
+                <pic:pic xmlns:pic="http://schemas.openxmlformats.org/drawingml/2006/picture">
+                  <pic:nvPicPr>
+                    <pic:cNvPr id="0" name="Picture 4"/>
+                    <pic:cNvPicPr>
+                      <a:picLocks noChangeAspect="1" noChangeArrowheads="1"/>
+                    </pic:cNvPicPr>
+                  </pic:nvPicPr>
+                  <pic:blipFill>
+                    <a:blip r:embed="rId14"/>
                     <a:srcRect/>
                     <a:stretch>
                       <a:fillRect/>
@@ -2029,35 +2169,350 @@
         </w:drawing>
       </w:r>
     </w:p>
-    <w:p/>
-    <w:p/>
-    <w:p/>
-    <w:p/>
-    <w:p>
-      <w:r>
-        <w:rPr>
-          <w:rFonts w:hint="eastAsia"/>
-        </w:rPr>
-        <w:lastRenderedPageBreak/>
-        <w:t>管理功能页面如下图所示</w:t>
-      </w:r>
-    </w:p>
-    <w:p>
-      <w:pPr>
-        <w:rPr>
-          <w:rFonts w:hint="eastAsia"/>
-        </w:rPr>
-      </w:pPr>
-      <w:r>
-        <w:rPr>
-          <w:rFonts w:hint="eastAsia"/>
+    <w:p>
+      <w:pPr>
+        <w:pStyle w:val="a9"/>
+        <w:numPr>
+          <w:ilvl w:val="2"/>
+          <w:numId w:val="1"/>
+        </w:numPr>
+        <w:spacing w:beforeLines="50" w:afterLines="50"/>
+        <w:ind w:firstLineChars="0"/>
+        <w:jc w:val="left"/>
+        <w:rPr>
+          <w:szCs w:val="21"/>
+        </w:rPr>
+      </w:pPr>
+      <w:r>
+        <w:rPr>
+          <w:rFonts w:hint="eastAsia"/>
+          <w:szCs w:val="21"/>
+        </w:rPr>
+        <w:t>项目管理功能分为如下几个维度</w:t>
+      </w:r>
+    </w:p>
+    <w:p>
+      <w:pPr>
+        <w:numPr>
+          <w:ilvl w:val="0"/>
+          <w:numId w:val="2"/>
+        </w:numPr>
+        <w:spacing w:before="40" w:after="40" w:line="360" w:lineRule="exact"/>
+      </w:pPr>
+      <w:r>
+        <w:rPr>
+          <w:rFonts w:hint="eastAsia"/>
+        </w:rPr>
+        <w:t>基本信息：显示项目的基本信息，管理项目</w:t>
+      </w:r>
+      <w:r>
+        <w:rPr>
+          <w:rFonts w:hint="eastAsia"/>
+        </w:rPr>
+        <w:t>Category</w:t>
+      </w:r>
+    </w:p>
+    <w:p>
+      <w:pPr>
+        <w:numPr>
+          <w:ilvl w:val="0"/>
+          <w:numId w:val="2"/>
+        </w:numPr>
+        <w:spacing w:before="40" w:after="40" w:line="360" w:lineRule="exact"/>
+      </w:pPr>
+      <w:r>
+        <w:rPr>
+          <w:rFonts w:hint="eastAsia"/>
+        </w:rPr>
+        <w:t>成员信息：管理项目的成员，分配字头</w:t>
+      </w:r>
+    </w:p>
+    <w:p>
+      <w:pPr>
+        <w:numPr>
+          <w:ilvl w:val="0"/>
+          <w:numId w:val="2"/>
+        </w:numPr>
+        <w:spacing w:before="40" w:after="40" w:line="360" w:lineRule="exact"/>
+      </w:pPr>
+      <w:r>
+        <w:rPr>
+          <w:rFonts w:hint="eastAsia"/>
+        </w:rPr>
+        <w:t>每月目标：对团队每月的销售目标进行设置</w:t>
+      </w:r>
+    </w:p>
+    <w:p>
+      <w:pPr>
+        <w:numPr>
+          <w:ilvl w:val="0"/>
+          <w:numId w:val="2"/>
+        </w:numPr>
+        <w:spacing w:before="40" w:after="40" w:line="360" w:lineRule="exact"/>
+      </w:pPr>
+      <w:r>
+        <w:rPr>
+          <w:rFonts w:hint="eastAsia"/>
+        </w:rPr>
+        <w:t>项目公司：查看项目包含的公司</w:t>
+      </w:r>
+    </w:p>
+    <w:p>
+      <w:pPr>
+        <w:numPr>
+          <w:ilvl w:val="0"/>
+          <w:numId w:val="2"/>
+        </w:numPr>
+        <w:spacing w:before="40" w:after="40" w:line="360" w:lineRule="exact"/>
+      </w:pPr>
+      <w:r>
+        <w:rPr>
+          <w:rFonts w:hint="eastAsia"/>
+        </w:rPr>
+        <w:t>出单情况：管理项目的出单</w:t>
+      </w:r>
+    </w:p>
+    <w:p>
+      <w:pPr>
+        <w:numPr>
+          <w:ilvl w:val="0"/>
+          <w:numId w:val="2"/>
+        </w:numPr>
+        <w:spacing w:before="40" w:after="40" w:line="360" w:lineRule="exact"/>
+      </w:pPr>
+      <w:r>
+        <w:rPr>
+          <w:rFonts w:hint="eastAsia"/>
+        </w:rPr>
+        <w:t>留言答疑：对项目销售碰到的问题进行答疑</w:t>
+      </w:r>
+    </w:p>
+    <w:p>
+      <w:pPr>
+        <w:pStyle w:val="a9"/>
+        <w:numPr>
+          <w:ilvl w:val="2"/>
+          <w:numId w:val="1"/>
+        </w:numPr>
+        <w:spacing w:beforeLines="50" w:afterLines="50"/>
+        <w:ind w:firstLineChars="0"/>
+        <w:jc w:val="left"/>
+        <w:rPr>
+          <w:szCs w:val="21"/>
+        </w:rPr>
+      </w:pPr>
+      <w:r>
+        <w:rPr>
+          <w:rFonts w:hint="eastAsia"/>
+          <w:szCs w:val="21"/>
+        </w:rPr>
+        <w:t>基本信息</w:t>
+      </w:r>
+    </w:p>
+    <w:p>
+      <w:r>
+        <w:rPr>
+          <w:rFonts w:hint="eastAsia"/>
+        </w:rPr>
+        <w:t>显示项目的基本信息：</w:t>
+      </w:r>
+    </w:p>
+    <w:p>
+      <w:r>
+        <w:rPr>
+          <w:rFonts w:hint="eastAsia"/>
+        </w:rPr>
+        <w:t>帮助用户掌握项目的背景。点击</w:t>
+      </w:r>
+      <w:r>
+        <w:rPr>
+          <w:rFonts w:hint="eastAsia"/>
+          <w:highlight w:val="yellow"/>
+        </w:rPr>
+        <w:t>【</w:t>
+      </w:r>
+      <w:r>
+        <w:rPr>
+          <w:rFonts w:hint="eastAsia"/>
+          <w:highlight w:val="yellow"/>
+        </w:rPr>
+        <w:t>基本信息编辑</w:t>
+      </w:r>
+      <w:r>
+        <w:rPr>
+          <w:rFonts w:hint="eastAsia"/>
+          <w:highlight w:val="yellow"/>
+        </w:rPr>
+        <w:t>】</w:t>
+      </w:r>
+      <w:r>
+        <w:rPr>
+          <w:rFonts w:hint="eastAsia"/>
+        </w:rPr>
+        <w:t>，可以编辑项目的基本背景信息，点击</w:t>
+      </w:r>
+      <w:r>
+        <w:rPr>
+          <w:rFonts w:hint="eastAsia"/>
+          <w:highlight w:val="yellow"/>
+        </w:rPr>
+        <w:t>【</w:t>
+      </w:r>
+      <w:r>
+        <w:rPr>
+          <w:rFonts w:hint="eastAsia"/>
+          <w:highlight w:val="yellow"/>
+        </w:rPr>
+        <w:t>项目简介</w:t>
+      </w:r>
+      <w:r>
+        <w:rPr>
+          <w:rFonts w:hint="eastAsia"/>
+          <w:highlight w:val="yellow"/>
+        </w:rPr>
+        <w:t>】</w:t>
+      </w:r>
+      <w:r>
+        <w:rPr>
+          <w:rFonts w:hint="eastAsia"/>
+        </w:rPr>
+        <w:t>，可以下载项目</w:t>
+      </w:r>
+      <w:r>
+        <w:rPr>
+          <w:rFonts w:hint="eastAsia"/>
+        </w:rPr>
+        <w:t>Salesbrief</w:t>
+      </w:r>
+      <w:r>
+        <w:rPr>
+          <w:rFonts w:hint="eastAsia"/>
+        </w:rPr>
+        <w:t>的附件，位于页面底部的</w:t>
+      </w:r>
+      <w:r>
+        <w:rPr>
+          <w:rFonts w:hint="eastAsia"/>
+        </w:rPr>
+        <w:t>Category</w:t>
+      </w:r>
+      <w:r>
+        <w:rPr>
+          <w:rFonts w:hint="eastAsia"/>
+        </w:rPr>
+        <w:t>维护表单帮助用户管理项目的</w:t>
+      </w:r>
+    </w:p>
+    <w:p>
+      <w:r>
+        <w:rPr>
+          <w:rFonts w:hint="eastAsia"/>
+        </w:rPr>
+        <w:t>管理</w:t>
+      </w:r>
+      <w:r>
+        <w:rPr>
+          <w:rFonts w:hint="eastAsia"/>
+        </w:rPr>
+        <w:t>Category</w:t>
+      </w:r>
+      <w:r>
+        <w:rPr>
+          <w:rFonts w:hint="eastAsia"/>
+        </w:rPr>
+        <w:t>：</w:t>
+      </w:r>
+    </w:p>
+    <w:p>
+      <w:r>
+        <w:rPr>
+          <w:rFonts w:hint="eastAsia"/>
+        </w:rPr>
+        <w:t>管理项目的公司所属的</w:t>
+      </w:r>
+      <w:r>
+        <w:rPr>
+          <w:rFonts w:hint="eastAsia"/>
+        </w:rPr>
+        <w:t>Category</w:t>
+      </w:r>
+      <w:r>
+        <w:rPr>
+          <w:rFonts w:hint="eastAsia"/>
+        </w:rPr>
+        <w:t>信息，在设置</w:t>
+      </w:r>
+      <w:r>
+        <w:rPr>
+          <w:rFonts w:hint="eastAsia"/>
+        </w:rPr>
+        <w:t>Category</w:t>
+      </w:r>
+      <w:r>
+        <w:rPr>
+          <w:rFonts w:hint="eastAsia"/>
+        </w:rPr>
+        <w:t>后，可以把设置好的</w:t>
+      </w:r>
+      <w:r>
+        <w:rPr>
+          <w:rFonts w:hint="eastAsia"/>
+        </w:rPr>
+        <w:t>Category</w:t>
+      </w:r>
+      <w:r>
+        <w:rPr>
+          <w:rFonts w:hint="eastAsia"/>
+        </w:rPr>
+        <w:t>信息应用到项目中的公司上，一般来说，</w:t>
+      </w:r>
+      <w:r>
+        <w:rPr>
+          <w:rFonts w:hint="eastAsia"/>
+        </w:rPr>
+        <w:t>Category</w:t>
+      </w:r>
+      <w:r>
+        <w:rPr>
+          <w:rFonts w:hint="eastAsia"/>
+        </w:rPr>
+        <w:t>由市场部接口人负责维护的，所以这个功能并不是一个版块负责人</w:t>
+      </w:r>
+      <w:r>
+        <w:rPr>
+          <w:rFonts w:hint="eastAsia"/>
+        </w:rPr>
+        <w:t>/</w:t>
+      </w:r>
+      <w:r>
+        <w:rPr>
+          <w:rFonts w:hint="eastAsia"/>
+        </w:rPr>
+        <w:t>高层需要经常管理的功能，在此只是开一个</w:t>
+      </w:r>
+      <w:r>
+        <w:rPr>
+          <w:rFonts w:hint="eastAsia"/>
+        </w:rPr>
+        <w:t>Category</w:t>
+      </w:r>
+      <w:r>
+        <w:rPr>
+          <w:rFonts w:hint="eastAsia"/>
+        </w:rPr>
+        <w:t>接口方便用户查看与维护</w:t>
+      </w:r>
+    </w:p>
+    <w:p>
+      <w:r>
+        <w:rPr>
           <w:noProof/>
         </w:rPr>
         <w:drawing>
           <wp:inline distT="0" distB="0" distL="0" distR="0">
-            <wp:extent cx="5267325" cy="2019300"/>
-            <wp:effectExtent l="19050" t="0" r="9525" b="0"/>
-            <wp:docPr id="9" name="图片 4"/>
+            <wp:extent cx="5274310" cy="2124075"/>
+            <wp:effectExtent l="19050" t="0" r="2540" b="0"/>
+            <wp:docPr id="14" name="图片 4"/>
             <wp:cNvGraphicFramePr>
               <a:graphicFrameLocks xmlns:a="http://schemas.openxmlformats.org/drawingml/2006/main" noChangeAspect="1"/>
             </wp:cNvGraphicFramePr>
@@ -2071,7 +2526,7 @@
                     </pic:cNvPicPr>
                   </pic:nvPicPr>
                   <pic:blipFill>
-                    <a:blip r:embed="rId13"/>
+                    <a:blip r:embed="rId15"/>
                     <a:srcRect/>
                     <a:stretch>
                       <a:fillRect/>
@@ -2080,7 +2535,7 @@
                   <pic:spPr bwMode="auto">
                     <a:xfrm>
                       <a:off x="0" y="0"/>
-                      <a:ext cx="5267325" cy="2019300"/>
+                      <a:ext cx="5274310" cy="2124075"/>
                     </a:xfrm>
                     <a:prstGeom prst="rect">
                       <a:avLst/>
@@ -2117,411 +2572,6 @@
       <w:r>
         <w:rPr>
           <w:rFonts w:hint="eastAsia"/>
-          <w:szCs w:val="21"/>
-        </w:rPr>
-        <w:t>项目管理功能分为如下几个维度</w:t>
-      </w:r>
-    </w:p>
-    <w:p>
-      <w:pPr>
-        <w:numPr>
-          <w:ilvl w:val="0"/>
-          <w:numId w:val="2"/>
-        </w:numPr>
-        <w:spacing w:before="40" w:after="40" w:line="360" w:lineRule="exact"/>
-      </w:pPr>
-      <w:r>
-        <w:rPr>
-          <w:rFonts w:hint="eastAsia"/>
-        </w:rPr>
-        <w:t>基本信息：显示项目的基本信息，管理项目</w:t>
-      </w:r>
-      <w:r>
-        <w:rPr>
-          <w:rFonts w:hint="eastAsia"/>
-        </w:rPr>
-        <w:t>Category</w:t>
-      </w:r>
-    </w:p>
-    <w:p>
-      <w:pPr>
-        <w:numPr>
-          <w:ilvl w:val="0"/>
-          <w:numId w:val="2"/>
-        </w:numPr>
-        <w:spacing w:before="40" w:after="40" w:line="360" w:lineRule="exact"/>
-      </w:pPr>
-      <w:r>
-        <w:rPr>
-          <w:rFonts w:hint="eastAsia"/>
-        </w:rPr>
-        <w:t>成员信息：管理项目的成员，分配字头</w:t>
-      </w:r>
-    </w:p>
-    <w:p>
-      <w:pPr>
-        <w:numPr>
-          <w:ilvl w:val="0"/>
-          <w:numId w:val="2"/>
-        </w:numPr>
-        <w:spacing w:before="40" w:after="40" w:line="360" w:lineRule="exact"/>
-      </w:pPr>
-      <w:r>
-        <w:rPr>
-          <w:rFonts w:hint="eastAsia"/>
-        </w:rPr>
-        <w:t>每月目标：对团队每月的销售目标进行设置</w:t>
-      </w:r>
-    </w:p>
-    <w:p>
-      <w:pPr>
-        <w:numPr>
-          <w:ilvl w:val="0"/>
-          <w:numId w:val="2"/>
-        </w:numPr>
-        <w:spacing w:before="40" w:after="40" w:line="360" w:lineRule="exact"/>
-      </w:pPr>
-      <w:r>
-        <w:rPr>
-          <w:rFonts w:hint="eastAsia"/>
-        </w:rPr>
-        <w:t>项目公司：查看项目包含的公司</w:t>
-      </w:r>
-    </w:p>
-    <w:p>
-      <w:pPr>
-        <w:numPr>
-          <w:ilvl w:val="0"/>
-          <w:numId w:val="2"/>
-        </w:numPr>
-        <w:spacing w:before="40" w:after="40" w:line="360" w:lineRule="exact"/>
-      </w:pPr>
-      <w:r>
-        <w:rPr>
-          <w:rFonts w:hint="eastAsia"/>
-        </w:rPr>
-        <w:t>出单情况：管理项目的出单</w:t>
-      </w:r>
-    </w:p>
-    <w:p>
-      <w:pPr>
-        <w:numPr>
-          <w:ilvl w:val="0"/>
-          <w:numId w:val="2"/>
-        </w:numPr>
-        <w:spacing w:before="40" w:after="40" w:line="360" w:lineRule="exact"/>
-      </w:pPr>
-      <w:r>
-        <w:rPr>
-          <w:rFonts w:hint="eastAsia"/>
-        </w:rPr>
-        <w:t>留言答疑：对项目销售碰到的问题进行答疑</w:t>
-      </w:r>
-    </w:p>
-    <w:p>
-      <w:pPr>
-        <w:pStyle w:val="a9"/>
-        <w:numPr>
-          <w:ilvl w:val="2"/>
-          <w:numId w:val="1"/>
-        </w:numPr>
-        <w:spacing w:beforeLines="50" w:afterLines="50"/>
-        <w:ind w:firstLineChars="0"/>
-        <w:jc w:val="left"/>
-        <w:rPr>
-          <w:rFonts w:hint="eastAsia"/>
-          <w:szCs w:val="21"/>
-        </w:rPr>
-      </w:pPr>
-      <w:r>
-        <w:rPr>
-          <w:rFonts w:hint="eastAsia"/>
-          <w:szCs w:val="21"/>
-        </w:rPr>
-        <w:t>基本信息</w:t>
-      </w:r>
-    </w:p>
-    <w:p>
-      <w:pPr>
-        <w:rPr>
-          <w:rFonts w:hint="eastAsia"/>
-        </w:rPr>
-      </w:pPr>
-      <w:r>
-        <w:rPr>
-          <w:rFonts w:hint="eastAsia"/>
-        </w:rPr>
-        <w:t>显示项目的基本信息：</w:t>
-      </w:r>
-    </w:p>
-    <w:p>
-      <w:pPr>
-        <w:rPr>
-          <w:rFonts w:hint="eastAsia"/>
-        </w:rPr>
-      </w:pPr>
-      <w:r>
-        <w:rPr>
-          <w:rFonts w:hint="eastAsia"/>
-        </w:rPr>
-        <w:t>帮助用户掌握项目的背景。点击</w:t>
-      </w:r>
-      <w:r>
-        <w:rPr>
-          <w:rFonts w:hint="eastAsia"/>
-          <w:highlight w:val="yellow"/>
-        </w:rPr>
-        <w:t>【</w:t>
-      </w:r>
-      <w:r>
-        <w:rPr>
-          <w:rFonts w:hint="eastAsia"/>
-          <w:highlight w:val="yellow"/>
-        </w:rPr>
-        <w:t>基本信息编辑</w:t>
-      </w:r>
-      <w:r>
-        <w:rPr>
-          <w:rFonts w:hint="eastAsia"/>
-          <w:highlight w:val="yellow"/>
-        </w:rPr>
-        <w:t>】</w:t>
-      </w:r>
-      <w:r>
-        <w:rPr>
-          <w:rFonts w:hint="eastAsia"/>
-        </w:rPr>
-        <w:t>，可以编辑项目的基本背景信息，点击</w:t>
-      </w:r>
-      <w:r>
-        <w:rPr>
-          <w:rFonts w:hint="eastAsia"/>
-          <w:highlight w:val="yellow"/>
-        </w:rPr>
-        <w:t>【</w:t>
-      </w:r>
-      <w:r>
-        <w:rPr>
-          <w:rFonts w:hint="eastAsia"/>
-          <w:highlight w:val="yellow"/>
-        </w:rPr>
-        <w:t>项目简介</w:t>
-      </w:r>
-      <w:r>
-        <w:rPr>
-          <w:rFonts w:hint="eastAsia"/>
-          <w:highlight w:val="yellow"/>
-        </w:rPr>
-        <w:t>】</w:t>
-      </w:r>
-      <w:r>
-        <w:rPr>
-          <w:rFonts w:hint="eastAsia"/>
-        </w:rPr>
-        <w:t>，可以下载项目</w:t>
-      </w:r>
-      <w:r>
-        <w:rPr>
-          <w:rFonts w:hint="eastAsia"/>
-        </w:rPr>
-        <w:t>Salesbrief</w:t>
-      </w:r>
-      <w:r>
-        <w:rPr>
-          <w:rFonts w:hint="eastAsia"/>
-        </w:rPr>
-        <w:t>的附件，位于页面底部的</w:t>
-      </w:r>
-      <w:r>
-        <w:rPr>
-          <w:rFonts w:hint="eastAsia"/>
-        </w:rPr>
-        <w:t>Category</w:t>
-      </w:r>
-      <w:r>
-        <w:rPr>
-          <w:rFonts w:hint="eastAsia"/>
-        </w:rPr>
-        <w:t>维护表单帮助用户管理项目的</w:t>
-      </w:r>
-    </w:p>
-    <w:p>
-      <w:pPr>
-        <w:rPr>
-          <w:rFonts w:hint="eastAsia"/>
-        </w:rPr>
-      </w:pPr>
-      <w:r>
-        <w:rPr>
-          <w:rFonts w:hint="eastAsia"/>
-        </w:rPr>
-        <w:t>管理</w:t>
-      </w:r>
-      <w:r>
-        <w:rPr>
-          <w:rFonts w:hint="eastAsia"/>
-        </w:rPr>
-        <w:t>Category</w:t>
-      </w:r>
-      <w:r>
-        <w:rPr>
-          <w:rFonts w:hint="eastAsia"/>
-        </w:rPr>
-        <w:t>：</w:t>
-      </w:r>
-    </w:p>
-    <w:p>
-      <w:r>
-        <w:rPr>
-          <w:rFonts w:hint="eastAsia"/>
-        </w:rPr>
-        <w:t>管理项目的公司所属的</w:t>
-      </w:r>
-      <w:r>
-        <w:rPr>
-          <w:rFonts w:hint="eastAsia"/>
-        </w:rPr>
-        <w:t>Category</w:t>
-      </w:r>
-      <w:r>
-        <w:rPr>
-          <w:rFonts w:hint="eastAsia"/>
-        </w:rPr>
-        <w:t>信息，在设置</w:t>
-      </w:r>
-      <w:r>
-        <w:rPr>
-          <w:rFonts w:hint="eastAsia"/>
-        </w:rPr>
-        <w:t>Category</w:t>
-      </w:r>
-      <w:r>
-        <w:rPr>
-          <w:rFonts w:hint="eastAsia"/>
-        </w:rPr>
-        <w:t>后，可以把设置好的</w:t>
-      </w:r>
-      <w:r>
-        <w:rPr>
-          <w:rFonts w:hint="eastAsia"/>
-        </w:rPr>
-        <w:t>Category</w:t>
-      </w:r>
-      <w:r>
-        <w:rPr>
-          <w:rFonts w:hint="eastAsia"/>
-        </w:rPr>
-        <w:t>信息应用到项目中的公司上，一般来说，</w:t>
-      </w:r>
-      <w:r>
-        <w:rPr>
-          <w:rFonts w:hint="eastAsia"/>
-        </w:rPr>
-        <w:t>Category</w:t>
-      </w:r>
-      <w:r>
-        <w:rPr>
-          <w:rFonts w:hint="eastAsia"/>
-        </w:rPr>
-        <w:t>由市场部接口人负责维护的，所以这个功能并不是一个版块负责人</w:t>
-      </w:r>
-      <w:r>
-        <w:rPr>
-          <w:rFonts w:hint="eastAsia"/>
-        </w:rPr>
-        <w:t>/</w:t>
-      </w:r>
-      <w:r>
-        <w:rPr>
-          <w:rFonts w:hint="eastAsia"/>
-        </w:rPr>
-        <w:t>高层需要经常管理的功能，在此只是开一个</w:t>
-      </w:r>
-      <w:r>
-        <w:rPr>
-          <w:rFonts w:hint="eastAsia"/>
-        </w:rPr>
-        <w:t>Category</w:t>
-      </w:r>
-      <w:r>
-        <w:rPr>
-          <w:rFonts w:hint="eastAsia"/>
-        </w:rPr>
-        <w:t>接口方便用户查看与维护</w:t>
-      </w:r>
-    </w:p>
-    <w:p>
-      <w:pPr>
-        <w:rPr>
-          <w:rFonts w:hint="eastAsia"/>
-        </w:rPr>
-      </w:pPr>
-      <w:r>
-        <w:drawing>
-          <wp:inline distT="0" distB="0" distL="0" distR="0">
-            <wp:extent cx="5274310" cy="2266950"/>
-            <wp:effectExtent l="19050" t="0" r="2540" b="0"/>
-            <wp:docPr id="14" name="图片 4"/>
-            <wp:cNvGraphicFramePr>
-              <a:graphicFrameLocks xmlns:a="http://schemas.openxmlformats.org/drawingml/2006/main" noChangeAspect="1"/>
-            </wp:cNvGraphicFramePr>
-            <a:graphic xmlns:a="http://schemas.openxmlformats.org/drawingml/2006/main">
-              <a:graphicData uri="http://schemas.openxmlformats.org/drawingml/2006/picture">
-                <pic:pic xmlns:pic="http://schemas.openxmlformats.org/drawingml/2006/picture">
-                  <pic:nvPicPr>
-                    <pic:cNvPr id="0" name="Picture 4"/>
-                    <pic:cNvPicPr>
-                      <a:picLocks noChangeAspect="1" noChangeArrowheads="1"/>
-                    </pic:cNvPicPr>
-                  </pic:nvPicPr>
-                  <pic:blipFill>
-                    <a:blip r:embed="rId14"/>
-                    <a:srcRect/>
-                    <a:stretch>
-                      <a:fillRect/>
-                    </a:stretch>
-                  </pic:blipFill>
-                  <pic:spPr bwMode="auto">
-                    <a:xfrm>
-                      <a:off x="0" y="0"/>
-                      <a:ext cx="5274310" cy="2266950"/>
-                    </a:xfrm>
-                    <a:prstGeom prst="rect">
-                      <a:avLst/>
-                    </a:prstGeom>
-                    <a:noFill/>
-                    <a:ln w="9525">
-                      <a:noFill/>
-                      <a:miter lim="800000"/>
-                      <a:headEnd/>
-                      <a:tailEnd/>
-                    </a:ln>
-                  </pic:spPr>
-                </pic:pic>
-              </a:graphicData>
-            </a:graphic>
-          </wp:inline>
-        </w:drawing>
-      </w:r>
-    </w:p>
-    <w:p>
-      <w:pPr>
-        <w:pStyle w:val="a9"/>
-        <w:numPr>
-          <w:ilvl w:val="2"/>
-          <w:numId w:val="1"/>
-        </w:numPr>
-        <w:spacing w:beforeLines="50" w:afterLines="50"/>
-        <w:ind w:firstLineChars="0"/>
-        <w:jc w:val="left"/>
-        <w:rPr>
-          <w:rFonts w:hint="eastAsia"/>
-          <w:szCs w:val="21"/>
-        </w:rPr>
-      </w:pPr>
-      <w:r>
-        <w:rPr>
-          <w:rFonts w:hint="eastAsia"/>
         </w:rPr>
         <w:lastRenderedPageBreak/>
         <w:t>成员</w:t>
@@ -2538,9 +2588,6 @@
       <w:pPr>
         <w:spacing w:before="40" w:after="40" w:line="360" w:lineRule="exact"/>
         <w:ind w:leftChars="200" w:left="420"/>
-        <w:rPr>
-          <w:rFonts w:hint="eastAsia"/>
-        </w:rPr>
       </w:pPr>
       <w:r>
         <w:rPr>
@@ -2559,9 +2606,6 @@
       <w:pPr>
         <w:spacing w:before="40" w:after="40" w:line="360" w:lineRule="exact"/>
         <w:ind w:leftChars="200" w:left="420"/>
-        <w:rPr>
-          <w:rFonts w:hint="eastAsia"/>
-        </w:rPr>
       </w:pPr>
       <w:r>
         <w:rPr>
@@ -2587,9 +2631,6 @@
       <w:pPr>
         <w:spacing w:before="40" w:after="40" w:line="360" w:lineRule="exact"/>
         <w:ind w:leftChars="200" w:left="420"/>
-        <w:rPr>
-          <w:rFonts w:hint="eastAsia"/>
-        </w:rPr>
       </w:pPr>
       <w:r>
         <w:rPr>
@@ -2608,9 +2649,6 @@
       <w:pPr>
         <w:spacing w:before="40" w:after="40" w:line="360" w:lineRule="exact"/>
         <w:ind w:leftChars="200" w:left="420"/>
-        <w:rPr>
-          <w:rFonts w:hint="eastAsia"/>
-        </w:rPr>
       </w:pPr>
       <w:r>
         <w:rPr>
@@ -2640,14 +2678,10 @@
       </w:r>
     </w:p>
     <w:p>
-      <w:pPr>
-        <w:rPr>
-          <w:rFonts w:hint="eastAsia"/>
-        </w:rPr>
-      </w:pPr>
-      <w:r>
-        <w:rPr>
-          <w:rFonts w:hint="eastAsia"/>
+      <w:r>
+        <w:rPr>
+          <w:rFonts w:hint="eastAsia"/>
+          <w:noProof/>
         </w:rPr>
         <w:drawing>
           <wp:inline distT="0" distB="0" distL="0" distR="0">
@@ -2667,7 +2701,7 @@
                     </pic:cNvPicPr>
                   </pic:nvPicPr>
                   <pic:blipFill>
-                    <a:blip r:embed="rId15"/>
+                    <a:blip r:embed="rId16"/>
                     <a:srcRect/>
                     <a:stretch>
                       <a:fillRect/>
@@ -2706,9 +2740,6 @@
         <w:spacing w:beforeLines="50" w:afterLines="50"/>
         <w:ind w:firstLineChars="0"/>
         <w:jc w:val="left"/>
-        <w:rPr>
-          <w:rFonts w:hint="eastAsia"/>
-        </w:rPr>
       </w:pPr>
       <w:r>
         <w:rPr>
@@ -2723,9 +2754,6 @@
         <w:spacing w:beforeLines="50" w:afterLines="50"/>
         <w:ind w:left="567" w:firstLineChars="0" w:firstLine="0"/>
         <w:jc w:val="left"/>
-        <w:rPr>
-          <w:rFonts w:hint="eastAsia"/>
-        </w:rPr>
       </w:pPr>
       <w:r>
         <w:rPr>
@@ -2740,9 +2768,6 @@
         <w:spacing w:beforeLines="50" w:afterLines="50"/>
         <w:ind w:left="567" w:firstLineChars="0" w:firstLine="0"/>
         <w:jc w:val="left"/>
-        <w:rPr>
-          <w:rFonts w:hint="eastAsia"/>
-        </w:rPr>
       </w:pPr>
       <w:r>
         <w:rPr>
@@ -2770,13 +2795,11 @@
         <w:spacing w:beforeLines="50" w:afterLines="50"/>
         <w:ind w:left="567" w:firstLineChars="0" w:firstLine="0"/>
         <w:jc w:val="left"/>
-        <w:rPr>
-          <w:rFonts w:hint="eastAsia"/>
-        </w:rPr>
-      </w:pPr>
-      <w:r>
-        <w:rPr>
-          <w:rFonts w:hint="eastAsia"/>
+      </w:pPr>
+      <w:r>
+        <w:rPr>
+          <w:rFonts w:hint="eastAsia"/>
+          <w:noProof/>
         </w:rPr>
         <w:drawing>
           <wp:inline distT="0" distB="0" distL="0" distR="0">
@@ -2796,7 +2819,7 @@
                     </pic:cNvPicPr>
                   </pic:nvPicPr>
                   <pic:blipFill>
-                    <a:blip r:embed="rId16"/>
+                    <a:blip r:embed="rId17"/>
                     <a:srcRect/>
                     <a:stretch>
                       <a:fillRect/>
@@ -2838,9 +2861,6 @@
         <w:spacing w:beforeLines="50" w:afterLines="50"/>
         <w:ind w:left="567" w:firstLineChars="0" w:firstLine="0"/>
         <w:jc w:val="left"/>
-        <w:rPr>
-          <w:rFonts w:hint="eastAsia"/>
-        </w:rPr>
       </w:pPr>
       <w:r>
         <w:rPr>
@@ -2879,13 +2899,11 @@
         <w:spacing w:beforeLines="50" w:afterLines="50"/>
         <w:ind w:left="567" w:firstLineChars="0" w:firstLine="0"/>
         <w:jc w:val="left"/>
-        <w:rPr>
-          <w:rFonts w:hint="eastAsia"/>
-        </w:rPr>
-      </w:pPr>
-      <w:r>
-        <w:rPr>
-          <w:rFonts w:hint="eastAsia"/>
+      </w:pPr>
+      <w:r>
+        <w:rPr>
+          <w:rFonts w:hint="eastAsia"/>
+          <w:noProof/>
         </w:rPr>
         <w:drawing>
           <wp:inline distT="0" distB="0" distL="0" distR="0">
@@ -2905,7 +2923,7 @@
                     </pic:cNvPicPr>
                   </pic:nvPicPr>
                   <pic:blipFill>
-                    <a:blip r:embed="rId17"/>
+                    <a:blip r:embed="rId18"/>
                     <a:srcRect/>
                     <a:stretch>
                       <a:fillRect/>
@@ -2940,9 +2958,6 @@
         <w:spacing w:beforeLines="50" w:afterLines="50"/>
         <w:ind w:left="567" w:firstLineChars="0" w:firstLine="0"/>
         <w:jc w:val="left"/>
-        <w:rPr>
-          <w:rFonts w:hint="eastAsia"/>
-        </w:rPr>
       </w:pPr>
     </w:p>
     <w:p>
@@ -2955,9 +2970,6 @@
         <w:spacing w:beforeLines="50" w:afterLines="50"/>
         <w:ind w:firstLineChars="0"/>
         <w:jc w:val="left"/>
-        <w:rPr>
-          <w:rFonts w:hint="eastAsia"/>
-        </w:rPr>
       </w:pPr>
       <w:r>
         <w:rPr>
@@ -2973,9 +2985,6 @@
           <w:numId w:val="2"/>
         </w:numPr>
         <w:spacing w:before="40" w:after="40" w:line="360" w:lineRule="exact"/>
-        <w:rPr>
-          <w:rFonts w:hint="eastAsia"/>
-        </w:rPr>
       </w:pPr>
       <w:r>
         <w:rPr>
@@ -2991,9 +3000,6 @@
           <w:numId w:val="2"/>
         </w:numPr>
         <w:spacing w:before="40" w:after="40" w:line="360" w:lineRule="exact"/>
-        <w:rPr>
-          <w:rFonts w:hint="eastAsia"/>
-        </w:rPr>
       </w:pPr>
       <w:r>
         <w:rPr>
@@ -3009,9 +3015,6 @@
           <w:numId w:val="2"/>
         </w:numPr>
         <w:spacing w:before="40" w:after="40" w:line="360" w:lineRule="exact"/>
-        <w:rPr>
-          <w:rFonts w:hint="eastAsia"/>
-        </w:rPr>
       </w:pPr>
       <w:r>
         <w:rPr>
@@ -3024,9 +3027,6 @@
       <w:pPr>
         <w:spacing w:before="40" w:after="40" w:line="360" w:lineRule="exact"/>
         <w:ind w:left="840"/>
-        <w:rPr>
-          <w:rFonts w:hint="eastAsia"/>
-        </w:rPr>
       </w:pPr>
       <w:r>
         <w:rPr>
@@ -3041,9 +3041,6 @@
         <w:spacing w:beforeLines="50" w:afterLines="50"/>
         <w:ind w:left="567" w:firstLineChars="0" w:firstLine="0"/>
         <w:jc w:val="left"/>
-        <w:rPr>
-          <w:rFonts w:hint="eastAsia"/>
-        </w:rPr>
       </w:pPr>
       <w:r>
         <w:rPr>
@@ -3068,7 +3065,7 @@
                     </pic:cNvPicPr>
                   </pic:nvPicPr>
                   <pic:blipFill>
-                    <a:blip r:embed="rId18"/>
+                    <a:blip r:embed="rId19"/>
                     <a:srcRect/>
                     <a:stretch>
                       <a:fillRect/>
@@ -3103,9 +3100,6 @@
         <w:spacing w:beforeLines="50" w:afterLines="50"/>
         <w:ind w:left="567" w:firstLineChars="0" w:firstLine="0"/>
         <w:jc w:val="left"/>
-        <w:rPr>
-          <w:rFonts w:hint="eastAsia"/>
-        </w:rPr>
       </w:pPr>
       <w:r>
         <w:rPr>
@@ -3126,9 +3120,6 @@
         <w:spacing w:beforeLines="50" w:afterLines="50"/>
         <w:ind w:left="567" w:firstLineChars="0" w:firstLine="0"/>
         <w:jc w:val="left"/>
-        <w:rPr>
-          <w:rFonts w:hint="eastAsia"/>
-        </w:rPr>
       </w:pPr>
       <w:r>
         <w:rPr>
@@ -3210,9 +3201,6 @@
         <w:spacing w:beforeLines="50" w:afterLines="50"/>
         <w:ind w:left="567" w:firstLineChars="0" w:firstLine="0"/>
         <w:jc w:val="left"/>
-        <w:rPr>
-          <w:rFonts w:hint="eastAsia"/>
-        </w:rPr>
       </w:pPr>
       <w:r>
         <w:rPr>
@@ -3237,7 +3225,7 @@
                     </pic:cNvPicPr>
                   </pic:nvPicPr>
                   <pic:blipFill>
-                    <a:blip r:embed="rId19"/>
+                    <a:blip r:embed="rId20"/>
                     <a:srcRect/>
                     <a:stretch>
                       <a:fillRect/>
@@ -3272,9 +3260,6 @@
         <w:spacing w:beforeLines="50" w:afterLines="50"/>
         <w:ind w:left="567" w:firstLineChars="0" w:firstLine="0"/>
         <w:jc w:val="left"/>
-        <w:rPr>
-          <w:rFonts w:hint="eastAsia"/>
-        </w:rPr>
       </w:pPr>
       <w:r>
         <w:rPr>
@@ -3295,9 +3280,6 @@
         <w:spacing w:beforeLines="50" w:afterLines="50"/>
         <w:ind w:left="567" w:firstLineChars="0" w:firstLine="0"/>
         <w:jc w:val="left"/>
-        <w:rPr>
-          <w:rFonts w:hint="eastAsia"/>
-        </w:rPr>
       </w:pPr>
       <w:r>
         <w:rPr>
@@ -3426,9 +3408,6 @@
         <w:spacing w:beforeLines="50" w:afterLines="50"/>
         <w:ind w:left="567" w:firstLineChars="0" w:firstLine="0"/>
         <w:jc w:val="left"/>
-        <w:rPr>
-          <w:rFonts w:hint="eastAsia"/>
-        </w:rPr>
       </w:pPr>
       <w:r>
         <w:rPr>
@@ -3453,7 +3432,7 @@
                     </pic:cNvPicPr>
                   </pic:nvPicPr>
                   <pic:blipFill>
-                    <a:blip r:embed="rId20"/>
+                    <a:blip r:embed="rId21"/>
                     <a:srcRect/>
                     <a:stretch>
                       <a:fillRect/>
@@ -3488,9 +3467,6 @@
         <w:spacing w:beforeLines="50" w:afterLines="50"/>
         <w:ind w:left="567" w:firstLineChars="0" w:firstLine="0"/>
         <w:jc w:val="left"/>
-        <w:rPr>
-          <w:rFonts w:hint="eastAsia"/>
-        </w:rPr>
       </w:pPr>
       <w:r>
         <w:rPr>
@@ -3505,9 +3481,6 @@
         <w:spacing w:beforeLines="50" w:afterLines="50"/>
         <w:ind w:left="567" w:firstLineChars="0" w:firstLine="0"/>
         <w:jc w:val="left"/>
-        <w:rPr>
-          <w:rFonts w:hint="eastAsia"/>
-        </w:rPr>
       </w:pPr>
       <w:r>
         <w:rPr>
@@ -3541,9 +3514,6 @@
         <w:spacing w:beforeLines="50" w:afterLines="50"/>
         <w:ind w:left="567" w:firstLineChars="0" w:firstLine="0"/>
         <w:jc w:val="left"/>
-        <w:rPr>
-          <w:rFonts w:hint="eastAsia"/>
-        </w:rPr>
       </w:pPr>
       <w:r>
         <w:rPr>
@@ -3568,7 +3538,7 @@
                     </pic:cNvPicPr>
                   </pic:nvPicPr>
                   <pic:blipFill>
-                    <a:blip r:embed="rId21"/>
+                    <a:blip r:embed="rId22"/>
                     <a:srcRect/>
                     <a:stretch>
                       <a:fillRect/>
@@ -3603,9 +3573,6 @@
         <w:spacing w:beforeLines="50" w:afterLines="50"/>
         <w:ind w:left="567" w:firstLineChars="0" w:firstLine="0"/>
         <w:jc w:val="left"/>
-        <w:rPr>
-          <w:rFonts w:hint="eastAsia"/>
-        </w:rPr>
       </w:pPr>
     </w:p>
     <w:p>
@@ -3614,9 +3581,6 @@
         <w:spacing w:beforeLines="50" w:afterLines="50"/>
         <w:ind w:left="567" w:firstLineChars="0" w:firstLine="0"/>
         <w:jc w:val="left"/>
-        <w:rPr>
-          <w:rFonts w:hint="eastAsia"/>
-        </w:rPr>
       </w:pPr>
       <w:r>
         <w:rPr>
@@ -3631,9 +3595,6 @@
         <w:spacing w:beforeLines="50" w:afterLines="50"/>
         <w:ind w:left="567" w:firstLineChars="0" w:firstLine="0"/>
         <w:jc w:val="left"/>
-        <w:rPr>
-          <w:rFonts w:hint="eastAsia"/>
-        </w:rPr>
       </w:pPr>
       <w:r>
         <w:rPr>
@@ -3655,13 +3616,11 @@
         <w:spacing w:beforeLines="50" w:afterLines="50"/>
         <w:ind w:left="567" w:firstLineChars="0" w:firstLine="0"/>
         <w:jc w:val="left"/>
-        <w:rPr>
-          <w:rFonts w:hint="eastAsia"/>
-        </w:rPr>
-      </w:pPr>
-      <w:r>
-        <w:rPr>
-          <w:rFonts w:hint="eastAsia"/>
+      </w:pPr>
+      <w:r>
+        <w:rPr>
+          <w:rFonts w:hint="eastAsia"/>
+          <w:noProof/>
         </w:rPr>
         <w:drawing>
           <wp:inline distT="0" distB="0" distL="0" distR="0">
@@ -3681,7 +3640,7 @@
                     </pic:cNvPicPr>
                   </pic:nvPicPr>
                   <pic:blipFill>
-                    <a:blip r:embed="rId22"/>
+                    <a:blip r:embed="rId23"/>
                     <a:srcRect/>
                     <a:stretch>
                       <a:fillRect/>
@@ -3716,9 +3675,6 @@
         <w:spacing w:beforeLines="50" w:afterLines="50"/>
         <w:ind w:left="567" w:firstLineChars="0" w:firstLine="0"/>
         <w:jc w:val="left"/>
-        <w:rPr>
-          <w:rFonts w:hint="eastAsia"/>
-        </w:rPr>
       </w:pPr>
       <w:r>
         <w:rPr>
@@ -3733,9 +3689,6 @@
         <w:spacing w:beforeLines="50" w:afterLines="50"/>
         <w:ind w:left="567" w:firstLineChars="0" w:firstLine="0"/>
         <w:jc w:val="left"/>
-        <w:rPr>
-          <w:rFonts w:hint="eastAsia"/>
-        </w:rPr>
       </w:pPr>
       <w:r>
         <w:rPr>
@@ -3760,7 +3713,7 @@
                     </pic:cNvPicPr>
                   </pic:nvPicPr>
                   <pic:blipFill>
-                    <a:blip r:embed="rId23"/>
+                    <a:blip r:embed="rId24"/>
                     <a:srcRect/>
                     <a:stretch>
                       <a:fillRect/>
@@ -3799,9 +3752,6 @@
         <w:spacing w:beforeLines="50" w:afterLines="50"/>
         <w:ind w:firstLineChars="0"/>
         <w:jc w:val="left"/>
-        <w:rPr>
-          <w:rFonts w:hint="eastAsia"/>
-        </w:rPr>
       </w:pPr>
       <w:r>
         <w:rPr>
@@ -3817,9 +3767,6 @@
         <w:spacing w:beforeLines="50" w:afterLines="50"/>
         <w:ind w:left="567" w:firstLineChars="0" w:firstLine="0"/>
         <w:jc w:val="left"/>
-        <w:rPr>
-          <w:rFonts w:hint="eastAsia"/>
-        </w:rPr>
       </w:pPr>
       <w:r>
         <w:rPr>
@@ -3846,13 +3793,11 @@
         <w:spacing w:beforeLines="50" w:afterLines="50"/>
         <w:ind w:left="567" w:firstLineChars="0" w:firstLine="0"/>
         <w:jc w:val="left"/>
-        <w:rPr>
-          <w:rFonts w:hint="eastAsia"/>
-        </w:rPr>
-      </w:pPr>
-      <w:r>
-        <w:rPr>
-          <w:rFonts w:hint="eastAsia"/>
+      </w:pPr>
+      <w:r>
+        <w:rPr>
+          <w:rFonts w:hint="eastAsia"/>
+          <w:noProof/>
         </w:rPr>
         <w:drawing>
           <wp:inline distT="0" distB="0" distL="0" distR="0">
@@ -3872,7 +3817,7 @@
                     </pic:cNvPicPr>
                   </pic:nvPicPr>
                   <pic:blipFill>
-                    <a:blip r:embed="rId24"/>
+                    <a:blip r:embed="rId25"/>
                     <a:srcRect/>
                     <a:stretch>
                       <a:fillRect/>
@@ -3907,9 +3852,6 @@
         <w:spacing w:beforeLines="50" w:afterLines="50"/>
         <w:ind w:left="567" w:firstLineChars="0" w:firstLine="0"/>
         <w:jc w:val="left"/>
-        <w:rPr>
-          <w:rFonts w:hint="eastAsia"/>
-        </w:rPr>
       </w:pPr>
     </w:p>
     <w:p>
@@ -3922,9 +3864,6 @@
         <w:spacing w:beforeLines="50" w:afterLines="50"/>
         <w:ind w:firstLineChars="0"/>
         <w:jc w:val="left"/>
-        <w:rPr>
-          <w:rFonts w:hint="eastAsia"/>
-        </w:rPr>
       </w:pPr>
       <w:r>
         <w:rPr>
@@ -3939,9 +3878,6 @@
         <w:spacing w:beforeLines="50" w:afterLines="50"/>
         <w:ind w:left="567" w:firstLineChars="0" w:firstLine="0"/>
         <w:jc w:val="left"/>
-        <w:rPr>
-          <w:rFonts w:hint="eastAsia"/>
-        </w:rPr>
       </w:pPr>
       <w:r>
         <w:rPr>
@@ -3956,9 +3892,6 @@
         <w:spacing w:beforeLines="50" w:afterLines="50"/>
         <w:ind w:left="567" w:firstLineChars="0" w:firstLine="0"/>
         <w:jc w:val="left"/>
-        <w:rPr>
-          <w:rFonts w:hint="eastAsia"/>
-        </w:rPr>
       </w:pPr>
       <w:r>
         <w:rPr>
@@ -3983,7 +3916,7 @@
                     </pic:cNvPicPr>
                   </pic:nvPicPr>
                   <pic:blipFill>
-                    <a:blip r:embed="rId25"/>
+                    <a:blip r:embed="rId26"/>
                     <a:srcRect/>
                     <a:stretch>
                       <a:fillRect/>
@@ -3993,6 +3926,510 @@
                     <a:xfrm>
                       <a:off x="0" y="0"/>
                       <a:ext cx="5267325" cy="542925"/>
+                    </a:xfrm>
+                    <a:prstGeom prst="rect">
+                      <a:avLst/>
+                    </a:prstGeom>
+                    <a:noFill/>
+                    <a:ln w="9525">
+                      <a:noFill/>
+                      <a:miter lim="800000"/>
+                      <a:headEnd/>
+                      <a:tailEnd/>
+                    </a:ln>
+                  </pic:spPr>
+                </pic:pic>
+              </a:graphicData>
+            </a:graphic>
+          </wp:inline>
+        </w:drawing>
+      </w:r>
+    </w:p>
+    <w:p>
+      <w:pPr>
+        <w:pStyle w:val="1"/>
+        <w:numPr>
+          <w:ilvl w:val="0"/>
+          <w:numId w:val="1"/>
+        </w:numPr>
+        <w:spacing w:beforeLines="50" w:afterLines="50"/>
+        <w:rPr>
+          <w:rFonts w:hint="eastAsia"/>
+          <w:sz w:val="32"/>
+          <w:szCs w:val="32"/>
+        </w:rPr>
+      </w:pPr>
+      <w:r>
+        <w:rPr>
+          <w:rFonts w:hint="eastAsia"/>
+          <w:sz w:val="32"/>
+          <w:szCs w:val="32"/>
+        </w:rPr>
+        <w:t>销售进度</w:t>
+      </w:r>
+    </w:p>
+    <w:p>
+      <w:pPr>
+        <w:pStyle w:val="a9"/>
+        <w:spacing w:beforeLines="50" w:afterLines="50"/>
+        <w:ind w:left="567" w:firstLineChars="0" w:firstLine="0"/>
+        <w:jc w:val="left"/>
+        <w:rPr>
+          <w:rFonts w:hint="eastAsia"/>
+        </w:rPr>
+      </w:pPr>
+      <w:r>
+        <w:rPr>
+          <w:rFonts w:hint="eastAsia"/>
+        </w:rPr>
+        <w:t>通过下拉菜单栏的</w:t>
+      </w:r>
+      <w:r>
+        <w:rPr>
+          <w:rFonts w:hint="eastAsia"/>
+          <w:highlight w:val="yellow"/>
+        </w:rPr>
+        <w:t>【销售进度】</w:t>
+      </w:r>
+      <w:r>
+        <w:rPr>
+          <w:rFonts w:hint="eastAsia"/>
+        </w:rPr>
+        <w:t>查看</w:t>
+      </w:r>
+    </w:p>
+    <w:p>
+      <w:pPr>
+        <w:pStyle w:val="a9"/>
+        <w:spacing w:beforeLines="50" w:afterLines="50"/>
+        <w:ind w:left="567" w:firstLineChars="0" w:firstLine="0"/>
+        <w:jc w:val="left"/>
+        <w:rPr>
+          <w:rFonts w:hint="eastAsia"/>
+        </w:rPr>
+      </w:pPr>
+      <w:r>
+        <w:drawing>
+          <wp:inline distT="0" distB="0" distL="0" distR="0">
+            <wp:extent cx="5267325" cy="1409700"/>
+            <wp:effectExtent l="19050" t="0" r="9525" b="0"/>
+            <wp:docPr id="17" name="图片 3"/>
+            <wp:cNvGraphicFramePr>
+              <a:graphicFrameLocks xmlns:a="http://schemas.openxmlformats.org/drawingml/2006/main" noChangeAspect="1"/>
+            </wp:cNvGraphicFramePr>
+            <a:graphic xmlns:a="http://schemas.openxmlformats.org/drawingml/2006/main">
+              <a:graphicData uri="http://schemas.openxmlformats.org/drawingml/2006/picture">
+                <pic:pic xmlns:pic="http://schemas.openxmlformats.org/drawingml/2006/picture">
+                  <pic:nvPicPr>
+                    <pic:cNvPr id="0" name="Picture 3"/>
+                    <pic:cNvPicPr>
+                      <a:picLocks noChangeAspect="1" noChangeArrowheads="1"/>
+                    </pic:cNvPicPr>
+                  </pic:nvPicPr>
+                  <pic:blipFill>
+                    <a:blip r:embed="rId27"/>
+                    <a:srcRect/>
+                    <a:stretch>
+                      <a:fillRect/>
+                    </a:stretch>
+                  </pic:blipFill>
+                  <pic:spPr bwMode="auto">
+                    <a:xfrm>
+                      <a:off x="0" y="0"/>
+                      <a:ext cx="5267325" cy="1409700"/>
+                    </a:xfrm>
+                    <a:prstGeom prst="rect">
+                      <a:avLst/>
+                    </a:prstGeom>
+                    <a:noFill/>
+                    <a:ln w="9525">
+                      <a:noFill/>
+                      <a:miter lim="800000"/>
+                      <a:headEnd/>
+                      <a:tailEnd/>
+                    </a:ln>
+                  </pic:spPr>
+                </pic:pic>
+              </a:graphicData>
+            </a:graphic>
+          </wp:inline>
+        </w:drawing>
+      </w:r>
+    </w:p>
+    <w:p>
+      <w:pPr>
+        <w:pStyle w:val="1"/>
+        <w:numPr>
+          <w:ilvl w:val="1"/>
+          <w:numId w:val="1"/>
+        </w:numPr>
+        <w:spacing w:beforeLines="50" w:afterLines="50"/>
+        <w:rPr>
+          <w:rFonts w:hint="eastAsia"/>
+          <w:sz w:val="28"/>
+          <w:szCs w:val="28"/>
+        </w:rPr>
+      </w:pPr>
+      <w:r>
+        <w:rPr>
+          <w:rFonts w:hint="eastAsia"/>
+          <w:sz w:val="28"/>
+          <w:szCs w:val="28"/>
+        </w:rPr>
+        <w:t>查看某个时间段的销售进度情况</w:t>
+      </w:r>
+    </w:p>
+    <w:p>
+      <w:pPr>
+        <w:pStyle w:val="a9"/>
+        <w:spacing w:beforeLines="50" w:afterLines="50"/>
+        <w:ind w:left="567" w:firstLineChars="0" w:firstLine="0"/>
+        <w:jc w:val="left"/>
+        <w:rPr>
+          <w:rFonts w:hint="eastAsia"/>
+        </w:rPr>
+      </w:pPr>
+      <w:r>
+        <w:rPr>
+          <w:rFonts w:hint="eastAsia"/>
+        </w:rPr>
+        <w:t>输入开始时间和结束时间，点击提交，如下图所示</w:t>
+      </w:r>
+    </w:p>
+    <w:p>
+      <w:pPr>
+        <w:pStyle w:val="a9"/>
+        <w:spacing w:beforeLines="50" w:afterLines="50"/>
+        <w:ind w:left="567" w:firstLineChars="0" w:firstLine="0"/>
+        <w:jc w:val="left"/>
+        <w:rPr>
+          <w:rFonts w:hint="eastAsia"/>
+        </w:rPr>
+      </w:pPr>
+      <w:r>
+        <w:rPr>
+          <w:rFonts w:hint="eastAsia"/>
+        </w:rPr>
+        <w:drawing>
+          <wp:inline distT="0" distB="0" distL="0" distR="0">
+            <wp:extent cx="5267325" cy="1038225"/>
+            <wp:effectExtent l="19050" t="0" r="9525" b="0"/>
+            <wp:docPr id="15" name="图片 5"/>
+            <wp:cNvGraphicFramePr>
+              <a:graphicFrameLocks xmlns:a="http://schemas.openxmlformats.org/drawingml/2006/main" noChangeAspect="1"/>
+            </wp:cNvGraphicFramePr>
+            <a:graphic xmlns:a="http://schemas.openxmlformats.org/drawingml/2006/main">
+              <a:graphicData uri="http://schemas.openxmlformats.org/drawingml/2006/picture">
+                <pic:pic xmlns:pic="http://schemas.openxmlformats.org/drawingml/2006/picture">
+                  <pic:nvPicPr>
+                    <pic:cNvPr id="0" name="Picture 5"/>
+                    <pic:cNvPicPr>
+                      <a:picLocks noChangeAspect="1" noChangeArrowheads="1"/>
+                    </pic:cNvPicPr>
+                  </pic:nvPicPr>
+                  <pic:blipFill>
+                    <a:blip r:embed="rId28"/>
+                    <a:srcRect/>
+                    <a:stretch>
+                      <a:fillRect/>
+                    </a:stretch>
+                  </pic:blipFill>
+                  <pic:spPr bwMode="auto">
+                    <a:xfrm>
+                      <a:off x="0" y="0"/>
+                      <a:ext cx="5267325" cy="1038225"/>
+                    </a:xfrm>
+                    <a:prstGeom prst="rect">
+                      <a:avLst/>
+                    </a:prstGeom>
+                    <a:noFill/>
+                    <a:ln w="9525">
+                      <a:noFill/>
+                      <a:miter lim="800000"/>
+                      <a:headEnd/>
+                      <a:tailEnd/>
+                    </a:ln>
+                  </pic:spPr>
+                </pic:pic>
+              </a:graphicData>
+            </a:graphic>
+          </wp:inline>
+        </w:drawing>
+      </w:r>
+    </w:p>
+    <w:p>
+      <w:pPr>
+        <w:pStyle w:val="1"/>
+        <w:numPr>
+          <w:ilvl w:val="1"/>
+          <w:numId w:val="1"/>
+        </w:numPr>
+        <w:spacing w:beforeLines="50" w:afterLines="50"/>
+        <w:rPr>
+          <w:rFonts w:hint="eastAsia"/>
+          <w:sz w:val="28"/>
+          <w:szCs w:val="28"/>
+        </w:rPr>
+      </w:pPr>
+      <w:r>
+        <w:rPr>
+          <w:rFonts w:hint="eastAsia"/>
+          <w:sz w:val="28"/>
+          <w:szCs w:val="28"/>
+        </w:rPr>
+        <w:lastRenderedPageBreak/>
+        <w:t>出单查看</w:t>
+      </w:r>
+    </w:p>
+    <w:p>
+      <w:pPr>
+        <w:rPr>
+          <w:rFonts w:hint="eastAsia"/>
+        </w:rPr>
+      </w:pPr>
+      <w:r>
+        <w:rPr>
+          <w:rFonts w:hint="eastAsia"/>
+        </w:rPr>
+        <w:t>通过下拉菜单进入</w:t>
+      </w:r>
+      <w:r>
+        <w:rPr>
+          <w:rFonts w:hint="eastAsia"/>
+          <w:highlight w:val="yellow"/>
+        </w:rPr>
+        <w:t>【</w:t>
+      </w:r>
+      <w:r>
+        <w:rPr>
+          <w:rFonts w:hint="eastAsia"/>
+          <w:highlight w:val="yellow"/>
+        </w:rPr>
+        <w:t>出单查看</w:t>
+      </w:r>
+      <w:r>
+        <w:rPr>
+          <w:rFonts w:hint="eastAsia"/>
+          <w:highlight w:val="yellow"/>
+        </w:rPr>
+        <w:t>】</w:t>
+      </w:r>
+    </w:p>
+    <w:p>
+      <w:pPr>
+        <w:rPr>
+          <w:rFonts w:hint="eastAsia"/>
+        </w:rPr>
+      </w:pPr>
+      <w:r>
+        <w:drawing>
+          <wp:inline distT="0" distB="0" distL="0" distR="0">
+            <wp:extent cx="5267325" cy="1390650"/>
+            <wp:effectExtent l="19050" t="0" r="9525" b="0"/>
+            <wp:docPr id="25" name="图片 6"/>
+            <wp:cNvGraphicFramePr>
+              <a:graphicFrameLocks xmlns:a="http://schemas.openxmlformats.org/drawingml/2006/main" noChangeAspect="1"/>
+            </wp:cNvGraphicFramePr>
+            <a:graphic xmlns:a="http://schemas.openxmlformats.org/drawingml/2006/main">
+              <a:graphicData uri="http://schemas.openxmlformats.org/drawingml/2006/picture">
+                <pic:pic xmlns:pic="http://schemas.openxmlformats.org/drawingml/2006/picture">
+                  <pic:nvPicPr>
+                    <pic:cNvPr id="0" name="Picture 6"/>
+                    <pic:cNvPicPr>
+                      <a:picLocks noChangeAspect="1" noChangeArrowheads="1"/>
+                    </pic:cNvPicPr>
+                  </pic:nvPicPr>
+                  <pic:blipFill>
+                    <a:blip r:embed="rId29"/>
+                    <a:srcRect/>
+                    <a:stretch>
+                      <a:fillRect/>
+                    </a:stretch>
+                  </pic:blipFill>
+                  <pic:spPr bwMode="auto">
+                    <a:xfrm>
+                      <a:off x="0" y="0"/>
+                      <a:ext cx="5267325" cy="1390650"/>
+                    </a:xfrm>
+                    <a:prstGeom prst="rect">
+                      <a:avLst/>
+                    </a:prstGeom>
+                    <a:noFill/>
+                    <a:ln w="9525">
+                      <a:noFill/>
+                      <a:miter lim="800000"/>
+                      <a:headEnd/>
+                      <a:tailEnd/>
+                    </a:ln>
+                  </pic:spPr>
+                </pic:pic>
+              </a:graphicData>
+            </a:graphic>
+          </wp:inline>
+        </w:drawing>
+      </w:r>
+    </w:p>
+    <w:p>
+      <w:pPr>
+        <w:pStyle w:val="1"/>
+        <w:numPr>
+          <w:ilvl w:val="1"/>
+          <w:numId w:val="1"/>
+        </w:numPr>
+        <w:spacing w:beforeLines="50" w:afterLines="50"/>
+        <w:rPr>
+          <w:rFonts w:hint="eastAsia"/>
+          <w:sz w:val="28"/>
+          <w:szCs w:val="28"/>
+        </w:rPr>
+      </w:pPr>
+      <w:r>
+        <w:rPr>
+          <w:rFonts w:hint="eastAsia"/>
+          <w:sz w:val="28"/>
+          <w:szCs w:val="28"/>
+        </w:rPr>
+        <w:t>员工进度</w:t>
+      </w:r>
+    </w:p>
+    <w:p>
+      <w:pPr>
+        <w:rPr>
+          <w:rFonts w:hint="eastAsia"/>
+        </w:rPr>
+      </w:pPr>
+      <w:r>
+        <w:rPr>
+          <w:rFonts w:hint="eastAsia"/>
+        </w:rPr>
+        <w:t>点击下拉菜单中的</w:t>
+      </w:r>
+      <w:r>
+        <w:rPr>
+          <w:rFonts w:hint="eastAsia"/>
+          <w:highlight w:val="yellow"/>
+        </w:rPr>
+        <w:t>【员工进度】</w:t>
+      </w:r>
+    </w:p>
+    <w:p>
+      <w:pPr>
+        <w:rPr>
+          <w:rFonts w:hint="eastAsia"/>
+        </w:rPr>
+      </w:pPr>
+      <w:r>
+        <w:rPr>
+          <w:rFonts w:hint="eastAsia"/>
+          <w:noProof/>
+        </w:rPr>
+        <w:drawing>
+          <wp:inline distT="0" distB="0" distL="0" distR="0">
+            <wp:extent cx="4629150" cy="1485900"/>
+            <wp:effectExtent l="19050" t="0" r="0" b="0"/>
+            <wp:docPr id="26" name="图片 10"/>
+            <wp:cNvGraphicFramePr>
+              <a:graphicFrameLocks xmlns:a="http://schemas.openxmlformats.org/drawingml/2006/main" noChangeAspect="1"/>
+            </wp:cNvGraphicFramePr>
+            <a:graphic xmlns:a="http://schemas.openxmlformats.org/drawingml/2006/main">
+              <a:graphicData uri="http://schemas.openxmlformats.org/drawingml/2006/picture">
+                <pic:pic xmlns:pic="http://schemas.openxmlformats.org/drawingml/2006/picture">
+                  <pic:nvPicPr>
+                    <pic:cNvPr id="0" name="Picture 10"/>
+                    <pic:cNvPicPr>
+                      <a:picLocks noChangeAspect="1" noChangeArrowheads="1"/>
+                    </pic:cNvPicPr>
+                  </pic:nvPicPr>
+                  <pic:blipFill>
+                    <a:blip r:embed="rId30"/>
+                    <a:srcRect/>
+                    <a:stretch>
+                      <a:fillRect/>
+                    </a:stretch>
+                  </pic:blipFill>
+                  <pic:spPr bwMode="auto">
+                    <a:xfrm>
+                      <a:off x="0" y="0"/>
+                      <a:ext cx="4629150" cy="1485900"/>
+                    </a:xfrm>
+                    <a:prstGeom prst="rect">
+                      <a:avLst/>
+                    </a:prstGeom>
+                    <a:noFill/>
+                    <a:ln w="9525">
+                      <a:noFill/>
+                      <a:miter lim="800000"/>
+                      <a:headEnd/>
+                      <a:tailEnd/>
+                    </a:ln>
+                  </pic:spPr>
+                </pic:pic>
+              </a:graphicData>
+            </a:graphic>
+          </wp:inline>
+        </w:drawing>
+      </w:r>
+    </w:p>
+    <w:p>
+      <w:pPr>
+        <w:pStyle w:val="a9"/>
+        <w:numPr>
+          <w:ilvl w:val="2"/>
+          <w:numId w:val="1"/>
+        </w:numPr>
+        <w:spacing w:beforeLines="50" w:afterLines="50"/>
+        <w:ind w:firstLineChars="0"/>
+        <w:jc w:val="left"/>
+        <w:rPr>
+          <w:rFonts w:hint="eastAsia"/>
+        </w:rPr>
+      </w:pPr>
+      <w:r>
+        <w:rPr>
+          <w:rFonts w:hint="eastAsia"/>
+        </w:rPr>
+        <w:t>根据时间段显示员工的业绩</w:t>
+      </w:r>
+    </w:p>
+    <w:p>
+      <w:pPr>
+        <w:rPr>
+          <w:rFonts w:hint="eastAsia"/>
+        </w:rPr>
+      </w:pPr>
+      <w:r>
+        <w:rPr>
+          <w:rFonts w:hint="eastAsia"/>
+          <w:noProof/>
+        </w:rPr>
+        <w:drawing>
+          <wp:inline distT="0" distB="0" distL="0" distR="0">
+            <wp:extent cx="5276850" cy="3476625"/>
+            <wp:effectExtent l="19050" t="0" r="0" b="0"/>
+            <wp:docPr id="24" name="图片 9"/>
+            <wp:cNvGraphicFramePr>
+              <a:graphicFrameLocks xmlns:a="http://schemas.openxmlformats.org/drawingml/2006/main" noChangeAspect="1"/>
+            </wp:cNvGraphicFramePr>
+            <a:graphic xmlns:a="http://schemas.openxmlformats.org/drawingml/2006/main">
+              <a:graphicData uri="http://schemas.openxmlformats.org/drawingml/2006/picture">
+                <pic:pic xmlns:pic="http://schemas.openxmlformats.org/drawingml/2006/picture">
+                  <pic:nvPicPr>
+                    <pic:cNvPr id="0" name="Picture 9"/>
+                    <pic:cNvPicPr>
+                      <a:picLocks noChangeAspect="1" noChangeArrowheads="1"/>
+                    </pic:cNvPicPr>
+                  </pic:nvPicPr>
+                  <pic:blipFill>
+                    <a:blip r:embed="rId31"/>
+                    <a:srcRect/>
+                    <a:stretch>
+                      <a:fillRect/>
+                    </a:stretch>
+                  </pic:blipFill>
+                  <pic:spPr bwMode="auto">
+                    <a:xfrm>
+                      <a:off x="0" y="0"/>
+                      <a:ext cx="5276850" cy="3476625"/>
                     </a:xfrm>
                     <a:prstGeom prst="rect">
                       <a:avLst/>

--- a/Docs/操作指南/版块负责人.docx
+++ b/Docs/操作指南/版块负责人.docx
@@ -982,18 +982,21 @@
       <w:pPr>
         <w:spacing w:beforeLines="50" w:afterLines="50" w:line="360" w:lineRule="exact"/>
         <w:ind w:firstLine="420"/>
-      </w:pPr>
-      <w:r>
-        <w:rPr>
-          <w:rFonts w:hint="eastAsia"/>
-        </w:rPr>
-        <w:t>本文按照系统为流程</w:t>
-      </w:r>
-      <w:r>
-        <w:rPr>
-          <w:rFonts w:hint="eastAsia"/>
-        </w:rPr>
-        <w:t>Owner</w:t>
+        <w:rPr>
+          <w:rFonts w:hint="eastAsia"/>
+        </w:rPr>
+      </w:pPr>
+      <w:r>
+        <w:rPr>
+          <w:rFonts w:hint="eastAsia"/>
+        </w:rPr>
+        <w:t>本文按照系统为</w:t>
+      </w:r>
+      <w:r>
+        <w:rPr>
+          <w:rFonts w:hint="eastAsia"/>
+        </w:rPr>
+        <w:t>版块负责人</w:t>
       </w:r>
       <w:r>
         <w:rPr>
@@ -1009,36 +1012,15 @@
           <w:numId w:val="2"/>
         </w:numPr>
         <w:spacing w:before="40" w:after="40" w:line="360" w:lineRule="exact"/>
-      </w:pPr>
-      <w:r>
-        <w:rPr>
-          <w:rFonts w:hint="eastAsia"/>
-        </w:rPr>
-        <w:t>新建</w:t>
-      </w:r>
-      <w:r>
-        <w:rPr>
-          <w:rFonts w:hint="eastAsia"/>
-        </w:rPr>
-        <w:t>项目</w:t>
-      </w:r>
-      <w:r>
-        <w:rPr>
-          <w:rFonts w:hint="eastAsia"/>
-        </w:rPr>
-        <w:t>，主要包括</w:t>
-      </w:r>
-      <w:r>
-        <w:rPr>
-          <w:rFonts w:hint="eastAsia"/>
-        </w:rPr>
-        <w:t>如何给一个新的项目立项</w:t>
-      </w:r>
-      <w:r>
-        <w:rPr>
-          <w:rFonts w:hint="eastAsia"/>
-        </w:rPr>
-        <w:t>。</w:t>
+        <w:rPr>
+          <w:rFonts w:hint="eastAsia"/>
+        </w:rPr>
+      </w:pPr>
+      <w:r>
+        <w:rPr>
+          <w:rFonts w:hint="eastAsia"/>
+        </w:rPr>
+        <w:t>登陆系统</w:t>
       </w:r>
     </w:p>
     <w:p>
@@ -1053,7 +1035,7 @@
         <w:rPr>
           <w:rFonts w:hint="eastAsia"/>
         </w:rPr>
-        <w:t>编辑，查看项目信息</w:t>
+        <w:t>账号管理</w:t>
       </w:r>
     </w:p>
     <w:p>
@@ -1063,6 +1045,9 @@
           <w:numId w:val="2"/>
         </w:numPr>
         <w:spacing w:before="40" w:after="40" w:line="360" w:lineRule="exact"/>
+        <w:rPr>
+          <w:rFonts w:hint="eastAsia"/>
+        </w:rPr>
       </w:pPr>
       <w:r>
         <w:rPr>
@@ -1086,7 +1071,88 @@
         <w:rPr>
           <w:rFonts w:hint="eastAsia"/>
         </w:rPr>
-        <w:t>，设定目标，查看出单等</w:t>
+        <w:t>，设定目标，</w:t>
+      </w:r>
+      <w:r>
+        <w:rPr>
+          <w:rFonts w:hint="eastAsia"/>
+        </w:rPr>
+        <w:t>答疑</w:t>
+      </w:r>
+      <w:r>
+        <w:rPr>
+          <w:rFonts w:hint="eastAsia"/>
+        </w:rPr>
+        <w:t>等</w:t>
+      </w:r>
+    </w:p>
+    <w:p>
+      <w:pPr>
+        <w:numPr>
+          <w:ilvl w:val="0"/>
+          <w:numId w:val="2"/>
+        </w:numPr>
+        <w:spacing w:before="40" w:after="40" w:line="360" w:lineRule="exact"/>
+        <w:rPr>
+          <w:rFonts w:hint="eastAsia"/>
+        </w:rPr>
+      </w:pPr>
+      <w:r>
+        <w:rPr>
+          <w:rFonts w:hint="eastAsia"/>
+        </w:rPr>
+        <w:t>查看所在项目的项目</w:t>
+      </w:r>
+      <w:r>
+        <w:rPr>
+          <w:rFonts w:hint="eastAsia"/>
+        </w:rPr>
+        <w:t>进度</w:t>
+      </w:r>
+    </w:p>
+    <w:p>
+      <w:pPr>
+        <w:numPr>
+          <w:ilvl w:val="0"/>
+          <w:numId w:val="2"/>
+        </w:numPr>
+        <w:spacing w:before="40" w:after="40" w:line="360" w:lineRule="exact"/>
+        <w:rPr>
+          <w:rFonts w:hint="eastAsia"/>
+        </w:rPr>
+      </w:pPr>
+      <w:r>
+        <w:rPr>
+          <w:rFonts w:hint="eastAsia"/>
+        </w:rPr>
+        <w:t>查看所在项目的</w:t>
+      </w:r>
+      <w:r>
+        <w:rPr>
+          <w:rFonts w:hint="eastAsia"/>
+        </w:rPr>
+        <w:t>出单</w:t>
+      </w:r>
+    </w:p>
+    <w:p>
+      <w:pPr>
+        <w:numPr>
+          <w:ilvl w:val="0"/>
+          <w:numId w:val="2"/>
+        </w:numPr>
+        <w:spacing w:before="40" w:after="40" w:line="360" w:lineRule="exact"/>
+      </w:pPr>
+      <w:r>
+        <w:rPr>
+          <w:rFonts w:hint="eastAsia"/>
+        </w:rPr>
+        <w:t>查看所在项目的</w:t>
+      </w:r>
+      <w:r>
+        <w:rPr>
+          <w:rFonts w:hint="eastAsia"/>
+        </w:rPr>
+        <w:t>员工进度</w:t>
       </w:r>
     </w:p>
     <w:p>
@@ -1104,7 +1170,6 @@
         </w:numPr>
         <w:spacing w:beforeLines="50" w:afterLines="50"/>
         <w:rPr>
-          <w:rFonts w:hint="eastAsia"/>
           <w:sz w:val="32"/>
           <w:szCs w:val="32"/>
         </w:rPr>
@@ -1127,11 +1192,6 @@
       </w:r>
     </w:p>
     <w:p>
-      <w:pPr>
-        <w:rPr>
-          <w:rFonts w:hint="eastAsia"/>
-        </w:rPr>
-      </w:pPr>
       <w:r>
         <w:rPr>
           <w:rFonts w:hint="eastAsia"/>
@@ -1284,6 +1344,7 @@
           <w:noProof/>
           <w:szCs w:val="21"/>
         </w:rPr>
+        <w:lastRenderedPageBreak/>
         <w:drawing>
           <wp:inline distT="0" distB="0" distL="0" distR="0">
             <wp:extent cx="5267325" cy="3200400"/>
@@ -1345,7 +1406,6 @@
           <w:rFonts w:hint="eastAsia"/>
           <w:szCs w:val="21"/>
         </w:rPr>
-        <w:lastRenderedPageBreak/>
         <w:t>中点击</w:t>
       </w:r>
       <w:r>
@@ -1370,35 +1430,6 @@
         </w:rPr>
         <w:t>进入项目创建页面</w:t>
       </w:r>
-    </w:p>
-    <w:p>
-      <w:pPr>
-        <w:spacing w:beforeLines="50" w:afterLines="50"/>
-        <w:ind w:left="425"/>
-        <w:jc w:val="left"/>
-        <w:rPr>
-          <w:szCs w:val="21"/>
-        </w:rPr>
-      </w:pPr>
-    </w:p>
-    <w:p>
-      <w:pPr>
-        <w:spacing w:beforeLines="50" w:afterLines="50"/>
-        <w:ind w:left="425"/>
-        <w:jc w:val="left"/>
-        <w:rPr>
-          <w:szCs w:val="21"/>
-        </w:rPr>
-      </w:pPr>
-    </w:p>
-    <w:p>
-      <w:pPr>
-        <w:spacing w:beforeLines="50" w:afterLines="50"/>
-        <w:jc w:val="left"/>
-        <w:rPr>
-          <w:szCs w:val="21"/>
-        </w:rPr>
-      </w:pPr>
     </w:p>
     <w:p>
       <w:pPr>
@@ -1595,6 +1626,7 @@
         <w:rPr>
           <w:noProof/>
         </w:rPr>
+        <w:lastRenderedPageBreak/>
         <w:drawing>
           <wp:inline distT="0" distB="0" distL="0" distR="0">
             <wp:extent cx="5276850" cy="2181225"/>
@@ -1642,41 +1674,7 @@
         </w:drawing>
       </w:r>
     </w:p>
-    <w:p>
-      <w:pPr>
-        <w:ind w:firstLineChars="100" w:firstLine="210"/>
-      </w:pPr>
-    </w:p>
-    <w:p>
-      <w:pPr>
-        <w:ind w:firstLineChars="100" w:firstLine="210"/>
-      </w:pPr>
-    </w:p>
-    <w:p>
-      <w:pPr>
-        <w:ind w:firstLineChars="100" w:firstLine="210"/>
-      </w:pPr>
-    </w:p>
-    <w:p>
-      <w:pPr>
-        <w:ind w:firstLineChars="100" w:firstLine="210"/>
-      </w:pPr>
-    </w:p>
-    <w:p>
-      <w:pPr>
-        <w:ind w:firstLineChars="100" w:firstLine="210"/>
-      </w:pPr>
-    </w:p>
-    <w:p>
-      <w:pPr>
-        <w:ind w:firstLineChars="100" w:firstLine="210"/>
-      </w:pPr>
-    </w:p>
-    <w:p>
-      <w:pPr>
-        <w:ind w:firstLineChars="100" w:firstLine="210"/>
-      </w:pPr>
-    </w:p>
+    <w:p/>
     <w:p>
       <w:pPr>
         <w:pStyle w:val="1"/>
@@ -2060,6 +2058,7 @@
         <w:rPr>
           <w:noProof/>
         </w:rPr>
+        <w:lastRenderedPageBreak/>
         <w:drawing>
           <wp:inline distT="0" distB="0" distL="0" distR="0">
             <wp:extent cx="5267325" cy="1952625"/>
@@ -2508,6 +2507,7 @@
         <w:rPr>
           <w:noProof/>
         </w:rPr>
+        <w:lastRenderedPageBreak/>
         <w:drawing>
           <wp:inline distT="0" distB="0" distL="0" distR="0">
             <wp:extent cx="5274310" cy="2124075"/>
@@ -2573,7 +2573,6 @@
         <w:rPr>
           <w:rFonts w:hint="eastAsia"/>
         </w:rPr>
-        <w:lastRenderedPageBreak/>
         <w:t>成员</w:t>
       </w:r>
       <w:r>
@@ -2801,6 +2800,7 @@
           <w:rFonts w:hint="eastAsia"/>
           <w:noProof/>
         </w:rPr>
+        <w:lastRenderedPageBreak/>
         <w:drawing>
           <wp:inline distT="0" distB="0" distL="0" distR="0">
             <wp:extent cx="5267325" cy="3600450"/>
@@ -2851,7 +2851,6 @@
         <w:rPr>
           <w:rFonts w:hint="eastAsia"/>
         </w:rPr>
-        <w:lastRenderedPageBreak/>
         <w:t>查看某个月目标下的周目标：</w:t>
       </w:r>
     </w:p>
@@ -3105,6 +3104,7 @@
         <w:rPr>
           <w:rFonts w:hint="eastAsia"/>
         </w:rPr>
+        <w:lastRenderedPageBreak/>
         <w:t>设置建议拨打人数</w:t>
       </w:r>
       <w:r>
@@ -3285,7 +3285,6 @@
         <w:rPr>
           <w:rFonts w:hint="eastAsia"/>
         </w:rPr>
-        <w:lastRenderedPageBreak/>
         <w:t>如果某个公司需要指定某个销售进行工作，</w:t>
       </w:r>
       <w:r>
@@ -3600,6 +3599,7 @@
         <w:rPr>
           <w:rFonts w:hint="eastAsia"/>
         </w:rPr>
+        <w:lastRenderedPageBreak/>
         <w:t>用户可以把历史项目的公司数据之间导入到当前的项目中，点击</w:t>
       </w:r>
       <w:r>
@@ -3757,7 +3757,6 @@
         <w:rPr>
           <w:rFonts w:hint="eastAsia"/>
         </w:rPr>
-        <w:lastRenderedPageBreak/>
         <w:t>出单情况</w:t>
       </w:r>
     </w:p>
@@ -3954,7 +3953,6 @@
         </w:numPr>
         <w:spacing w:beforeLines="50" w:afterLines="50"/>
         <w:rPr>
-          <w:rFonts w:hint="eastAsia"/>
           <w:sz w:val="32"/>
           <w:szCs w:val="32"/>
         </w:rPr>
@@ -3974,9 +3972,6 @@
         <w:spacing w:beforeLines="50" w:afterLines="50"/>
         <w:ind w:left="567" w:firstLineChars="0" w:firstLine="0"/>
         <w:jc w:val="left"/>
-        <w:rPr>
-          <w:rFonts w:hint="eastAsia"/>
-        </w:rPr>
       </w:pPr>
       <w:r>
         <w:rPr>
@@ -4004,11 +3999,12 @@
         <w:spacing w:beforeLines="50" w:afterLines="50"/>
         <w:ind w:left="567" w:firstLineChars="0" w:firstLine="0"/>
         <w:jc w:val="left"/>
-        <w:rPr>
-          <w:rFonts w:hint="eastAsia"/>
-        </w:rPr>
-      </w:pPr>
-      <w:r>
+      </w:pPr>
+      <w:r>
+        <w:rPr>
+          <w:noProof/>
+        </w:rPr>
+        <w:lastRenderedPageBreak/>
         <w:drawing>
           <wp:inline distT="0" distB="0" distL="0" distR="0">
             <wp:extent cx="5267325" cy="1409700"/>
@@ -4065,7 +4061,6 @@
         </w:numPr>
         <w:spacing w:beforeLines="50" w:afterLines="50"/>
         <w:rPr>
-          <w:rFonts w:hint="eastAsia"/>
           <w:sz w:val="28"/>
           <w:szCs w:val="28"/>
         </w:rPr>
@@ -4085,9 +4080,6 @@
         <w:spacing w:beforeLines="50" w:afterLines="50"/>
         <w:ind w:left="567" w:firstLineChars="0" w:firstLine="0"/>
         <w:jc w:val="left"/>
-        <w:rPr>
-          <w:rFonts w:hint="eastAsia"/>
-        </w:rPr>
       </w:pPr>
       <w:r>
         <w:rPr>
@@ -4102,13 +4094,11 @@
         <w:spacing w:beforeLines="50" w:afterLines="50"/>
         <w:ind w:left="567" w:firstLineChars="0" w:firstLine="0"/>
         <w:jc w:val="left"/>
-        <w:rPr>
-          <w:rFonts w:hint="eastAsia"/>
-        </w:rPr>
-      </w:pPr>
-      <w:r>
-        <w:rPr>
-          <w:rFonts w:hint="eastAsia"/>
+      </w:pPr>
+      <w:r>
+        <w:rPr>
+          <w:rFonts w:hint="eastAsia"/>
+          <w:noProof/>
         </w:rPr>
         <w:drawing>
           <wp:inline distT="0" distB="0" distL="0" distR="0">
@@ -4166,7 +4156,6 @@
         </w:numPr>
         <w:spacing w:beforeLines="50" w:afterLines="50"/>
         <w:rPr>
-          <w:rFonts w:hint="eastAsia"/>
           <w:sz w:val="28"/>
           <w:szCs w:val="28"/>
         </w:rPr>
@@ -4177,16 +4166,10 @@
           <w:sz w:val="28"/>
           <w:szCs w:val="28"/>
         </w:rPr>
-        <w:lastRenderedPageBreak/>
         <w:t>出单查看</w:t>
       </w:r>
     </w:p>
     <w:p>
-      <w:pPr>
-        <w:rPr>
-          <w:rFonts w:hint="eastAsia"/>
-        </w:rPr>
-      </w:pPr>
       <w:r>
         <w:rPr>
           <w:rFonts w:hint="eastAsia"/>
@@ -4216,12 +4199,10 @@
       </w:r>
     </w:p>
     <w:p>
-      <w:pPr>
-        <w:rPr>
-          <w:rFonts w:hint="eastAsia"/>
-        </w:rPr>
-      </w:pPr>
-      <w:r>
+      <w:r>
+        <w:rPr>
+          <w:noProof/>
+        </w:rPr>
         <w:drawing>
           <wp:inline distT="0" distB="0" distL="0" distR="0">
             <wp:extent cx="5267325" cy="1390650"/>
@@ -4278,7 +4259,6 @@
         </w:numPr>
         <w:spacing w:beforeLines="50" w:afterLines="50"/>
         <w:rPr>
-          <w:rFonts w:hint="eastAsia"/>
           <w:sz w:val="28"/>
           <w:szCs w:val="28"/>
         </w:rPr>
@@ -4293,11 +4273,6 @@
       </w:r>
     </w:p>
     <w:p>
-      <w:pPr>
-        <w:rPr>
-          <w:rFonts w:hint="eastAsia"/>
-        </w:rPr>
-      </w:pPr>
       <w:r>
         <w:rPr>
           <w:rFonts w:hint="eastAsia"/>
@@ -4313,11 +4288,6 @@
       </w:r>
     </w:p>
     <w:p>
-      <w:pPr>
-        <w:rPr>
-          <w:rFonts w:hint="eastAsia"/>
-        </w:rPr>
-      </w:pPr>
       <w:r>
         <w:rPr>
           <w:rFonts w:hint="eastAsia"/>
@@ -4380,23 +4350,16 @@
         <w:spacing w:beforeLines="50" w:afterLines="50"/>
         <w:ind w:firstLineChars="0"/>
         <w:jc w:val="left"/>
-        <w:rPr>
-          <w:rFonts w:hint="eastAsia"/>
-        </w:rPr>
-      </w:pPr>
-      <w:r>
-        <w:rPr>
-          <w:rFonts w:hint="eastAsia"/>
-        </w:rPr>
+      </w:pPr>
+      <w:r>
+        <w:rPr>
+          <w:rFonts w:hint="eastAsia"/>
+        </w:rPr>
+        <w:lastRenderedPageBreak/>
         <w:t>根据时间段显示员工的业绩</w:t>
       </w:r>
     </w:p>
     <w:p>
-      <w:pPr>
-        <w:rPr>
-          <w:rFonts w:hint="eastAsia"/>
-        </w:rPr>
-      </w:pPr>
       <w:r>
         <w:rPr>
           <w:rFonts w:hint="eastAsia"/>
@@ -4455,9 +4418,6 @@
         <w:spacing w:beforeLines="50" w:afterLines="50"/>
         <w:ind w:left="567" w:firstLineChars="0" w:firstLine="0"/>
         <w:jc w:val="left"/>
-        <w:rPr>
-          <w:rFonts w:hint="eastAsia"/>
-        </w:rPr>
       </w:pPr>
     </w:p>
     <w:p>

--- a/Docs/操作指南/版块负责人.docx
+++ b/Docs/操作指南/版块负责人.docx
@@ -982,9 +982,6 @@
       <w:pPr>
         <w:spacing w:beforeLines="50" w:afterLines="50" w:line="360" w:lineRule="exact"/>
         <w:ind w:firstLine="420"/>
-        <w:rPr>
-          <w:rFonts w:hint="eastAsia"/>
-        </w:rPr>
       </w:pPr>
       <w:r>
         <w:rPr>
@@ -1012,9 +1009,6 @@
           <w:numId w:val="2"/>
         </w:numPr>
         <w:spacing w:before="40" w:after="40" w:line="360" w:lineRule="exact"/>
-        <w:rPr>
-          <w:rFonts w:hint="eastAsia"/>
-        </w:rPr>
       </w:pPr>
       <w:r>
         <w:rPr>
@@ -1045,9 +1039,6 @@
           <w:numId w:val="2"/>
         </w:numPr>
         <w:spacing w:before="40" w:after="40" w:line="360" w:lineRule="exact"/>
-        <w:rPr>
-          <w:rFonts w:hint="eastAsia"/>
-        </w:rPr>
       </w:pPr>
       <w:r>
         <w:rPr>
@@ -1093,9 +1084,6 @@
           <w:numId w:val="2"/>
         </w:numPr>
         <w:spacing w:before="40" w:after="40" w:line="360" w:lineRule="exact"/>
-        <w:rPr>
-          <w:rFonts w:hint="eastAsia"/>
-        </w:rPr>
       </w:pPr>
       <w:r>
         <w:rPr>
@@ -1117,9 +1105,6 @@
           <w:numId w:val="2"/>
         </w:numPr>
         <w:spacing w:before="40" w:after="40" w:line="360" w:lineRule="exact"/>
-        <w:rPr>
-          <w:rFonts w:hint="eastAsia"/>
-        </w:rPr>
       </w:pPr>
       <w:r>
         <w:rPr>
@@ -1157,12 +1142,6 @@
     </w:p>
     <w:p>
       <w:pPr>
-        <w:spacing w:before="40" w:after="40" w:line="360" w:lineRule="exact"/>
-        <w:ind w:left="840"/>
-      </w:pPr>
-    </w:p>
-    <w:p>
-      <w:pPr>
         <w:pStyle w:val="1"/>
         <w:numPr>
           <w:ilvl w:val="0"/>
@@ -1180,6 +1159,342 @@
           <w:sz w:val="32"/>
           <w:szCs w:val="32"/>
         </w:rPr>
+        <w:t>功能名称：登陆系统</w:t>
+      </w:r>
+    </w:p>
+    <w:p>
+      <w:pPr>
+        <w:ind w:leftChars="300" w:left="630"/>
+      </w:pPr>
+      <w:r>
+        <w:rPr>
+          <w:rFonts w:hint="eastAsia"/>
+        </w:rPr>
+        <w:t>详细内容：在使用系统前，需要通过身份认证，然后根据系统设置的角色，使用系统功能。</w:t>
+      </w:r>
+    </w:p>
+    <w:p>
+      <w:pPr>
+        <w:ind w:leftChars="300" w:left="630"/>
+      </w:pPr>
+      <w:r>
+        <w:rPr>
+          <w:rFonts w:hint="eastAsia"/>
+        </w:rPr>
+        <w:t>实现步骤</w:t>
+      </w:r>
+      <w:r>
+        <w:rPr>
+          <w:rFonts w:hint="eastAsia"/>
+        </w:rPr>
+        <w:t xml:space="preserve"> </w:t>
+      </w:r>
+      <w:r>
+        <w:rPr>
+          <w:rFonts w:hint="eastAsia"/>
+        </w:rPr>
+        <w:t>输入用户名和密码，然后按回车或者点击登录按钮</w:t>
+      </w:r>
+    </w:p>
+    <w:p>
+      <w:pPr>
+        <w:ind w:leftChars="300" w:left="630"/>
+      </w:pPr>
+      <w:r>
+        <w:rPr>
+          <w:noProof/>
+        </w:rPr>
+        <w:drawing>
+          <wp:inline distT="0" distB="0" distL="0" distR="0">
+            <wp:extent cx="3590925" cy="3048000"/>
+            <wp:effectExtent l="19050" t="0" r="9525" b="0"/>
+            <wp:docPr id="10" name="图片 7"/>
+            <wp:cNvGraphicFramePr>
+              <a:graphicFrameLocks xmlns:a="http://schemas.openxmlformats.org/drawingml/2006/main" noChangeAspect="1"/>
+            </wp:cNvGraphicFramePr>
+            <a:graphic xmlns:a="http://schemas.openxmlformats.org/drawingml/2006/main">
+              <a:graphicData uri="http://schemas.openxmlformats.org/drawingml/2006/picture">
+                <pic:pic xmlns:pic="http://schemas.openxmlformats.org/drawingml/2006/picture">
+                  <pic:nvPicPr>
+                    <pic:cNvPr id="0" name="Picture 7"/>
+                    <pic:cNvPicPr>
+                      <a:picLocks noChangeAspect="1" noChangeArrowheads="1"/>
+                    </pic:cNvPicPr>
+                  </pic:nvPicPr>
+                  <pic:blipFill>
+                    <a:blip r:embed="rId7"/>
+                    <a:srcRect/>
+                    <a:stretch>
+                      <a:fillRect/>
+                    </a:stretch>
+                  </pic:blipFill>
+                  <pic:spPr bwMode="auto">
+                    <a:xfrm>
+                      <a:off x="0" y="0"/>
+                      <a:ext cx="3590925" cy="3048000"/>
+                    </a:xfrm>
+                    <a:prstGeom prst="rect">
+                      <a:avLst/>
+                    </a:prstGeom>
+                    <a:noFill/>
+                    <a:ln w="9525">
+                      <a:noFill/>
+                      <a:miter lim="800000"/>
+                      <a:headEnd/>
+                      <a:tailEnd/>
+                    </a:ln>
+                  </pic:spPr>
+                </pic:pic>
+              </a:graphicData>
+            </a:graphic>
+          </wp:inline>
+        </w:drawing>
+      </w:r>
+    </w:p>
+    <w:p/>
+    <w:p/>
+    <w:p/>
+    <w:p/>
+    <w:p/>
+    <w:p/>
+    <w:p>
+      <w:pPr>
+        <w:pStyle w:val="a9"/>
+        <w:ind w:left="420" w:firstLineChars="0" w:firstLine="0"/>
+        <w:rPr>
+          <w:b/>
+          <w:sz w:val="24"/>
+          <w:szCs w:val="24"/>
+        </w:rPr>
+      </w:pPr>
+    </w:p>
+    <w:p>
+      <w:pPr>
+        <w:pStyle w:val="1"/>
+        <w:numPr>
+          <w:ilvl w:val="0"/>
+          <w:numId w:val="1"/>
+        </w:numPr>
+        <w:spacing w:beforeLines="50" w:afterLines="50"/>
+        <w:rPr>
+          <w:sz w:val="32"/>
+          <w:szCs w:val="32"/>
+        </w:rPr>
+      </w:pPr>
+      <w:r>
+        <w:rPr>
+          <w:rFonts w:hint="eastAsia"/>
+          <w:sz w:val="32"/>
+          <w:szCs w:val="32"/>
+        </w:rPr>
+        <w:lastRenderedPageBreak/>
+        <w:t>功能名称：账号管理</w:t>
+      </w:r>
+    </w:p>
+    <w:p>
+      <w:pPr>
+        <w:ind w:leftChars="300" w:left="630"/>
+      </w:pPr>
+      <w:r>
+        <w:rPr>
+          <w:rFonts w:hint="eastAsia"/>
+        </w:rPr>
+        <w:t>详细内容：您可以查看，并管理个人的账号信息，包括个人信息，重新设置密码。</w:t>
+      </w:r>
+    </w:p>
+    <w:p>
+      <w:pPr>
+        <w:ind w:leftChars="300" w:left="630"/>
+      </w:pPr>
+      <w:r>
+        <w:rPr>
+          <w:rFonts w:hint="eastAsia"/>
+        </w:rPr>
+        <w:t>实现步骤：在在下拉菜单</w:t>
+      </w:r>
+      <w:r>
+        <w:rPr>
+          <w:rFonts w:hint="eastAsia"/>
+          <w:highlight w:val="yellow"/>
+        </w:rPr>
+        <w:t>【员工信息】</w:t>
+      </w:r>
+      <w:r>
+        <w:rPr>
+          <w:rFonts w:hint="eastAsia"/>
+        </w:rPr>
+        <w:t>里选择</w:t>
+      </w:r>
+      <w:r>
+        <w:rPr>
+          <w:rFonts w:hint="eastAsia"/>
+          <w:highlight w:val="yellow"/>
+        </w:rPr>
+        <w:t>【账号管理】</w:t>
+      </w:r>
+    </w:p>
+    <w:p>
+      <w:pPr>
+        <w:ind w:leftChars="300" w:left="630"/>
+      </w:pPr>
+      <w:r>
+        <w:rPr>
+          <w:noProof/>
+        </w:rPr>
+        <w:drawing>
+          <wp:inline distT="0" distB="0" distL="0" distR="0">
+            <wp:extent cx="4829175" cy="1133475"/>
+            <wp:effectExtent l="19050" t="0" r="9525" b="0"/>
+            <wp:docPr id="11" name="图片 8"/>
+            <wp:cNvGraphicFramePr>
+              <a:graphicFrameLocks xmlns:a="http://schemas.openxmlformats.org/drawingml/2006/main" noChangeAspect="1"/>
+            </wp:cNvGraphicFramePr>
+            <a:graphic xmlns:a="http://schemas.openxmlformats.org/drawingml/2006/main">
+              <a:graphicData uri="http://schemas.openxmlformats.org/drawingml/2006/picture">
+                <pic:pic xmlns:pic="http://schemas.openxmlformats.org/drawingml/2006/picture">
+                  <pic:nvPicPr>
+                    <pic:cNvPr id="0" name="Picture 8"/>
+                    <pic:cNvPicPr>
+                      <a:picLocks noChangeAspect="1" noChangeArrowheads="1"/>
+                    </pic:cNvPicPr>
+                  </pic:nvPicPr>
+                  <pic:blipFill>
+                    <a:blip r:embed="rId8"/>
+                    <a:srcRect/>
+                    <a:stretch>
+                      <a:fillRect/>
+                    </a:stretch>
+                  </pic:blipFill>
+                  <pic:spPr bwMode="auto">
+                    <a:xfrm>
+                      <a:off x="0" y="0"/>
+                      <a:ext cx="4829175" cy="1133475"/>
+                    </a:xfrm>
+                    <a:prstGeom prst="rect">
+                      <a:avLst/>
+                    </a:prstGeom>
+                    <a:noFill/>
+                    <a:ln w="9525">
+                      <a:noFill/>
+                      <a:miter lim="800000"/>
+                      <a:headEnd/>
+                      <a:tailEnd/>
+                    </a:ln>
+                  </pic:spPr>
+                </pic:pic>
+              </a:graphicData>
+            </a:graphic>
+          </wp:inline>
+        </w:drawing>
+      </w:r>
+    </w:p>
+    <w:p/>
+    <w:p>
+      <w:pPr>
+        <w:ind w:leftChars="300" w:left="630"/>
+      </w:pPr>
+      <w:r>
+        <w:rPr>
+          <w:rFonts w:hint="eastAsia"/>
+        </w:rPr>
+        <w:t>点击</w:t>
+      </w:r>
+      <w:r>
+        <w:rPr>
+          <w:rFonts w:hint="eastAsia"/>
+        </w:rPr>
+        <w:t>【个人信息】</w:t>
+      </w:r>
+      <w:r>
+        <w:rPr>
+          <w:rFonts w:hint="eastAsia"/>
+        </w:rPr>
+        <w:t>后，进入个人信息页面，可以更改个人信息，并修改密码</w:t>
+      </w:r>
+    </w:p>
+    <w:p>
+      <w:pPr>
+        <w:ind w:leftChars="300" w:left="630"/>
+      </w:pPr>
+      <w:r>
+        <w:rPr>
+          <w:noProof/>
+        </w:rPr>
+        <w:drawing>
+          <wp:inline distT="0" distB="0" distL="0" distR="0">
+            <wp:extent cx="5010150" cy="4781550"/>
+            <wp:effectExtent l="19050" t="0" r="0" b="0"/>
+            <wp:docPr id="12" name="图片 9"/>
+            <wp:cNvGraphicFramePr>
+              <a:graphicFrameLocks xmlns:a="http://schemas.openxmlformats.org/drawingml/2006/main" noChangeAspect="1"/>
+            </wp:cNvGraphicFramePr>
+            <a:graphic xmlns:a="http://schemas.openxmlformats.org/drawingml/2006/main">
+              <a:graphicData uri="http://schemas.openxmlformats.org/drawingml/2006/picture">
+                <pic:pic xmlns:pic="http://schemas.openxmlformats.org/drawingml/2006/picture">
+                  <pic:nvPicPr>
+                    <pic:cNvPr id="0" name="Picture 9"/>
+                    <pic:cNvPicPr>
+                      <a:picLocks noChangeAspect="1" noChangeArrowheads="1"/>
+                    </pic:cNvPicPr>
+                  </pic:nvPicPr>
+                  <pic:blipFill>
+                    <a:blip r:embed="rId9"/>
+                    <a:srcRect/>
+                    <a:stretch>
+                      <a:fillRect/>
+                    </a:stretch>
+                  </pic:blipFill>
+                  <pic:spPr bwMode="auto">
+                    <a:xfrm>
+                      <a:off x="0" y="0"/>
+                      <a:ext cx="5010150" cy="4781550"/>
+                    </a:xfrm>
+                    <a:prstGeom prst="rect">
+                      <a:avLst/>
+                    </a:prstGeom>
+                    <a:noFill/>
+                    <a:ln w="9525">
+                      <a:noFill/>
+                      <a:miter lim="800000"/>
+                      <a:headEnd/>
+                      <a:tailEnd/>
+                    </a:ln>
+                  </pic:spPr>
+                </pic:pic>
+              </a:graphicData>
+            </a:graphic>
+          </wp:inline>
+        </w:drawing>
+      </w:r>
+    </w:p>
+    <w:p/>
+    <w:p/>
+    <w:p>
+      <w:pPr>
+        <w:spacing w:before="40" w:after="40" w:line="360" w:lineRule="exact"/>
+        <w:ind w:left="840"/>
+      </w:pPr>
+    </w:p>
+    <w:p>
+      <w:pPr>
+        <w:pStyle w:val="1"/>
+        <w:numPr>
+          <w:ilvl w:val="0"/>
+          <w:numId w:val="1"/>
+        </w:numPr>
+        <w:spacing w:beforeLines="50" w:afterLines="50"/>
+        <w:rPr>
+          <w:sz w:val="32"/>
+          <w:szCs w:val="32"/>
+        </w:rPr>
+      </w:pPr>
+      <w:r>
+        <w:rPr>
+          <w:rFonts w:hint="eastAsia"/>
+          <w:sz w:val="32"/>
+          <w:szCs w:val="32"/>
+        </w:rPr>
+        <w:lastRenderedPageBreak/>
         <w:t>项目</w:t>
       </w:r>
       <w:r>
@@ -1235,7 +1550,7 @@
                     </pic:cNvPicPr>
                   </pic:nvPicPr>
                   <pic:blipFill>
-                    <a:blip r:embed="rId7"/>
+                    <a:blip r:embed="rId10"/>
                     <a:srcRect/>
                     <a:stretch>
                       <a:fillRect/>
@@ -1344,7 +1659,6 @@
           <w:noProof/>
           <w:szCs w:val="21"/>
         </w:rPr>
-        <w:lastRenderedPageBreak/>
         <w:drawing>
           <wp:inline distT="0" distB="0" distL="0" distR="0">
             <wp:extent cx="5267325" cy="3200400"/>
@@ -1363,7 +1677,7 @@
                     </pic:cNvPicPr>
                   </pic:nvPicPr>
                   <pic:blipFill>
-                    <a:blip r:embed="rId8"/>
+                    <a:blip r:embed="rId11"/>
                     <a:srcRect/>
                     <a:stretch>
                       <a:fillRect/>
@@ -1517,6 +1831,7 @@
           <w:noProof/>
           <w:szCs w:val="21"/>
         </w:rPr>
+        <w:lastRenderedPageBreak/>
         <w:drawing>
           <wp:inline distT="0" distB="0" distL="0" distR="0">
             <wp:extent cx="5276850" cy="2867025"/>
@@ -1535,7 +1850,7 @@
                     </pic:cNvPicPr>
                   </pic:nvPicPr>
                   <pic:blipFill>
-                    <a:blip r:embed="rId9"/>
+                    <a:blip r:embed="rId12"/>
                     <a:srcRect/>
                     <a:stretch>
                       <a:fillRect/>
@@ -1626,7 +1941,6 @@
         <w:rPr>
           <w:noProof/>
         </w:rPr>
-        <w:lastRenderedPageBreak/>
         <w:drawing>
           <wp:inline distT="0" distB="0" distL="0" distR="0">
             <wp:extent cx="5276850" cy="2181225"/>
@@ -1645,7 +1959,7 @@
                     </pic:cNvPicPr>
                   </pic:nvPicPr>
                   <pic:blipFill>
-                    <a:blip r:embed="rId10"/>
+                    <a:blip r:embed="rId13"/>
                     <a:srcRect/>
                     <a:stretch>
                       <a:fillRect/>
@@ -1765,7 +2079,7 @@
                     </pic:cNvPicPr>
                   </pic:nvPicPr>
                   <pic:blipFill>
-                    <a:blip r:embed="rId11"/>
+                    <a:blip r:embed="rId14"/>
                     <a:srcRect/>
                     <a:stretch>
                       <a:fillRect/>
@@ -2015,7 +2329,7 @@
                     </pic:cNvPicPr>
                   </pic:nvPicPr>
                   <pic:blipFill>
-                    <a:blip r:embed="rId12"/>
+                    <a:blip r:embed="rId15"/>
                     <a:srcRect/>
                     <a:stretch>
                       <a:fillRect/>
@@ -2058,7 +2372,6 @@
         <w:rPr>
           <w:noProof/>
         </w:rPr>
-        <w:lastRenderedPageBreak/>
         <w:drawing>
           <wp:inline distT="0" distB="0" distL="0" distR="0">
             <wp:extent cx="5267325" cy="1952625"/>
@@ -2077,7 +2390,7 @@
                     </pic:cNvPicPr>
                   </pic:nvPicPr>
                   <pic:blipFill>
-                    <a:blip r:embed="rId13"/>
+                    <a:blip r:embed="rId16"/>
                     <a:srcRect/>
                     <a:stretch>
                       <a:fillRect/>
@@ -2139,7 +2452,7 @@
                     </pic:cNvPicPr>
                   </pic:nvPicPr>
                   <pic:blipFill>
-                    <a:blip r:embed="rId14"/>
+                    <a:blip r:embed="rId17"/>
                     <a:srcRect/>
                     <a:stretch>
                       <a:fillRect/>
@@ -2202,6 +2515,7 @@
         <w:rPr>
           <w:rFonts w:hint="eastAsia"/>
         </w:rPr>
+        <w:lastRenderedPageBreak/>
         <w:t>基本信息：显示项目的基本信息，管理项目</w:t>
       </w:r>
       <w:r>
@@ -2507,7 +2821,6 @@
         <w:rPr>
           <w:noProof/>
         </w:rPr>
-        <w:lastRenderedPageBreak/>
         <w:drawing>
           <wp:inline distT="0" distB="0" distL="0" distR="0">
             <wp:extent cx="5274310" cy="2124075"/>
@@ -2526,7 +2839,7 @@
                     </pic:cNvPicPr>
                   </pic:nvPicPr>
                   <pic:blipFill>
-                    <a:blip r:embed="rId15"/>
+                    <a:blip r:embed="rId18"/>
                     <a:srcRect/>
                     <a:stretch>
                       <a:fillRect/>
@@ -2682,6 +2995,7 @@
           <w:rFonts w:hint="eastAsia"/>
           <w:noProof/>
         </w:rPr>
+        <w:lastRenderedPageBreak/>
         <w:drawing>
           <wp:inline distT="0" distB="0" distL="0" distR="0">
             <wp:extent cx="5274310" cy="2246818"/>
@@ -2700,7 +3014,7 @@
                     </pic:cNvPicPr>
                   </pic:nvPicPr>
                   <pic:blipFill>
-                    <a:blip r:embed="rId16"/>
+                    <a:blip r:embed="rId19"/>
                     <a:srcRect/>
                     <a:stretch>
                       <a:fillRect/>
@@ -2800,7 +3114,6 @@
           <w:rFonts w:hint="eastAsia"/>
           <w:noProof/>
         </w:rPr>
-        <w:lastRenderedPageBreak/>
         <w:drawing>
           <wp:inline distT="0" distB="0" distL="0" distR="0">
             <wp:extent cx="5267325" cy="3600450"/>
@@ -2819,7 +3132,7 @@
                     </pic:cNvPicPr>
                   </pic:nvPicPr>
                   <pic:blipFill>
-                    <a:blip r:embed="rId17"/>
+                    <a:blip r:embed="rId20"/>
                     <a:srcRect/>
                     <a:stretch>
                       <a:fillRect/>
@@ -2904,6 +3217,7 @@
           <w:rFonts w:hint="eastAsia"/>
           <w:noProof/>
         </w:rPr>
+        <w:lastRenderedPageBreak/>
         <w:drawing>
           <wp:inline distT="0" distB="0" distL="0" distR="0">
             <wp:extent cx="5267325" cy="1790700"/>
@@ -2922,7 +3236,7 @@
                     </pic:cNvPicPr>
                   </pic:nvPicPr>
                   <pic:blipFill>
-                    <a:blip r:embed="rId18"/>
+                    <a:blip r:embed="rId21"/>
                     <a:srcRect/>
                     <a:stretch>
                       <a:fillRect/>
@@ -3064,7 +3378,7 @@
                     </pic:cNvPicPr>
                   </pic:nvPicPr>
                   <pic:blipFill>
-                    <a:blip r:embed="rId19"/>
+                    <a:blip r:embed="rId22"/>
                     <a:srcRect/>
                     <a:stretch>
                       <a:fillRect/>
@@ -3104,7 +3418,6 @@
         <w:rPr>
           <w:rFonts w:hint="eastAsia"/>
         </w:rPr>
-        <w:lastRenderedPageBreak/>
         <w:t>设置建议拨打人数</w:t>
       </w:r>
       <w:r>
@@ -3225,7 +3538,7 @@
                     </pic:cNvPicPr>
                   </pic:nvPicPr>
                   <pic:blipFill>
-                    <a:blip r:embed="rId20"/>
+                    <a:blip r:embed="rId23"/>
                     <a:srcRect/>
                     <a:stretch>
                       <a:fillRect/>
@@ -3386,6 +3699,7 @@
         <w:rPr>
           <w:rFonts w:hint="eastAsia"/>
         </w:rPr>
+        <w:lastRenderedPageBreak/>
         <w:t>通过</w:t>
       </w:r>
       <w:r>
@@ -3431,7 +3745,7 @@
                     </pic:cNvPicPr>
                   </pic:nvPicPr>
                   <pic:blipFill>
-                    <a:blip r:embed="rId21"/>
+                    <a:blip r:embed="rId24"/>
                     <a:srcRect/>
                     <a:stretch>
                       <a:fillRect/>
@@ -3537,7 +3851,7 @@
                     </pic:cNvPicPr>
                   </pic:nvPicPr>
                   <pic:blipFill>
-                    <a:blip r:embed="rId22"/>
+                    <a:blip r:embed="rId25"/>
                     <a:srcRect/>
                     <a:stretch>
                       <a:fillRect/>
@@ -3599,7 +3913,6 @@
         <w:rPr>
           <w:rFonts w:hint="eastAsia"/>
         </w:rPr>
-        <w:lastRenderedPageBreak/>
         <w:t>用户可以把历史项目的公司数据之间导入到当前的项目中，点击</w:t>
       </w:r>
       <w:r>
@@ -3640,7 +3953,7 @@
                     </pic:cNvPicPr>
                   </pic:nvPicPr>
                   <pic:blipFill>
-                    <a:blip r:embed="rId23"/>
+                    <a:blip r:embed="rId26"/>
                     <a:srcRect/>
                     <a:stretch>
                       <a:fillRect/>
@@ -3713,7 +4026,7 @@
                     </pic:cNvPicPr>
                   </pic:nvPicPr>
                   <pic:blipFill>
-                    <a:blip r:embed="rId24"/>
+                    <a:blip r:embed="rId27"/>
                     <a:srcRect/>
                     <a:stretch>
                       <a:fillRect/>
@@ -3798,6 +4111,7 @@
           <w:rFonts w:hint="eastAsia"/>
           <w:noProof/>
         </w:rPr>
+        <w:lastRenderedPageBreak/>
         <w:drawing>
           <wp:inline distT="0" distB="0" distL="0" distR="0">
             <wp:extent cx="5267325" cy="981075"/>
@@ -3816,7 +4130,7 @@
                     </pic:cNvPicPr>
                   </pic:nvPicPr>
                   <pic:blipFill>
-                    <a:blip r:embed="rId25"/>
+                    <a:blip r:embed="rId28"/>
                     <a:srcRect/>
                     <a:stretch>
                       <a:fillRect/>
@@ -3915,7 +4229,7 @@
                     </pic:cNvPicPr>
                   </pic:nvPicPr>
                   <pic:blipFill>
-                    <a:blip r:embed="rId26"/>
+                    <a:blip r:embed="rId29"/>
                     <a:srcRect/>
                     <a:stretch>
                       <a:fillRect/>
@@ -4004,7 +4318,6 @@
         <w:rPr>
           <w:noProof/>
         </w:rPr>
-        <w:lastRenderedPageBreak/>
         <w:drawing>
           <wp:inline distT="0" distB="0" distL="0" distR="0">
             <wp:extent cx="5267325" cy="1409700"/>
@@ -4023,7 +4336,7 @@
                     </pic:cNvPicPr>
                   </pic:nvPicPr>
                   <pic:blipFill>
-                    <a:blip r:embed="rId27"/>
+                    <a:blip r:embed="rId30"/>
                     <a:srcRect/>
                     <a:stretch>
                       <a:fillRect/>
@@ -4118,7 +4431,7 @@
                     </pic:cNvPicPr>
                   </pic:nvPicPr>
                   <pic:blipFill>
-                    <a:blip r:embed="rId28"/>
+                    <a:blip r:embed="rId31"/>
                     <a:srcRect/>
                     <a:stretch>
                       <a:fillRect/>
@@ -4203,6 +4516,7 @@
         <w:rPr>
           <w:noProof/>
         </w:rPr>
+        <w:lastRenderedPageBreak/>
         <w:drawing>
           <wp:inline distT="0" distB="0" distL="0" distR="0">
             <wp:extent cx="5267325" cy="1390650"/>
@@ -4221,7 +4535,7 @@
                     </pic:cNvPicPr>
                   </pic:nvPicPr>
                   <pic:blipFill>
-                    <a:blip r:embed="rId29"/>
+                    <a:blip r:embed="rId32"/>
                     <a:srcRect/>
                     <a:stretch>
                       <a:fillRect/>
@@ -4311,7 +4625,7 @@
                     </pic:cNvPicPr>
                   </pic:nvPicPr>
                   <pic:blipFill>
-                    <a:blip r:embed="rId30"/>
+                    <a:blip r:embed="rId33"/>
                     <a:srcRect/>
                     <a:stretch>
                       <a:fillRect/>
@@ -4355,7 +4669,6 @@
         <w:rPr>
           <w:rFonts w:hint="eastAsia"/>
         </w:rPr>
-        <w:lastRenderedPageBreak/>
         <w:t>根据时间段显示员工的业绩</w:t>
       </w:r>
     </w:p>
@@ -4383,7 +4696,7 @@
                     </pic:cNvPicPr>
                   </pic:nvPicPr>
                   <pic:blipFill>
-                    <a:blip r:embed="rId31"/>
+                    <a:blip r:embed="rId34"/>
                     <a:srcRect/>
                     <a:stretch>
                       <a:fillRect/>
